--- a/data/christoph/CONF_Malta/PAPER_iCity_breser_zedlacher_02032016_SZ.docx
+++ b/data/christoph/CONF_Malta/PAPER_iCity_breser_zedlacher_02032016_SZ.docx
@@ -2052,7 +2052,6 @@
           <w:szCs w:val="28"/>
           <w:lang w:eastAsia="de-DE"/>
         </w:rPr>
-        <w:lastRenderedPageBreak/>
         <w:t xml:space="preserve">Einleitung </w:t>
       </w:r>
     </w:p>
@@ -3504,7 +3503,6 @@
           <w:szCs w:val="28"/>
           <w:lang w:eastAsia="de-DE"/>
         </w:rPr>
-        <w:lastRenderedPageBreak/>
         <w:t xml:space="preserve">Archive </w:t>
       </w:r>
       <w:r>
@@ -5330,16 +5328,7 @@
             <w:szCs w:val="28"/>
             <w:lang w:eastAsia="de-DE"/>
           </w:rPr>
-          <w:t xml:space="preserve">Datenbanken (Dublin </w:t>
-        </w:r>
-        <w:r>
-          <w:rPr>
-            <w:sz w:val="22"/>
-            <w:szCs w:val="28"/>
-            <w:lang w:eastAsia="de-DE"/>
-          </w:rPr>
-          <w:lastRenderedPageBreak/>
-          <w:t>Core</w:t>
+          <w:t>Datenbanken (Dublin Core</w:t>
         </w:r>
       </w:ins>
       <w:ins w:id="51" w:author="stefan zedlacher" w:date="2016-03-04T22:44:00Z">
@@ -7008,7 +6997,6 @@
           <w:szCs w:val="28"/>
           <w:lang w:eastAsia="de-DE"/>
         </w:rPr>
-        <w:lastRenderedPageBreak/>
         <w:t>Performanz</w:t>
       </w:r>
       <w:r>
@@ -8542,16 +8530,7 @@
             <w:szCs w:val="28"/>
             <w:lang w:eastAsia="de-DE"/>
           </w:rPr>
-          <w:t xml:space="preserve">Dabei besteht der wesentliche Unterschied zu </w:t>
-        </w:r>
-        <w:r>
-          <w:rPr>
-            <w:sz w:val="22"/>
-            <w:szCs w:val="28"/>
-            <w:lang w:eastAsia="de-DE"/>
-          </w:rPr>
-          <w:lastRenderedPageBreak/>
-          <w:t xml:space="preserve">herkömmlichen, relationalen Datenbanken, in der wesentlich vereinfachten </w:t>
+          <w:t xml:space="preserve">Dabei besteht der wesentliche Unterschied zu herkömmlichen, relationalen Datenbanken, in der wesentlich vereinfachten </w:t>
         </w:r>
         <w:proofErr w:type="spellStart"/>
         <w:r>
@@ -10782,7 +10761,6 @@
             </w:rPr>
           </w:rPrChange>
         </w:rPr>
-        <w:lastRenderedPageBreak/>
         <w:t>Es stellte zudem eine der größten Herausforderungen für die digitale Arbeit in Web-Applikationen dar, weil ihre Suchmöglichkeiten zumeist so ausgearbeitet sind, dass die Suchangaben bereits ein Vorwissen erfordern.</w:t>
       </w:r>
     </w:p>
@@ -11829,8 +11807,6 @@
           <w:t>&gt;&gt;&gt;&gt;&gt;&gt;&gt;&gt;&gt;&gt;&gt;&gt;&gt;&gt;&gt;&gt;&gt;&gt;&gt;&gt;&gt;&gt;&gt;&gt;&gt;&gt;&gt;</w:t>
         </w:r>
       </w:ins>
-      <w:bookmarkStart w:id="307" w:name="_GoBack"/>
-      <w:bookmarkEnd w:id="307"/>
     </w:p>
     <w:p>
       <w:pPr>
@@ -11851,27 +11827,27 @@
         </w:rPr>
         <w:t>[</w:t>
       </w:r>
+      <w:ins w:id="307" w:author="Christoph Breser" w:date="2016-02-25T09:58:00Z">
+        <w:r>
+          <w:rPr>
+            <w:sz w:val="22"/>
+            <w:szCs w:val="28"/>
+            <w:highlight w:val="yellow"/>
+            <w:lang w:eastAsia="de-DE"/>
+          </w:rPr>
+          <w:t>konkrete Problemstellung ausarbeiten</w:t>
+        </w:r>
+      </w:ins>
+      <w:r>
+        <w:rPr>
+          <w:sz w:val="22"/>
+          <w:szCs w:val="28"/>
+          <w:highlight w:val="yellow"/>
+          <w:lang w:eastAsia="de-DE"/>
+        </w:rPr>
+        <w:t>]:</w:t>
+      </w:r>
       <w:ins w:id="308" w:author="Christoph Breser" w:date="2016-02-25T09:58:00Z">
-        <w:r>
-          <w:rPr>
-            <w:sz w:val="22"/>
-            <w:szCs w:val="28"/>
-            <w:highlight w:val="yellow"/>
-            <w:lang w:eastAsia="de-DE"/>
-          </w:rPr>
-          <w:t>konkrete Problemstellung ausarbeiten</w:t>
-        </w:r>
-      </w:ins>
-      <w:r>
-        <w:rPr>
-          <w:sz w:val="22"/>
-          <w:szCs w:val="28"/>
-          <w:highlight w:val="yellow"/>
-          <w:lang w:eastAsia="de-DE"/>
-        </w:rPr>
-        <w:t>]:</w:t>
-      </w:r>
-      <w:ins w:id="309" w:author="Christoph Breser" w:date="2016-02-25T09:58:00Z">
         <w:r>
           <w:rPr>
             <w:sz w:val="22"/>
@@ -12111,7 +12087,7 @@
         </w:rPr>
         <w:t xml:space="preserve">Aussagewert zu </w:t>
       </w:r>
-      <w:ins w:id="310" w:author="Christoph Breser" w:date="2016-02-25T09:58:00Z">
+      <w:ins w:id="309" w:author="Christoph Breser" w:date="2016-02-25T09:58:00Z">
         <w:r>
           <w:rPr>
             <w:i/>
@@ -12163,16 +12139,7 @@
           <w:color w:val="800000"/>
           <w:sz w:val="22"/>
         </w:rPr>
-        <w:t xml:space="preserve">Überlegungen an, wie eine repräsentative Anordnung ausgewählter Archivquellen in einer Web-Applikation möglich </w:t>
-      </w:r>
-      <w:r>
-        <w:rPr>
-          <w:i/>
-          <w:color w:val="800000"/>
-          <w:sz w:val="22"/>
-        </w:rPr>
-        <w:lastRenderedPageBreak/>
-        <w:t xml:space="preserve">wäre, ohne Kenntnisse über den gesamten Bestand verfügen und dabei Verluste einzelner Aussagequalitäten in Kauf nehmen zu müssen. Selbiges galt in der Handhabung einzelner Archivquellen zu lösen, deren Einzelinformationen (Meta-Daten) hinsichtlich ihrer Semantik oftmals unterschiedlich oder aber auch unvollständig waren. </w:t>
+        <w:t xml:space="preserve">Überlegungen an, wie eine repräsentative Anordnung ausgewählter Archivquellen in einer Web-Applikation möglich wäre, ohne Kenntnisse über den gesamten Bestand verfügen und dabei Verluste einzelner Aussagequalitäten in Kauf nehmen zu müssen. Selbiges galt in der Handhabung einzelner Archivquellen zu lösen, deren Einzelinformationen (Meta-Daten) hinsichtlich ihrer Semantik oftmals unterschiedlich oder aber auch unvollständig waren. </w:t>
       </w:r>
     </w:p>
     <w:p>
@@ -12193,7 +12160,7 @@
         </w:rPr>
         <w:t xml:space="preserve">Wie </w:t>
       </w:r>
-      <w:ins w:id="311" w:author="Christoph Breser" w:date="2016-02-25T09:58:00Z">
+      <w:ins w:id="310" w:author="Christoph Breser" w:date="2016-02-25T09:58:00Z">
         <w:r>
           <w:rPr>
             <w:sz w:val="20"/>
@@ -12295,7 +12262,7 @@
         </w:rPr>
         <w:t xml:space="preserve"> </w:t>
       </w:r>
-      <w:ins w:id="312" w:author="Christoph Breser" w:date="2016-02-25T09:58:00Z">
+      <w:ins w:id="311" w:author="Christoph Breser" w:date="2016-02-25T09:58:00Z">
         <w:r>
           <w:rPr>
             <w:sz w:val="20"/>
@@ -12378,7 +12345,7 @@
         </w:rPr>
         <w:t xml:space="preserve">formalen </w:t>
       </w:r>
-      <w:ins w:id="313" w:author="Christoph Breser" w:date="2016-02-25T09:58:00Z">
+      <w:ins w:id="312" w:author="Christoph Breser" w:date="2016-02-25T09:58:00Z">
         <w:r>
           <w:rPr>
             <w:sz w:val="20"/>
@@ -12421,7 +12388,7 @@
         </w:rPr>
         <w:t xml:space="preserve">) </w:t>
       </w:r>
-      <w:ins w:id="314" w:author="Christoph Breser" w:date="2016-02-25T09:58:00Z">
+      <w:ins w:id="313" w:author="Christoph Breser" w:date="2016-02-25T09:58:00Z">
         <w:r>
           <w:rPr>
             <w:sz w:val="20"/>
@@ -12854,13 +12821,13 @@
       <w:pPr>
         <w:jc w:val="both"/>
         <w:rPr>
-          <w:ins w:id="315" w:author="stefan zedlacher" w:date="2016-03-04T23:50:00Z"/>
+          <w:ins w:id="314" w:author="stefan zedlacher" w:date="2016-03-04T23:50:00Z"/>
           <w:sz w:val="22"/>
           <w:szCs w:val="28"/>
           <w:lang w:eastAsia="de-DE"/>
         </w:rPr>
       </w:pPr>
-      <w:ins w:id="316" w:author="stefan zedlacher" w:date="2016-03-04T23:50:00Z">
+      <w:ins w:id="315" w:author="stefan zedlacher" w:date="2016-03-04T23:50:00Z">
         <w:r>
           <w:rPr>
             <w:sz w:val="22"/>
@@ -13024,6 +12991,64 @@
         </w:rPr>
         <w:t xml:space="preserve">r und reduzierender </w:t>
       </w:r>
+      <w:ins w:id="316" w:author="Christoph Breser" w:date="2016-02-25T09:58:00Z">
+        <w:r>
+          <w:rPr>
+            <w:sz w:val="22"/>
+            <w:szCs w:val="28"/>
+            <w:lang w:eastAsia="de-DE"/>
+          </w:rPr>
+          <w:t>Gesamte</w:t>
+        </w:r>
+        <w:r>
+          <w:rPr>
+            <w:sz w:val="22"/>
+            <w:szCs w:val="28"/>
+            <w:lang w:eastAsia="de-DE"/>
+          </w:rPr>
+          <w:t>rkenntnis</w:t>
+        </w:r>
+      </w:ins>
+      <w:r>
+        <w:rPr>
+          <w:sz w:val="22"/>
+          <w:szCs w:val="28"/>
+          <w:lang w:eastAsia="de-DE"/>
+        </w:rPr>
+        <w:t xml:space="preserve"> (Bruno La</w:t>
+      </w:r>
+      <w:r>
+        <w:rPr>
+          <w:sz w:val="22"/>
+          <w:szCs w:val="28"/>
+          <w:lang w:eastAsia="de-DE"/>
+        </w:rPr>
+        <w:t>tour 1999)</w:t>
+      </w:r>
+      <w:r>
+        <w:rPr>
+          <w:sz w:val="22"/>
+          <w:szCs w:val="28"/>
+          <w:lang w:eastAsia="de-DE"/>
+        </w:rPr>
+        <w:t xml:space="preserve"> </w:t>
+      </w:r>
+      <w:r>
+        <w:rPr>
+          <w:sz w:val="22"/>
+          <w:szCs w:val="28"/>
+          <w:lang w:eastAsia="de-DE"/>
+        </w:rPr>
+        <w:t xml:space="preserve">erfolgt </w:t>
+      </w:r>
+      <w:r>
+        <w:rPr>
+          <w:sz w:val="22"/>
+          <w:szCs w:val="28"/>
+          <w:lang w:eastAsia="de-DE"/>
+        </w:rPr>
+        <w:t xml:space="preserve">und </w:t>
+      </w:r>
       <w:ins w:id="317" w:author="Christoph Breser" w:date="2016-02-25T09:58:00Z">
         <w:r>
           <w:rPr>
@@ -13031,132 +13056,74 @@
             <w:szCs w:val="28"/>
             <w:lang w:eastAsia="de-DE"/>
           </w:rPr>
-          <w:t>Gesamte</w:t>
-        </w:r>
-        <w:r>
-          <w:rPr>
-            <w:sz w:val="22"/>
-            <w:szCs w:val="28"/>
-            <w:lang w:eastAsia="de-DE"/>
-          </w:rPr>
-          <w:t>rkenntnis</w:t>
-        </w:r>
-      </w:ins>
-      <w:r>
-        <w:rPr>
-          <w:sz w:val="22"/>
-          <w:szCs w:val="28"/>
-          <w:lang w:eastAsia="de-DE"/>
-        </w:rPr>
-        <w:t xml:space="preserve"> (Bruno La</w:t>
-      </w:r>
-      <w:r>
-        <w:rPr>
-          <w:sz w:val="22"/>
-          <w:szCs w:val="28"/>
-          <w:lang w:eastAsia="de-DE"/>
-        </w:rPr>
-        <w:t>tour 1999)</w:t>
-      </w:r>
-      <w:r>
-        <w:rPr>
-          <w:sz w:val="22"/>
-          <w:szCs w:val="28"/>
-          <w:lang w:eastAsia="de-DE"/>
-        </w:rPr>
-        <w:t xml:space="preserve"> </w:t>
-      </w:r>
-      <w:r>
-        <w:rPr>
-          <w:sz w:val="22"/>
-          <w:szCs w:val="28"/>
-          <w:lang w:eastAsia="de-DE"/>
-        </w:rPr>
-        <w:t xml:space="preserve">erfolgt </w:t>
-      </w:r>
-      <w:r>
-        <w:rPr>
-          <w:sz w:val="22"/>
-          <w:szCs w:val="28"/>
-          <w:lang w:eastAsia="de-DE"/>
-        </w:rPr>
-        <w:t xml:space="preserve">und </w:t>
+          <w:t xml:space="preserve">erst </w:t>
+        </w:r>
+      </w:ins>
+      <w:r>
+        <w:rPr>
+          <w:sz w:val="22"/>
+          <w:szCs w:val="28"/>
+          <w:lang w:eastAsia="de-DE"/>
+        </w:rPr>
+        <w:t>unter Berücksichtu</w:t>
+      </w:r>
+      <w:r>
+        <w:rPr>
+          <w:sz w:val="22"/>
+          <w:szCs w:val="28"/>
+          <w:lang w:eastAsia="de-DE"/>
+        </w:rPr>
+        <w:t xml:space="preserve">ng </w:t>
+      </w:r>
+      <w:r>
+        <w:rPr>
+          <w:sz w:val="22"/>
+          <w:szCs w:val="28"/>
+          <w:lang w:eastAsia="de-DE"/>
+        </w:rPr>
+        <w:t xml:space="preserve">einer </w:t>
+      </w:r>
+      <w:r>
+        <w:rPr>
+          <w:sz w:val="22"/>
+          <w:szCs w:val="28"/>
+          <w:lang w:eastAsia="de-DE"/>
+        </w:rPr>
+        <w:t xml:space="preserve">übergeordneten Beziehung zum Archiv-Nachlass ‚an-sich’ </w:t>
+      </w:r>
+      <w:r>
+        <w:rPr>
+          <w:sz w:val="22"/>
+          <w:szCs w:val="28"/>
+          <w:lang w:eastAsia="de-DE"/>
+        </w:rPr>
+        <w:t xml:space="preserve">eine </w:t>
+      </w:r>
+      <w:r>
+        <w:rPr>
+          <w:sz w:val="22"/>
+          <w:szCs w:val="28"/>
+          <w:lang w:eastAsia="de-DE"/>
+        </w:rPr>
+        <w:t xml:space="preserve">Gesamtaussage </w:t>
+      </w:r>
+      <w:r>
+        <w:rPr>
+          <w:sz w:val="22"/>
+          <w:szCs w:val="28"/>
+          <w:lang w:eastAsia="de-DE"/>
+        </w:rPr>
+        <w:t xml:space="preserve">der </w:t>
+      </w:r>
+      <w:r>
+        <w:rPr>
+          <w:sz w:val="22"/>
+          <w:szCs w:val="28"/>
+          <w:lang w:eastAsia="de-DE"/>
+        </w:rPr>
+        <w:t xml:space="preserve">Archivquelle ‚für-sich’ </w:t>
       </w:r>
       <w:ins w:id="318" w:author="Christoph Breser" w:date="2016-02-25T09:58:00Z">
-        <w:r>
-          <w:rPr>
-            <w:sz w:val="22"/>
-            <w:szCs w:val="28"/>
-            <w:lang w:eastAsia="de-DE"/>
-          </w:rPr>
-          <w:t xml:space="preserve">erst </w:t>
-        </w:r>
-      </w:ins>
-      <w:r>
-        <w:rPr>
-          <w:sz w:val="22"/>
-          <w:szCs w:val="28"/>
-          <w:lang w:eastAsia="de-DE"/>
-        </w:rPr>
-        <w:t>unter Berücksichtu</w:t>
-      </w:r>
-      <w:r>
-        <w:rPr>
-          <w:sz w:val="22"/>
-          <w:szCs w:val="28"/>
-          <w:lang w:eastAsia="de-DE"/>
-        </w:rPr>
-        <w:t xml:space="preserve">ng </w:t>
-      </w:r>
-      <w:r>
-        <w:rPr>
-          <w:sz w:val="22"/>
-          <w:szCs w:val="28"/>
-          <w:lang w:eastAsia="de-DE"/>
-        </w:rPr>
-        <w:t xml:space="preserve">einer </w:t>
-      </w:r>
-      <w:r>
-        <w:rPr>
-          <w:sz w:val="22"/>
-          <w:szCs w:val="28"/>
-          <w:lang w:eastAsia="de-DE"/>
-        </w:rPr>
-        <w:t xml:space="preserve">übergeordneten Beziehung zum Archiv-Nachlass ‚an-sich’ </w:t>
-      </w:r>
-      <w:r>
-        <w:rPr>
-          <w:sz w:val="22"/>
-          <w:szCs w:val="28"/>
-          <w:lang w:eastAsia="de-DE"/>
-        </w:rPr>
-        <w:t xml:space="preserve">eine </w:t>
-      </w:r>
-      <w:r>
-        <w:rPr>
-          <w:sz w:val="22"/>
-          <w:szCs w:val="28"/>
-          <w:lang w:eastAsia="de-DE"/>
-        </w:rPr>
-        <w:t xml:space="preserve">Gesamtaussage </w:t>
-      </w:r>
-      <w:r>
-        <w:rPr>
-          <w:sz w:val="22"/>
-          <w:szCs w:val="28"/>
-          <w:lang w:eastAsia="de-DE"/>
-        </w:rPr>
-        <w:t xml:space="preserve">der </w:t>
-      </w:r>
-      <w:r>
-        <w:rPr>
-          <w:sz w:val="22"/>
-          <w:szCs w:val="28"/>
-          <w:lang w:eastAsia="de-DE"/>
-        </w:rPr>
-        <w:t xml:space="preserve">Archivquelle ‚für-sich’ </w:t>
-      </w:r>
-      <w:ins w:id="319" w:author="Christoph Breser" w:date="2016-02-25T09:58:00Z">
         <w:r>
           <w:rPr>
             <w:sz w:val="22"/>
@@ -13522,6 +13489,24 @@
         </w:rPr>
         <w:t xml:space="preserve">der </w:t>
       </w:r>
+      <w:ins w:id="319" w:author="Christoph Breser" w:date="2016-02-25T09:58:00Z">
+        <w:r>
+          <w:rPr>
+            <w:rFonts w:cs="Helvetica"/>
+            <w:sz w:val="22"/>
+            <w:szCs w:val="30"/>
+          </w:rPr>
+          <w:t xml:space="preserve">Archivquelle </w:t>
+        </w:r>
+      </w:ins>
+      <w:r>
+        <w:rPr>
+          <w:rFonts w:cs="Helvetica"/>
+          <w:sz w:val="22"/>
+          <w:szCs w:val="30"/>
+        </w:rPr>
+        <w:t xml:space="preserve">mit </w:t>
+      </w:r>
       <w:ins w:id="320" w:author="Christoph Breser" w:date="2016-02-25T09:58:00Z">
         <w:r>
           <w:rPr>
@@ -13529,16 +13514,88 @@
             <w:sz w:val="22"/>
             <w:szCs w:val="30"/>
           </w:rPr>
-          <w:t xml:space="preserve">Archivquelle </w:t>
-        </w:r>
-      </w:ins>
-      <w:r>
-        <w:rPr>
-          <w:rFonts w:cs="Helvetica"/>
-          <w:sz w:val="22"/>
-          <w:szCs w:val="30"/>
-        </w:rPr>
-        <w:t xml:space="preserve">mit </w:t>
+          <w:t>Wissensbereichen</w:t>
+        </w:r>
+      </w:ins>
+      <w:r>
+        <w:rPr>
+          <w:rFonts w:cs="Helvetica"/>
+          <w:sz w:val="22"/>
+          <w:szCs w:val="30"/>
+        </w:rPr>
+        <w:t>, die sich außerhalb des Archivs befinden, stellen den</w:t>
+      </w:r>
+      <w:r>
+        <w:rPr>
+          <w:rFonts w:cs="Helvetica"/>
+          <w:sz w:val="22"/>
+          <w:szCs w:val="30"/>
+        </w:rPr>
+        <w:t xml:space="preserve"> dritte</w:t>
+      </w:r>
+      <w:r>
+        <w:rPr>
+          <w:rFonts w:cs="Helvetica"/>
+          <w:sz w:val="22"/>
+          <w:szCs w:val="30"/>
+        </w:rPr>
+        <w:t>n</w:t>
+      </w:r>
+      <w:r>
+        <w:rPr>
+          <w:rFonts w:cs="Helvetica"/>
+          <w:sz w:val="22"/>
+          <w:szCs w:val="30"/>
+        </w:rPr>
+        <w:t xml:space="preserve"> Aussagewert </w:t>
+      </w:r>
+      <w:r>
+        <w:rPr>
+          <w:rFonts w:cs="Helvetica"/>
+          <w:sz w:val="22"/>
+          <w:szCs w:val="30"/>
+        </w:rPr>
+        <w:t xml:space="preserve">unserer </w:t>
+      </w:r>
+      <w:r>
+        <w:rPr>
+          <w:rFonts w:cs="Helvetica"/>
+          <w:sz w:val="22"/>
+          <w:szCs w:val="30"/>
+        </w:rPr>
+        <w:t xml:space="preserve">Definition von </w:t>
+      </w:r>
+      <w:r>
+        <w:rPr>
+          <w:rFonts w:cs="Helvetica"/>
+          <w:sz w:val="22"/>
+          <w:szCs w:val="30"/>
+        </w:rPr>
+        <w:t>‚</w:t>
+      </w:r>
+      <w:r>
+        <w:rPr>
+          <w:rFonts w:cs="Helvetica"/>
+          <w:sz w:val="22"/>
+          <w:szCs w:val="30"/>
+        </w:rPr>
+        <w:t>Aussagequalität</w:t>
+      </w:r>
+      <w:r>
+        <w:rPr>
+          <w:rFonts w:cs="Helvetica"/>
+          <w:sz w:val="22"/>
+          <w:szCs w:val="30"/>
+        </w:rPr>
+        <w:t>’</w:t>
+      </w:r>
+      <w:r>
+        <w:rPr>
+          <w:rFonts w:cs="Helvetica"/>
+          <w:sz w:val="22"/>
+          <w:szCs w:val="30"/>
+        </w:rPr>
+        <w:t xml:space="preserve">. </w:t>
       </w:r>
       <w:ins w:id="321" w:author="Christoph Breser" w:date="2016-02-25T09:58:00Z">
         <w:r>
@@ -13547,88 +13604,32 @@
             <w:sz w:val="22"/>
             <w:szCs w:val="30"/>
           </w:rPr>
-          <w:t>Wissensbereichen</w:t>
-        </w:r>
-      </w:ins>
-      <w:r>
-        <w:rPr>
-          <w:rFonts w:cs="Helvetica"/>
-          <w:sz w:val="22"/>
-          <w:szCs w:val="30"/>
-        </w:rPr>
-        <w:t>, die sich außerhalb des Archivs befinden, stellen den</w:t>
-      </w:r>
-      <w:r>
-        <w:rPr>
-          <w:rFonts w:cs="Helvetica"/>
-          <w:sz w:val="22"/>
-          <w:szCs w:val="30"/>
-        </w:rPr>
-        <w:t xml:space="preserve"> dritte</w:t>
-      </w:r>
-      <w:r>
-        <w:rPr>
-          <w:rFonts w:cs="Helvetica"/>
-          <w:sz w:val="22"/>
-          <w:szCs w:val="30"/>
-        </w:rPr>
-        <w:t>n</w:t>
-      </w:r>
-      <w:r>
-        <w:rPr>
-          <w:rFonts w:cs="Helvetica"/>
-          <w:sz w:val="22"/>
-          <w:szCs w:val="30"/>
-        </w:rPr>
-        <w:t xml:space="preserve"> Aussagewert </w:t>
-      </w:r>
-      <w:r>
-        <w:rPr>
-          <w:rFonts w:cs="Helvetica"/>
-          <w:sz w:val="22"/>
-          <w:szCs w:val="30"/>
-        </w:rPr>
-        <w:t xml:space="preserve">unserer </w:t>
-      </w:r>
-      <w:r>
-        <w:rPr>
-          <w:rFonts w:cs="Helvetica"/>
-          <w:sz w:val="22"/>
-          <w:szCs w:val="30"/>
-        </w:rPr>
-        <w:t xml:space="preserve">Definition von </w:t>
-      </w:r>
-      <w:r>
-        <w:rPr>
-          <w:rFonts w:cs="Helvetica"/>
-          <w:sz w:val="22"/>
-          <w:szCs w:val="30"/>
-        </w:rPr>
-        <w:t>‚</w:t>
-      </w:r>
-      <w:r>
-        <w:rPr>
-          <w:rFonts w:cs="Helvetica"/>
-          <w:sz w:val="22"/>
-          <w:szCs w:val="30"/>
-        </w:rPr>
-        <w:t>Aussagequalität</w:t>
-      </w:r>
-      <w:r>
-        <w:rPr>
-          <w:rFonts w:cs="Helvetica"/>
-          <w:sz w:val="22"/>
-          <w:szCs w:val="30"/>
-        </w:rPr>
-        <w:t>’</w:t>
-      </w:r>
-      <w:r>
-        <w:rPr>
-          <w:rFonts w:cs="Helvetica"/>
-          <w:sz w:val="22"/>
-          <w:szCs w:val="30"/>
-        </w:rPr>
-        <w:t xml:space="preserve">. </w:t>
+          <w:t>Bez</w:t>
+        </w:r>
+        <w:r>
+          <w:rPr>
+            <w:rFonts w:cs="Helvetica"/>
+            <w:sz w:val="22"/>
+            <w:szCs w:val="30"/>
+          </w:rPr>
+          <w:t>iehungen zu realen Objekten</w:t>
+        </w:r>
+      </w:ins>
+      <w:r>
+        <w:rPr>
+          <w:rFonts w:cs="Helvetica"/>
+          <w:sz w:val="22"/>
+          <w:szCs w:val="30"/>
+        </w:rPr>
+        <w:t xml:space="preserve"> </w:t>
+      </w:r>
+      <w:r>
+        <w:rPr>
+          <w:rFonts w:cs="Helvetica"/>
+          <w:sz w:val="22"/>
+          <w:szCs w:val="30"/>
+        </w:rPr>
+        <w:t xml:space="preserve">oder Handlungen, die sich </w:t>
       </w:r>
       <w:ins w:id="322" w:author="Christoph Breser" w:date="2016-02-25T09:58:00Z">
         <w:r>
@@ -13637,17 +13638,153 @@
             <w:sz w:val="22"/>
             <w:szCs w:val="30"/>
           </w:rPr>
-          <w:t>Bez</w:t>
-        </w:r>
-        <w:r>
-          <w:rPr>
-            <w:rFonts w:cs="Helvetica"/>
-            <w:sz w:val="22"/>
-            <w:szCs w:val="30"/>
-          </w:rPr>
-          <w:t>iehungen zu realen Objekten</w:t>
-        </w:r>
-      </w:ins>
+          <w:t xml:space="preserve">außerhalb </w:t>
+        </w:r>
+      </w:ins>
+      <w:r>
+        <w:rPr>
+          <w:rFonts w:cs="Helvetica"/>
+          <w:sz w:val="22"/>
+          <w:szCs w:val="30"/>
+        </w:rPr>
+        <w:t xml:space="preserve">des </w:t>
+      </w:r>
+      <w:ins w:id="323" w:author="Christoph Breser" w:date="2016-02-25T09:58:00Z">
+        <w:r>
+          <w:rPr>
+            <w:rFonts w:cs="Helvetica"/>
+            <w:sz w:val="22"/>
+            <w:szCs w:val="30"/>
+          </w:rPr>
+          <w:t>Archiv</w:t>
+        </w:r>
+      </w:ins>
+      <w:r>
+        <w:rPr>
+          <w:rFonts w:cs="Helvetica"/>
+          <w:sz w:val="22"/>
+          <w:szCs w:val="30"/>
+        </w:rPr>
+        <w:t>s</w:t>
+      </w:r>
+      <w:ins w:id="324" w:author="Christoph Breser" w:date="2016-02-25T09:58:00Z">
+        <w:r>
+          <w:rPr>
+            <w:rFonts w:cs="Helvetica"/>
+            <w:sz w:val="22"/>
+            <w:szCs w:val="30"/>
+          </w:rPr>
+          <w:t xml:space="preserve"> </w:t>
+        </w:r>
+      </w:ins>
+      <w:r>
+        <w:rPr>
+          <w:rFonts w:cs="Helvetica"/>
+          <w:sz w:val="22"/>
+          <w:szCs w:val="30"/>
+        </w:rPr>
+        <w:t xml:space="preserve">befinden bzw. ereignen sind </w:t>
+      </w:r>
+      <w:r>
+        <w:rPr>
+          <w:rFonts w:cs="Helvetica"/>
+          <w:sz w:val="22"/>
+          <w:szCs w:val="30"/>
+        </w:rPr>
+        <w:t xml:space="preserve">in </w:t>
+      </w:r>
+      <w:ins w:id="325" w:author="Christoph Breser" w:date="2016-02-25T09:58:00Z">
+        <w:r>
+          <w:rPr>
+            <w:rFonts w:cs="Helvetica"/>
+            <w:sz w:val="22"/>
+            <w:szCs w:val="30"/>
+          </w:rPr>
+          <w:t xml:space="preserve">Erweiterung </w:t>
+        </w:r>
+        <w:r>
+          <w:rPr>
+            <w:rFonts w:cs="Helvetica"/>
+            <w:sz w:val="22"/>
+            <w:szCs w:val="30"/>
+          </w:rPr>
+          <w:t>der Verdichtung</w:t>
+        </w:r>
+        <w:r>
+          <w:rPr>
+            <w:rFonts w:cs="Helvetica"/>
+            <w:sz w:val="22"/>
+            <w:szCs w:val="30"/>
+          </w:rPr>
+          <w:t xml:space="preserve"> v</w:t>
+        </w:r>
+        <w:r>
+          <w:rPr>
+            <w:rFonts w:cs="Helvetica"/>
+            <w:sz w:val="22"/>
+            <w:szCs w:val="30"/>
+          </w:rPr>
+          <w:t>on Einzelaussagen zu sehen</w:t>
+        </w:r>
+      </w:ins>
+      <w:r>
+        <w:rPr>
+          <w:rFonts w:cs="Helvetica"/>
+          <w:sz w:val="22"/>
+          <w:szCs w:val="30"/>
+        </w:rPr>
+        <w:t xml:space="preserve"> und werden </w:t>
+      </w:r>
+      <w:r>
+        <w:rPr>
+          <w:rFonts w:cs="Helvetica"/>
+          <w:sz w:val="22"/>
+          <w:szCs w:val="30"/>
+        </w:rPr>
+        <w:t xml:space="preserve">dementsprechend </w:t>
+      </w:r>
+      <w:r>
+        <w:rPr>
+          <w:rFonts w:cs="Helvetica"/>
+          <w:sz w:val="22"/>
+          <w:szCs w:val="30"/>
+        </w:rPr>
+        <w:t xml:space="preserve">behandelt, </w:t>
+      </w:r>
+      <w:ins w:id="326" w:author="Christoph Breser" w:date="2016-02-25T09:58:00Z">
+        <w:r>
+          <w:rPr>
+            <w:rFonts w:cs="Helvetica"/>
+            <w:sz w:val="22"/>
+            <w:szCs w:val="30"/>
+          </w:rPr>
+          <w:t xml:space="preserve">wie sie </w:t>
+        </w:r>
+        <w:r>
+          <w:rPr>
+            <w:rFonts w:cs="Helvetica"/>
+            <w:sz w:val="22"/>
+            <w:szCs w:val="30"/>
+          </w:rPr>
+          <w:t xml:space="preserve">bereits </w:t>
+        </w:r>
+        <w:r>
+          <w:rPr>
+            <w:rFonts w:cs="Helvetica"/>
+            <w:sz w:val="22"/>
+            <w:szCs w:val="30"/>
+          </w:rPr>
+          <w:t xml:space="preserve">anhand </w:t>
+        </w:r>
+      </w:ins>
+      <w:r>
+        <w:rPr>
+          <w:rFonts w:cs="Helvetica"/>
+          <w:sz w:val="22"/>
+          <w:szCs w:val="30"/>
+        </w:rPr>
+        <w:t>der eigenen</w:t>
+      </w:r>
       <w:r>
         <w:rPr>
           <w:rFonts w:cs="Helvetica"/>
@@ -13656,51 +13793,31 @@
         </w:rPr>
         <w:t xml:space="preserve"> </w:t>
       </w:r>
-      <w:r>
-        <w:rPr>
-          <w:rFonts w:cs="Helvetica"/>
-          <w:sz w:val="22"/>
-          <w:szCs w:val="30"/>
-        </w:rPr>
-        <w:t xml:space="preserve">oder Handlungen, die sich </w:t>
-      </w:r>
-      <w:ins w:id="323" w:author="Christoph Breser" w:date="2016-02-25T09:58:00Z">
-        <w:r>
-          <w:rPr>
-            <w:rFonts w:cs="Helvetica"/>
-            <w:sz w:val="22"/>
-            <w:szCs w:val="30"/>
-          </w:rPr>
-          <w:t xml:space="preserve">außerhalb </w:t>
-        </w:r>
-      </w:ins>
-      <w:r>
-        <w:rPr>
-          <w:rFonts w:cs="Helvetica"/>
-          <w:sz w:val="22"/>
-          <w:szCs w:val="30"/>
-        </w:rPr>
-        <w:t xml:space="preserve">des </w:t>
-      </w:r>
-      <w:ins w:id="324" w:author="Christoph Breser" w:date="2016-02-25T09:58:00Z">
-        <w:r>
-          <w:rPr>
-            <w:rFonts w:cs="Helvetica"/>
-            <w:sz w:val="22"/>
-            <w:szCs w:val="30"/>
-          </w:rPr>
-          <w:t>Archiv</w:t>
-        </w:r>
-      </w:ins>
-      <w:r>
-        <w:rPr>
-          <w:rFonts w:cs="Helvetica"/>
-          <w:sz w:val="22"/>
-          <w:szCs w:val="30"/>
-        </w:rPr>
-        <w:t>s</w:t>
-      </w:r>
-      <w:ins w:id="325" w:author="Christoph Breser" w:date="2016-02-25T09:58:00Z">
+      <w:ins w:id="327" w:author="Christoph Breser" w:date="2016-02-25T09:58:00Z">
+        <w:r>
+          <w:rPr>
+            <w:rFonts w:cs="Helvetica"/>
+            <w:sz w:val="22"/>
+            <w:szCs w:val="30"/>
+          </w:rPr>
+          <w:t>(</w:t>
+        </w:r>
+        <w:r>
+          <w:rPr>
+            <w:rFonts w:cs="Helvetica"/>
+            <w:sz w:val="22"/>
+            <w:szCs w:val="30"/>
+          </w:rPr>
+          <w:t>2. I. a)</w:t>
+        </w:r>
+        <w:r>
+          <w:rPr>
+            <w:rFonts w:cs="Helvetica"/>
+            <w:sz w:val="22"/>
+            <w:szCs w:val="30"/>
+          </w:rPr>
+          <w:t>,</w:t>
+        </w:r>
         <w:r>
           <w:rPr>
             <w:rFonts w:cs="Helvetica"/>
@@ -13709,97 +13826,13 @@
           </w:rPr>
           <w:t xml:space="preserve"> </w:t>
         </w:r>
-      </w:ins>
-      <w:r>
-        <w:rPr>
-          <w:rFonts w:cs="Helvetica"/>
-          <w:sz w:val="22"/>
-          <w:szCs w:val="30"/>
-        </w:rPr>
-        <w:t xml:space="preserve">befinden bzw. ereignen sind </w:t>
-      </w:r>
-      <w:r>
-        <w:rPr>
-          <w:rFonts w:cs="Helvetica"/>
-          <w:sz w:val="22"/>
-          <w:szCs w:val="30"/>
-        </w:rPr>
-        <w:t xml:space="preserve">in </w:t>
-      </w:r>
-      <w:ins w:id="326" w:author="Christoph Breser" w:date="2016-02-25T09:58:00Z">
-        <w:r>
-          <w:rPr>
-            <w:rFonts w:cs="Helvetica"/>
-            <w:sz w:val="22"/>
-            <w:szCs w:val="30"/>
-          </w:rPr>
-          <w:t xml:space="preserve">Erweiterung </w:t>
-        </w:r>
-        <w:r>
-          <w:rPr>
-            <w:rFonts w:cs="Helvetica"/>
-            <w:sz w:val="22"/>
-            <w:szCs w:val="30"/>
-          </w:rPr>
-          <w:t>der Verdichtung</w:t>
-        </w:r>
-        <w:r>
-          <w:rPr>
-            <w:rFonts w:cs="Helvetica"/>
-            <w:sz w:val="22"/>
-            <w:szCs w:val="30"/>
-          </w:rPr>
-          <w:t xml:space="preserve"> v</w:t>
-        </w:r>
-        <w:r>
-          <w:rPr>
-            <w:rFonts w:cs="Helvetica"/>
-            <w:sz w:val="22"/>
-            <w:szCs w:val="30"/>
-          </w:rPr>
-          <w:t>on Einzelaussagen zu sehen</w:t>
-        </w:r>
-      </w:ins>
-      <w:r>
-        <w:rPr>
-          <w:rFonts w:cs="Helvetica"/>
-          <w:sz w:val="22"/>
-          <w:szCs w:val="30"/>
-        </w:rPr>
-        <w:t xml:space="preserve"> und werden </w:t>
-      </w:r>
-      <w:r>
-        <w:rPr>
-          <w:rFonts w:cs="Helvetica"/>
-          <w:sz w:val="22"/>
-          <w:szCs w:val="30"/>
-        </w:rPr>
-        <w:t xml:space="preserve">dementsprechend </w:t>
-      </w:r>
-      <w:r>
-        <w:rPr>
-          <w:rFonts w:cs="Helvetica"/>
-          <w:sz w:val="22"/>
-          <w:szCs w:val="30"/>
-        </w:rPr>
-        <w:t xml:space="preserve">behandelt, </w:t>
-      </w:r>
-      <w:ins w:id="327" w:author="Christoph Breser" w:date="2016-02-25T09:58:00Z">
-        <w:r>
-          <w:rPr>
-            <w:rFonts w:cs="Helvetica"/>
-            <w:sz w:val="22"/>
-            <w:szCs w:val="30"/>
-          </w:rPr>
-          <w:t xml:space="preserve">wie sie </w:t>
-        </w:r>
-        <w:r>
-          <w:rPr>
-            <w:rFonts w:cs="Helvetica"/>
-            <w:sz w:val="22"/>
-            <w:szCs w:val="30"/>
-          </w:rPr>
-          <w:t xml:space="preserve">bereits </w:t>
+        <w:r>
+          <w:rPr>
+            <w:rFonts w:cs="Helvetica"/>
+            <w:sz w:val="22"/>
+            <w:szCs w:val="30"/>
+          </w:rPr>
+          <w:t xml:space="preserve">sowie auch </w:t>
         </w:r>
         <w:r>
           <w:rPr>
@@ -13816,75 +13849,9 @@
           <w:sz w:val="22"/>
           <w:szCs w:val="30"/>
         </w:rPr>
-        <w:t>der eigenen</w:t>
-      </w:r>
-      <w:r>
-        <w:rPr>
-          <w:rFonts w:cs="Helvetica"/>
-          <w:sz w:val="22"/>
-          <w:szCs w:val="30"/>
-        </w:rPr>
-        <w:t xml:space="preserve"> </w:t>
+        <w:t xml:space="preserve">jener </w:t>
       </w:r>
       <w:ins w:id="328" w:author="Christoph Breser" w:date="2016-02-25T09:58:00Z">
-        <w:r>
-          <w:rPr>
-            <w:rFonts w:cs="Helvetica"/>
-            <w:sz w:val="22"/>
-            <w:szCs w:val="30"/>
-          </w:rPr>
-          <w:t>(</w:t>
-        </w:r>
-        <w:r>
-          <w:rPr>
-            <w:rFonts w:cs="Helvetica"/>
-            <w:sz w:val="22"/>
-            <w:szCs w:val="30"/>
-          </w:rPr>
-          <w:t>2. I. a)</w:t>
-        </w:r>
-        <w:r>
-          <w:rPr>
-            <w:rFonts w:cs="Helvetica"/>
-            <w:sz w:val="22"/>
-            <w:szCs w:val="30"/>
-          </w:rPr>
-          <w:t>,</w:t>
-        </w:r>
-        <w:r>
-          <w:rPr>
-            <w:rFonts w:cs="Helvetica"/>
-            <w:sz w:val="22"/>
-            <w:szCs w:val="30"/>
-          </w:rPr>
-          <w:t xml:space="preserve"> </w:t>
-        </w:r>
-        <w:r>
-          <w:rPr>
-            <w:rFonts w:cs="Helvetica"/>
-            <w:sz w:val="22"/>
-            <w:szCs w:val="30"/>
-          </w:rPr>
-          <w:t xml:space="preserve">sowie auch </w:t>
-        </w:r>
-        <w:r>
-          <w:rPr>
-            <w:rFonts w:cs="Helvetica"/>
-            <w:sz w:val="22"/>
-            <w:szCs w:val="30"/>
-          </w:rPr>
-          <w:t xml:space="preserve">anhand </w:t>
-        </w:r>
-      </w:ins>
-      <w:r>
-        <w:rPr>
-          <w:rFonts w:cs="Helvetica"/>
-          <w:sz w:val="22"/>
-          <w:szCs w:val="30"/>
-        </w:rPr>
-        <w:t xml:space="preserve">jener </w:t>
-      </w:r>
-      <w:ins w:id="329" w:author="Christoph Breser" w:date="2016-02-25T09:58:00Z">
         <w:r>
           <w:rPr>
             <w:rFonts w:cs="Helvetica"/>
@@ -13933,6 +13900,24 @@
         </w:rPr>
         <w:t xml:space="preserve">Es </w:t>
       </w:r>
+      <w:ins w:id="329" w:author="Christoph Breser" w:date="2016-02-25T09:58:00Z">
+        <w:r>
+          <w:rPr>
+            <w:rFonts w:cs="Helvetica"/>
+            <w:sz w:val="22"/>
+            <w:szCs w:val="30"/>
+          </w:rPr>
+          <w:t xml:space="preserve">gilt </w:t>
+        </w:r>
+      </w:ins>
+      <w:r>
+        <w:rPr>
+          <w:rFonts w:cs="Helvetica"/>
+          <w:sz w:val="22"/>
+          <w:szCs w:val="30"/>
+        </w:rPr>
+        <w:t xml:space="preserve">dabei </w:t>
+      </w:r>
       <w:ins w:id="330" w:author="Christoph Breser" w:date="2016-02-25T09:58:00Z">
         <w:r>
           <w:rPr>
@@ -13940,16 +13925,32 @@
             <w:sz w:val="22"/>
             <w:szCs w:val="30"/>
           </w:rPr>
-          <w:t xml:space="preserve">gilt </w:t>
-        </w:r>
-      </w:ins>
-      <w:r>
-        <w:rPr>
-          <w:rFonts w:cs="Helvetica"/>
-          <w:sz w:val="22"/>
-          <w:szCs w:val="30"/>
-        </w:rPr>
-        <w:t xml:space="preserve">dabei </w:t>
+          <w:t xml:space="preserve">Übereinstimmungen </w:t>
+        </w:r>
+      </w:ins>
+      <w:r>
+        <w:rPr>
+          <w:rFonts w:cs="Helvetica"/>
+          <w:sz w:val="22"/>
+          <w:szCs w:val="30"/>
+        </w:rPr>
+        <w:t xml:space="preserve">mit </w:t>
+      </w:r>
+      <w:r>
+        <w:rPr>
+          <w:rFonts w:cs="Helvetica"/>
+          <w:sz w:val="22"/>
+          <w:szCs w:val="30"/>
+        </w:rPr>
+        <w:t xml:space="preserve">Referenten </w:t>
+      </w:r>
+      <w:r>
+        <w:rPr>
+          <w:rFonts w:cs="Helvetica"/>
+          <w:sz w:val="22"/>
+          <w:szCs w:val="30"/>
+        </w:rPr>
+        <w:t xml:space="preserve">zu treffen, deren </w:t>
       </w:r>
       <w:ins w:id="331" w:author="Christoph Breser" w:date="2016-02-25T09:58:00Z">
         <w:r>
@@ -13958,32 +13959,16 @@
             <w:sz w:val="22"/>
             <w:szCs w:val="30"/>
           </w:rPr>
-          <w:t xml:space="preserve">Übereinstimmungen </w:t>
-        </w:r>
-      </w:ins>
-      <w:r>
-        <w:rPr>
-          <w:rFonts w:cs="Helvetica"/>
-          <w:sz w:val="22"/>
-          <w:szCs w:val="30"/>
-        </w:rPr>
-        <w:t xml:space="preserve">mit </w:t>
-      </w:r>
-      <w:r>
-        <w:rPr>
-          <w:rFonts w:cs="Helvetica"/>
-          <w:sz w:val="22"/>
-          <w:szCs w:val="30"/>
-        </w:rPr>
-        <w:t xml:space="preserve">Referenten </w:t>
-      </w:r>
-      <w:r>
-        <w:rPr>
-          <w:rFonts w:cs="Helvetica"/>
-          <w:sz w:val="22"/>
-          <w:szCs w:val="30"/>
-        </w:rPr>
-        <w:t xml:space="preserve">zu treffen, deren </w:t>
+          <w:t>ontologisch</w:t>
+        </w:r>
+      </w:ins>
+      <w:r>
+        <w:rPr>
+          <w:rFonts w:cs="Helvetica"/>
+          <w:sz w:val="22"/>
+          <w:szCs w:val="30"/>
+        </w:rPr>
+        <w:t xml:space="preserve">e </w:t>
       </w:r>
       <w:ins w:id="332" w:author="Christoph Breser" w:date="2016-02-25T09:58:00Z">
         <w:r>
@@ -13992,16 +13977,16 @@
             <w:sz w:val="22"/>
             <w:szCs w:val="30"/>
           </w:rPr>
-          <w:t>ontologisch</w:t>
-        </w:r>
-      </w:ins>
-      <w:r>
-        <w:rPr>
-          <w:rFonts w:cs="Helvetica"/>
-          <w:sz w:val="22"/>
-          <w:szCs w:val="30"/>
-        </w:rPr>
-        <w:t xml:space="preserve">e </w:t>
+          <w:t xml:space="preserve">Voraussetzungen großteils </w:t>
+        </w:r>
+      </w:ins>
+      <w:r>
+        <w:rPr>
+          <w:rFonts w:cs="Helvetica"/>
+          <w:sz w:val="22"/>
+          <w:szCs w:val="30"/>
+        </w:rPr>
+        <w:t xml:space="preserve">jedoch </w:t>
       </w:r>
       <w:ins w:id="333" w:author="Christoph Breser" w:date="2016-02-25T09:58:00Z">
         <w:r>
@@ -14010,16 +13995,48 @@
             <w:sz w:val="22"/>
             <w:szCs w:val="30"/>
           </w:rPr>
-          <w:t xml:space="preserve">Voraussetzungen großteils </w:t>
-        </w:r>
-      </w:ins>
-      <w:r>
-        <w:rPr>
-          <w:rFonts w:cs="Helvetica"/>
-          <w:sz w:val="22"/>
-          <w:szCs w:val="30"/>
-        </w:rPr>
-        <w:t xml:space="preserve">jedoch </w:t>
+          <w:t>unterschiedlich sind</w:t>
+        </w:r>
+      </w:ins>
+      <w:r>
+        <w:rPr>
+          <w:rFonts w:cs="Helvetica"/>
+          <w:sz w:val="22"/>
+          <w:szCs w:val="30"/>
+        </w:rPr>
+        <w:t xml:space="preserve">, sodass </w:t>
+      </w:r>
+      <w:r>
+        <w:rPr>
+          <w:rFonts w:cs="Helvetica"/>
+          <w:sz w:val="22"/>
+          <w:szCs w:val="30"/>
+        </w:rPr>
+        <w:t xml:space="preserve">die </w:t>
+      </w:r>
+      <w:r>
+        <w:rPr>
+          <w:rFonts w:cs="Helvetica"/>
+          <w:sz w:val="22"/>
+          <w:szCs w:val="30"/>
+        </w:rPr>
+        <w:t xml:space="preserve">Performativität </w:t>
+      </w:r>
+      <w:r>
+        <w:rPr>
+          <w:rFonts w:cs="Helvetica"/>
+          <w:sz w:val="22"/>
+          <w:szCs w:val="30"/>
+        </w:rPr>
+        <w:t>zueinander geringer ausfällt</w:t>
+      </w:r>
+      <w:r>
+        <w:rPr>
+          <w:rFonts w:cs="Helvetica"/>
+          <w:sz w:val="22"/>
+          <w:szCs w:val="30"/>
+        </w:rPr>
+        <w:t>.</w:t>
       </w:r>
       <w:ins w:id="334" w:author="Christoph Breser" w:date="2016-02-25T09:58:00Z">
         <w:r>
@@ -14028,48 +14045,132 @@
             <w:sz w:val="22"/>
             <w:szCs w:val="30"/>
           </w:rPr>
-          <w:t>unterschiedlich sind</w:t>
-        </w:r>
-      </w:ins>
-      <w:r>
-        <w:rPr>
-          <w:rFonts w:cs="Helvetica"/>
-          <w:sz w:val="22"/>
-          <w:szCs w:val="30"/>
-        </w:rPr>
-        <w:t xml:space="preserve">, sodass </w:t>
-      </w:r>
-      <w:r>
-        <w:rPr>
-          <w:rFonts w:cs="Helvetica"/>
-          <w:sz w:val="22"/>
-          <w:szCs w:val="30"/>
-        </w:rPr>
-        <w:t xml:space="preserve">die </w:t>
-      </w:r>
-      <w:r>
-        <w:rPr>
-          <w:rFonts w:cs="Helvetica"/>
-          <w:sz w:val="22"/>
-          <w:szCs w:val="30"/>
-        </w:rPr>
-        <w:t xml:space="preserve">Performativität </w:t>
-      </w:r>
-      <w:r>
-        <w:rPr>
-          <w:rFonts w:cs="Helvetica"/>
-          <w:sz w:val="22"/>
-          <w:szCs w:val="30"/>
-        </w:rPr>
-        <w:t>zueinander geringer ausfällt</w:t>
-      </w:r>
-      <w:r>
-        <w:rPr>
-          <w:rFonts w:cs="Helvetica"/>
-          <w:sz w:val="22"/>
-          <w:szCs w:val="30"/>
-        </w:rPr>
-        <w:t>.</w:t>
+          <w:t xml:space="preserve"> </w:t>
+        </w:r>
+      </w:ins>
+      <w:r>
+        <w:rPr>
+          <w:rFonts w:cs="Helvetica"/>
+          <w:sz w:val="22"/>
+          <w:szCs w:val="30"/>
+        </w:rPr>
+        <w:t xml:space="preserve">Unter </w:t>
+      </w:r>
+      <w:r>
+        <w:rPr>
+          <w:rFonts w:cs="Helvetica"/>
+          <w:sz w:val="22"/>
+          <w:szCs w:val="30"/>
+        </w:rPr>
+        <w:t xml:space="preserve">den </w:t>
+      </w:r>
+      <w:r>
+        <w:rPr>
+          <w:rFonts w:cs="Helvetica"/>
+          <w:sz w:val="22"/>
+          <w:szCs w:val="30"/>
+        </w:rPr>
+        <w:t>ontologisch ähnlichen Referenten</w:t>
+      </w:r>
+      <w:r>
+        <w:rPr>
+          <w:rFonts w:cs="Helvetica"/>
+          <w:sz w:val="22"/>
+          <w:szCs w:val="30"/>
+        </w:rPr>
+        <w:t xml:space="preserve">, auf die sich </w:t>
+      </w:r>
+      <w:proofErr w:type="spellStart"/>
+      <w:r>
+        <w:rPr>
+          <w:rFonts w:cs="Helvetica"/>
+          <w:i/>
+          <w:sz w:val="22"/>
+          <w:szCs w:val="30"/>
+        </w:rPr>
+        <w:t>Geymüller</w:t>
+      </w:r>
+      <w:proofErr w:type="spellEnd"/>
+      <w:r>
+        <w:rPr>
+          <w:rFonts w:cs="Helvetica"/>
+          <w:i/>
+          <w:sz w:val="22"/>
+          <w:szCs w:val="30"/>
+        </w:rPr>
+        <w:t xml:space="preserve"> </w:t>
+      </w:r>
+      <w:r>
+        <w:rPr>
+          <w:rFonts w:cs="Helvetica"/>
+          <w:sz w:val="22"/>
+          <w:szCs w:val="30"/>
+        </w:rPr>
+        <w:t>bezog</w:t>
+      </w:r>
+      <w:r>
+        <w:rPr>
+          <w:rFonts w:cs="Helvetica"/>
+          <w:sz w:val="22"/>
+          <w:szCs w:val="30"/>
+        </w:rPr>
+        <w:t xml:space="preserve"> befinden </w:t>
+      </w:r>
+      <w:r>
+        <w:rPr>
+          <w:rFonts w:cs="Helvetica"/>
+          <w:sz w:val="22"/>
+          <w:szCs w:val="30"/>
+        </w:rPr>
+        <w:t xml:space="preserve">sich </w:t>
+      </w:r>
+      <w:r>
+        <w:rPr>
+          <w:rFonts w:cs="Helvetica"/>
+          <w:sz w:val="22"/>
+          <w:szCs w:val="30"/>
+        </w:rPr>
+        <w:t xml:space="preserve">mediale Quellen aus anderen Sammlungen </w:t>
+      </w:r>
+      <w:r>
+        <w:rPr>
+          <w:rFonts w:cs="Helvetica"/>
+          <w:sz w:val="22"/>
+          <w:szCs w:val="30"/>
+        </w:rPr>
+        <w:t xml:space="preserve">oder </w:t>
+      </w:r>
+      <w:r>
+        <w:rPr>
+          <w:rFonts w:cs="Helvetica"/>
+          <w:sz w:val="22"/>
+          <w:szCs w:val="30"/>
+        </w:rPr>
+        <w:t xml:space="preserve">Archiven sowie auch </w:t>
+      </w:r>
+      <w:r>
+        <w:rPr>
+          <w:rFonts w:cs="Helvetica"/>
+          <w:sz w:val="22"/>
+          <w:szCs w:val="30"/>
+        </w:rPr>
+        <w:t xml:space="preserve">aus </w:t>
+      </w:r>
+      <w:r>
+        <w:rPr>
+          <w:rFonts w:cs="Helvetica"/>
+          <w:sz w:val="22"/>
+          <w:szCs w:val="30"/>
+        </w:rPr>
+        <w:t xml:space="preserve">Publikationen. Ontologisch unterschiedliche Referenten sind hingegen </w:t>
+      </w:r>
+      <w:r>
+        <w:rPr>
+          <w:rFonts w:cs="Helvetica"/>
+          <w:sz w:val="22"/>
+          <w:szCs w:val="30"/>
+        </w:rPr>
+        <w:t xml:space="preserve">materielle </w:t>
       </w:r>
       <w:ins w:id="335" w:author="Christoph Breser" w:date="2016-02-25T09:58:00Z">
         <w:r>
@@ -14078,93 +14179,205 @@
             <w:sz w:val="22"/>
             <w:szCs w:val="30"/>
           </w:rPr>
-          <w:t xml:space="preserve"> </w:t>
-        </w:r>
-      </w:ins>
-      <w:r>
-        <w:rPr>
-          <w:rFonts w:cs="Helvetica"/>
-          <w:sz w:val="22"/>
-          <w:szCs w:val="30"/>
-        </w:rPr>
-        <w:t xml:space="preserve">Unter </w:t>
-      </w:r>
-      <w:r>
-        <w:rPr>
-          <w:rFonts w:cs="Helvetica"/>
-          <w:sz w:val="22"/>
-          <w:szCs w:val="30"/>
-        </w:rPr>
-        <w:t xml:space="preserve">den </w:t>
-      </w:r>
-      <w:r>
-        <w:rPr>
-          <w:rFonts w:cs="Helvetica"/>
-          <w:sz w:val="22"/>
-          <w:szCs w:val="30"/>
-        </w:rPr>
-        <w:t>ontologisch ähnlichen Referenten</w:t>
-      </w:r>
-      <w:r>
-        <w:rPr>
-          <w:rFonts w:cs="Helvetica"/>
-          <w:sz w:val="22"/>
-          <w:szCs w:val="30"/>
-        </w:rPr>
-        <w:t xml:space="preserve">, auf die sich </w:t>
-      </w:r>
-      <w:proofErr w:type="spellStart"/>
-      <w:r>
-        <w:rPr>
-          <w:rFonts w:cs="Helvetica"/>
-          <w:i/>
-          <w:sz w:val="22"/>
-          <w:szCs w:val="30"/>
-        </w:rPr>
-        <w:t>Geymüller</w:t>
-      </w:r>
-      <w:proofErr w:type="spellEnd"/>
-      <w:r>
-        <w:rPr>
-          <w:rFonts w:cs="Helvetica"/>
-          <w:i/>
-          <w:sz w:val="22"/>
-          <w:szCs w:val="30"/>
-        </w:rPr>
-        <w:t xml:space="preserve"> </w:t>
-      </w:r>
-      <w:r>
-        <w:rPr>
-          <w:rFonts w:cs="Helvetica"/>
-          <w:sz w:val="22"/>
-          <w:szCs w:val="30"/>
-        </w:rPr>
-        <w:t>bezog</w:t>
-      </w:r>
-      <w:r>
-        <w:rPr>
-          <w:rFonts w:cs="Helvetica"/>
-          <w:sz w:val="22"/>
-          <w:szCs w:val="30"/>
-        </w:rPr>
-        <w:t xml:space="preserve"> befinden </w:t>
-      </w:r>
-      <w:r>
-        <w:rPr>
-          <w:rFonts w:cs="Helvetica"/>
-          <w:sz w:val="22"/>
-          <w:szCs w:val="30"/>
-        </w:rPr>
-        <w:t xml:space="preserve">sich </w:t>
-      </w:r>
-      <w:r>
-        <w:rPr>
-          <w:rFonts w:cs="Helvetica"/>
-          <w:sz w:val="22"/>
-          <w:szCs w:val="30"/>
-        </w:rPr>
-        <w:t xml:space="preserve">mediale Quellen aus anderen Sammlungen </w:t>
-      </w:r>
+          <w:t>Entitäten</w:t>
+        </w:r>
+      </w:ins>
+      <w:r>
+        <w:rPr>
+          <w:rFonts w:cs="Helvetica"/>
+          <w:sz w:val="22"/>
+          <w:szCs w:val="30"/>
+        </w:rPr>
+        <w:t xml:space="preserve">, </w:t>
+      </w:r>
+      <w:ins w:id="336" w:author="Christoph Breser" w:date="2016-02-25T09:58:00Z">
+        <w:r>
+          <w:rPr>
+            <w:rFonts w:cs="Helvetica"/>
+            <w:sz w:val="22"/>
+            <w:szCs w:val="30"/>
+          </w:rPr>
+          <w:t xml:space="preserve">wie </w:t>
+        </w:r>
+        <w:r>
+          <w:rPr>
+            <w:rFonts w:cs="Helvetica"/>
+            <w:i/>
+            <w:sz w:val="22"/>
+            <w:szCs w:val="30"/>
+          </w:rPr>
+          <w:t>Artefakte</w:t>
+        </w:r>
+        <w:r>
+          <w:rPr>
+            <w:rFonts w:cs="Helvetica"/>
+            <w:sz w:val="22"/>
+            <w:szCs w:val="30"/>
+          </w:rPr>
+          <w:t xml:space="preserve">, </w:t>
+        </w:r>
+        <w:r>
+          <w:rPr>
+            <w:rFonts w:cs="Helvetica"/>
+            <w:i/>
+            <w:sz w:val="22"/>
+            <w:szCs w:val="30"/>
+          </w:rPr>
+          <w:t>Personen</w:t>
+        </w:r>
+        <w:r>
+          <w:rPr>
+            <w:rFonts w:cs="Helvetica"/>
+            <w:sz w:val="22"/>
+            <w:szCs w:val="30"/>
+          </w:rPr>
+          <w:t xml:space="preserve">, </w:t>
+        </w:r>
+        <w:r>
+          <w:rPr>
+            <w:rFonts w:cs="Helvetica"/>
+            <w:i/>
+            <w:sz w:val="22"/>
+            <w:szCs w:val="30"/>
+          </w:rPr>
+          <w:t xml:space="preserve">Räume </w:t>
+        </w:r>
+        <w:r>
+          <w:rPr>
+            <w:rFonts w:cs="Helvetica"/>
+            <w:sz w:val="22"/>
+            <w:szCs w:val="30"/>
+          </w:rPr>
+          <w:t xml:space="preserve">oder </w:t>
+        </w:r>
+        <w:r>
+          <w:rPr>
+            <w:rFonts w:cs="Helvetica"/>
+            <w:i/>
+            <w:sz w:val="22"/>
+            <w:szCs w:val="30"/>
+          </w:rPr>
+          <w:t>Dinge</w:t>
+        </w:r>
+      </w:ins>
+      <w:r>
+        <w:rPr>
+          <w:rFonts w:cs="Helvetica"/>
+          <w:sz w:val="22"/>
+          <w:szCs w:val="30"/>
+        </w:rPr>
+        <w:t xml:space="preserve">, </w:t>
+      </w:r>
+      <w:r>
+        <w:rPr>
+          <w:rFonts w:cs="Helvetica"/>
+          <w:sz w:val="22"/>
+          <w:szCs w:val="30"/>
+        </w:rPr>
+        <w:t xml:space="preserve">die sich </w:t>
+      </w:r>
+      <w:r>
+        <w:rPr>
+          <w:rFonts w:cs="Helvetica"/>
+          <w:sz w:val="22"/>
+          <w:szCs w:val="30"/>
+        </w:rPr>
+        <w:t xml:space="preserve">zwar </w:t>
+      </w:r>
+      <w:r>
+        <w:rPr>
+          <w:rFonts w:cs="Helvetica"/>
+          <w:sz w:val="22"/>
+          <w:szCs w:val="30"/>
+        </w:rPr>
+        <w:t xml:space="preserve">außerhalb des Archivs befinden, jedoch unmittelbar zu einer oder mehreren Archivquellen </w:t>
+      </w:r>
+      <w:r>
+        <w:rPr>
+          <w:rFonts w:cs="Helvetica"/>
+          <w:sz w:val="22"/>
+          <w:szCs w:val="30"/>
+        </w:rPr>
+        <w:t xml:space="preserve">in Verbindung </w:t>
+      </w:r>
+      <w:r>
+        <w:rPr>
+          <w:rFonts w:cs="Helvetica"/>
+          <w:sz w:val="22"/>
+          <w:szCs w:val="30"/>
+        </w:rPr>
+        <w:t xml:space="preserve">stehen. </w:t>
+      </w:r>
+      <w:r>
+        <w:rPr>
+          <w:rFonts w:cs="Helvetica"/>
+          <w:sz w:val="22"/>
+          <w:szCs w:val="30"/>
+        </w:rPr>
+        <w:t xml:space="preserve">Immaterielle Referenten sind hingegen </w:t>
+      </w:r>
+      <w:r>
+        <w:rPr>
+          <w:rFonts w:cs="Helvetica"/>
+          <w:sz w:val="22"/>
+          <w:szCs w:val="30"/>
+        </w:rPr>
+        <w:t xml:space="preserve">gedankliche </w:t>
+      </w:r>
+      <w:ins w:id="337" w:author="Christoph Breser" w:date="2016-02-25T09:58:00Z">
+        <w:r>
+          <w:rPr>
+            <w:rFonts w:cs="Helvetica"/>
+            <w:sz w:val="22"/>
+            <w:szCs w:val="30"/>
+          </w:rPr>
+          <w:t>Prozesse</w:t>
+        </w:r>
+      </w:ins>
+      <w:r>
+        <w:rPr>
+          <w:rFonts w:cs="Helvetica"/>
+          <w:sz w:val="22"/>
+          <w:szCs w:val="30"/>
+        </w:rPr>
+        <w:t xml:space="preserve"> oder Handlungen</w:t>
+      </w:r>
+      <w:r>
+        <w:rPr>
+          <w:rFonts w:cs="Helvetica"/>
+          <w:sz w:val="22"/>
+          <w:szCs w:val="30"/>
+        </w:rPr>
+        <w:t xml:space="preserve">, </w:t>
+      </w:r>
+      <w:ins w:id="338" w:author="Christoph Breser" w:date="2016-02-25T09:58:00Z">
+        <w:r>
+          <w:rPr>
+            <w:rFonts w:cs="Helvetica"/>
+            <w:sz w:val="22"/>
+            <w:szCs w:val="30"/>
+          </w:rPr>
+          <w:t>wie sie in Form von Entwurfsideen</w:t>
+        </w:r>
+      </w:ins>
+      <w:r>
+        <w:rPr>
+          <w:rFonts w:cs="Helvetica"/>
+          <w:sz w:val="22"/>
+          <w:szCs w:val="30"/>
+        </w:rPr>
+        <w:t xml:space="preserve">, </w:t>
+      </w:r>
+      <w:ins w:id="339" w:author="Christoph Breser" w:date="2016-02-25T09:58:00Z">
+        <w:r>
+          <w:rPr>
+            <w:rFonts w:cs="Helvetica"/>
+            <w:sz w:val="22"/>
+            <w:szCs w:val="30"/>
+          </w:rPr>
+          <w:t xml:space="preserve">einer Forschungstheorie, </w:t>
+        </w:r>
+      </w:ins>
       <w:r>
         <w:rPr>
           <w:rFonts w:cs="Helvetica"/>
@@ -14173,234 +14386,6 @@
         </w:rPr>
         <w:t xml:space="preserve">oder </w:t>
       </w:r>
-      <w:r>
-        <w:rPr>
-          <w:rFonts w:cs="Helvetica"/>
-          <w:sz w:val="22"/>
-          <w:szCs w:val="30"/>
-        </w:rPr>
-        <w:t xml:space="preserve">Archiven sowie auch </w:t>
-      </w:r>
-      <w:r>
-        <w:rPr>
-          <w:rFonts w:cs="Helvetica"/>
-          <w:sz w:val="22"/>
-          <w:szCs w:val="30"/>
-        </w:rPr>
-        <w:t xml:space="preserve">aus </w:t>
-      </w:r>
-      <w:r>
-        <w:rPr>
-          <w:rFonts w:cs="Helvetica"/>
-          <w:sz w:val="22"/>
-          <w:szCs w:val="30"/>
-        </w:rPr>
-        <w:t xml:space="preserve">Publikationen. Ontologisch unterschiedliche Referenten sind hingegen </w:t>
-      </w:r>
-      <w:r>
-        <w:rPr>
-          <w:rFonts w:cs="Helvetica"/>
-          <w:sz w:val="22"/>
-          <w:szCs w:val="30"/>
-        </w:rPr>
-        <w:t xml:space="preserve">materielle </w:t>
-      </w:r>
-      <w:ins w:id="336" w:author="Christoph Breser" w:date="2016-02-25T09:58:00Z">
-        <w:r>
-          <w:rPr>
-            <w:rFonts w:cs="Helvetica"/>
-            <w:sz w:val="22"/>
-            <w:szCs w:val="30"/>
-          </w:rPr>
-          <w:t>Entitäten</w:t>
-        </w:r>
-      </w:ins>
-      <w:r>
-        <w:rPr>
-          <w:rFonts w:cs="Helvetica"/>
-          <w:sz w:val="22"/>
-          <w:szCs w:val="30"/>
-        </w:rPr>
-        <w:t xml:space="preserve">, </w:t>
-      </w:r>
-      <w:ins w:id="337" w:author="Christoph Breser" w:date="2016-02-25T09:58:00Z">
-        <w:r>
-          <w:rPr>
-            <w:rFonts w:cs="Helvetica"/>
-            <w:sz w:val="22"/>
-            <w:szCs w:val="30"/>
-          </w:rPr>
-          <w:t xml:space="preserve">wie </w:t>
-        </w:r>
-        <w:r>
-          <w:rPr>
-            <w:rFonts w:cs="Helvetica"/>
-            <w:i/>
-            <w:sz w:val="22"/>
-            <w:szCs w:val="30"/>
-          </w:rPr>
-          <w:t>Artefakte</w:t>
-        </w:r>
-        <w:r>
-          <w:rPr>
-            <w:rFonts w:cs="Helvetica"/>
-            <w:sz w:val="22"/>
-            <w:szCs w:val="30"/>
-          </w:rPr>
-          <w:t xml:space="preserve">, </w:t>
-        </w:r>
-        <w:r>
-          <w:rPr>
-            <w:rFonts w:cs="Helvetica"/>
-            <w:i/>
-            <w:sz w:val="22"/>
-            <w:szCs w:val="30"/>
-          </w:rPr>
-          <w:t>Personen</w:t>
-        </w:r>
-        <w:r>
-          <w:rPr>
-            <w:rFonts w:cs="Helvetica"/>
-            <w:sz w:val="22"/>
-            <w:szCs w:val="30"/>
-          </w:rPr>
-          <w:t xml:space="preserve">, </w:t>
-        </w:r>
-        <w:r>
-          <w:rPr>
-            <w:rFonts w:cs="Helvetica"/>
-            <w:i/>
-            <w:sz w:val="22"/>
-            <w:szCs w:val="30"/>
-          </w:rPr>
-          <w:t xml:space="preserve">Räume </w:t>
-        </w:r>
-        <w:r>
-          <w:rPr>
-            <w:rFonts w:cs="Helvetica"/>
-            <w:sz w:val="22"/>
-            <w:szCs w:val="30"/>
-          </w:rPr>
-          <w:t xml:space="preserve">oder </w:t>
-        </w:r>
-        <w:r>
-          <w:rPr>
-            <w:rFonts w:cs="Helvetica"/>
-            <w:i/>
-            <w:sz w:val="22"/>
-            <w:szCs w:val="30"/>
-          </w:rPr>
-          <w:t>Dinge</w:t>
-        </w:r>
-      </w:ins>
-      <w:r>
-        <w:rPr>
-          <w:rFonts w:cs="Helvetica"/>
-          <w:sz w:val="22"/>
-          <w:szCs w:val="30"/>
-        </w:rPr>
-        <w:t xml:space="preserve">, </w:t>
-      </w:r>
-      <w:r>
-        <w:rPr>
-          <w:rFonts w:cs="Helvetica"/>
-          <w:sz w:val="22"/>
-          <w:szCs w:val="30"/>
-        </w:rPr>
-        <w:t xml:space="preserve">die sich </w:t>
-      </w:r>
-      <w:r>
-        <w:rPr>
-          <w:rFonts w:cs="Helvetica"/>
-          <w:sz w:val="22"/>
-          <w:szCs w:val="30"/>
-        </w:rPr>
-        <w:t xml:space="preserve">zwar </w:t>
-      </w:r>
-      <w:r>
-        <w:rPr>
-          <w:rFonts w:cs="Helvetica"/>
-          <w:sz w:val="22"/>
-          <w:szCs w:val="30"/>
-        </w:rPr>
-        <w:t xml:space="preserve">außerhalb des Archivs befinden, jedoch unmittelbar zu einer oder mehreren Archivquellen </w:t>
-      </w:r>
-      <w:r>
-        <w:rPr>
-          <w:rFonts w:cs="Helvetica"/>
-          <w:sz w:val="22"/>
-          <w:szCs w:val="30"/>
-        </w:rPr>
-        <w:t xml:space="preserve">in Verbindung </w:t>
-      </w:r>
-      <w:r>
-        <w:rPr>
-          <w:rFonts w:cs="Helvetica"/>
-          <w:sz w:val="22"/>
-          <w:szCs w:val="30"/>
-        </w:rPr>
-        <w:t xml:space="preserve">stehen. </w:t>
-      </w:r>
-      <w:r>
-        <w:rPr>
-          <w:rFonts w:cs="Helvetica"/>
-          <w:sz w:val="22"/>
-          <w:szCs w:val="30"/>
-        </w:rPr>
-        <w:t xml:space="preserve">Immaterielle Referenten sind hingegen </w:t>
-      </w:r>
-      <w:r>
-        <w:rPr>
-          <w:rFonts w:cs="Helvetica"/>
-          <w:sz w:val="22"/>
-          <w:szCs w:val="30"/>
-        </w:rPr>
-        <w:t xml:space="preserve">gedankliche </w:t>
-      </w:r>
-      <w:ins w:id="338" w:author="Christoph Breser" w:date="2016-02-25T09:58:00Z">
-        <w:r>
-          <w:rPr>
-            <w:rFonts w:cs="Helvetica"/>
-            <w:sz w:val="22"/>
-            <w:szCs w:val="30"/>
-          </w:rPr>
-          <w:t>Prozesse</w:t>
-        </w:r>
-      </w:ins>
-      <w:r>
-        <w:rPr>
-          <w:rFonts w:cs="Helvetica"/>
-          <w:sz w:val="22"/>
-          <w:szCs w:val="30"/>
-        </w:rPr>
-        <w:t xml:space="preserve"> oder Handlungen</w:t>
-      </w:r>
-      <w:r>
-        <w:rPr>
-          <w:rFonts w:cs="Helvetica"/>
-          <w:sz w:val="22"/>
-          <w:szCs w:val="30"/>
-        </w:rPr>
-        <w:t xml:space="preserve">, </w:t>
-      </w:r>
-      <w:ins w:id="339" w:author="Christoph Breser" w:date="2016-02-25T09:58:00Z">
-        <w:r>
-          <w:rPr>
-            <w:rFonts w:cs="Helvetica"/>
-            <w:sz w:val="22"/>
-            <w:szCs w:val="30"/>
-          </w:rPr>
-          <w:t>wie sie in Form von Entwurfsideen</w:t>
-        </w:r>
-      </w:ins>
-      <w:r>
-        <w:rPr>
-          <w:rFonts w:cs="Helvetica"/>
-          <w:sz w:val="22"/>
-          <w:szCs w:val="30"/>
-        </w:rPr>
-        <w:t xml:space="preserve">, </w:t>
-      </w:r>
       <w:ins w:id="340" w:author="Christoph Breser" w:date="2016-02-25T09:58:00Z">
         <w:r>
           <w:rPr>
@@ -14408,16 +14393,16 @@
             <w:sz w:val="22"/>
             <w:szCs w:val="30"/>
           </w:rPr>
-          <w:t xml:space="preserve">einer Forschungstheorie, </w:t>
-        </w:r>
-      </w:ins>
-      <w:r>
-        <w:rPr>
-          <w:rFonts w:cs="Helvetica"/>
-          <w:sz w:val="22"/>
-          <w:szCs w:val="30"/>
-        </w:rPr>
-        <w:t xml:space="preserve">oder </w:t>
+          <w:t xml:space="preserve">aber auch </w:t>
+        </w:r>
+      </w:ins>
+      <w:r>
+        <w:rPr>
+          <w:rFonts w:cs="Helvetica"/>
+          <w:sz w:val="22"/>
+          <w:szCs w:val="30"/>
+        </w:rPr>
+        <w:t xml:space="preserve">als </w:t>
       </w:r>
       <w:ins w:id="341" w:author="Christoph Breser" w:date="2016-02-25T09:58:00Z">
         <w:r>
@@ -14426,16 +14411,16 @@
             <w:sz w:val="22"/>
             <w:szCs w:val="30"/>
           </w:rPr>
-          <w:t xml:space="preserve">aber auch </w:t>
-        </w:r>
-      </w:ins>
-      <w:r>
-        <w:rPr>
-          <w:rFonts w:cs="Helvetica"/>
-          <w:sz w:val="22"/>
-          <w:szCs w:val="30"/>
-        </w:rPr>
-        <w:t xml:space="preserve">als </w:t>
+          <w:t xml:space="preserve">Reisen </w:t>
+        </w:r>
+      </w:ins>
+      <w:r>
+        <w:rPr>
+          <w:rFonts w:cs="Helvetica"/>
+          <w:sz w:val="22"/>
+          <w:szCs w:val="30"/>
+        </w:rPr>
+        <w:t xml:space="preserve">bzw. </w:t>
       </w:r>
       <w:ins w:id="342" w:author="Christoph Breser" w:date="2016-02-25T09:58:00Z">
         <w:r>
@@ -14444,24 +14429,6 @@
             <w:sz w:val="22"/>
             <w:szCs w:val="30"/>
           </w:rPr>
-          <w:t xml:space="preserve">Reisen </w:t>
-        </w:r>
-      </w:ins>
-      <w:r>
-        <w:rPr>
-          <w:rFonts w:cs="Helvetica"/>
-          <w:sz w:val="22"/>
-          <w:szCs w:val="30"/>
-        </w:rPr>
-        <w:t xml:space="preserve">bzw. </w:t>
-      </w:r>
-      <w:ins w:id="343" w:author="Christoph Breser" w:date="2016-02-25T09:58:00Z">
-        <w:r>
-          <w:rPr>
-            <w:rFonts w:cs="Helvetica"/>
-            <w:sz w:val="22"/>
-            <w:szCs w:val="30"/>
-          </w:rPr>
           <w:t xml:space="preserve">darüber geführte Korrespondenzen nachvollzogen werden. </w:t>
         </w:r>
       </w:ins>
@@ -14487,16 +14454,7 @@
           <w:sz w:val="22"/>
           <w:szCs w:val="30"/>
         </w:rPr>
-        <w:t xml:space="preserve">Referenten stellt eine </w:t>
-      </w:r>
-      <w:r>
-        <w:rPr>
-          <w:rFonts w:cs="Helvetica"/>
-          <w:sz w:val="22"/>
-          <w:szCs w:val="30"/>
-        </w:rPr>
-        <w:lastRenderedPageBreak/>
-        <w:t xml:space="preserve">besondere Herausforderung </w:t>
+        <w:t xml:space="preserve">Referenten stellt eine besondere Herausforderung </w:t>
       </w:r>
       <w:r>
         <w:rPr>
@@ -14522,7 +14480,7 @@
         </w:rPr>
         <w:t>eb</w:t>
       </w:r>
-      <w:ins w:id="344" w:author="stefan zedlacher" w:date="2016-03-04T23:48:00Z">
+      <w:ins w:id="343" w:author="stefan zedlacher" w:date="2016-03-04T23:48:00Z">
         <w:r>
           <w:rPr>
             <w:rFonts w:cs="Helvetica"/>
@@ -14532,7 +14490,7 @@
           <w:t>a</w:t>
         </w:r>
       </w:ins>
-      <w:del w:id="345" w:author="stefan zedlacher" w:date="2016-03-04T23:48:00Z">
+      <w:del w:id="344" w:author="stefan zedlacher" w:date="2016-03-04T23:48:00Z">
         <w:r>
           <w:rPr>
             <w:rFonts w:cs="Helvetica"/>
@@ -14550,7 +14508,7 @@
         </w:rPr>
         <w:t>pplikat</w:t>
       </w:r>
-      <w:ins w:id="346" w:author="stefan zedlacher" w:date="2016-03-04T23:48:00Z">
+      <w:ins w:id="345" w:author="stefan zedlacher" w:date="2016-03-04T23:48:00Z">
         <w:r>
           <w:rPr>
             <w:rFonts w:cs="Helvetica"/>
@@ -14595,7 +14553,7 @@
         <w:spacing w:after="0"/>
         <w:jc w:val="both"/>
         <w:rPr>
-          <w:ins w:id="347" w:author="Christoph Breser" w:date="2016-02-25T09:58:00Z"/>
+          <w:ins w:id="346" w:author="Christoph Breser" w:date="2016-02-25T09:58:00Z"/>
           <w:rFonts w:cs="Helvetica"/>
           <w:sz w:val="22"/>
           <w:szCs w:val="30"/>
@@ -14625,57 +14583,57 @@
         </w:rPr>
         <w:t>Das zuvor angeführte Beispiel des Skizzenblattes enthielt kaum qualitative Informationen</w:t>
       </w:r>
+      <w:ins w:id="347" w:author="Christoph Breser" w:date="2016-02-25T09:58:00Z">
+        <w:r>
+          <w:rPr>
+            <w:rFonts w:cs="Helvetica"/>
+            <w:sz w:val="20"/>
+            <w:szCs w:val="30"/>
+          </w:rPr>
+          <w:t xml:space="preserve"> ‚an-sich’</w:t>
+        </w:r>
+      </w:ins>
+      <w:r>
+        <w:rPr>
+          <w:rFonts w:cs="Helvetica"/>
+          <w:sz w:val="20"/>
+          <w:szCs w:val="30"/>
+        </w:rPr>
+        <w:t xml:space="preserve">, sodass erst durch </w:t>
+      </w:r>
+      <w:r>
+        <w:rPr>
+          <w:rFonts w:cs="Helvetica"/>
+          <w:sz w:val="20"/>
+          <w:szCs w:val="30"/>
+        </w:rPr>
+        <w:t xml:space="preserve">die zuvor ausgeführte </w:t>
+      </w:r>
+      <w:r>
+        <w:rPr>
+          <w:rFonts w:cs="Helvetica"/>
+          <w:sz w:val="20"/>
+          <w:szCs w:val="30"/>
+        </w:rPr>
+        <w:t xml:space="preserve">In-Beziehung-Setzung </w:t>
+      </w:r>
+      <w:r>
+        <w:rPr>
+          <w:rFonts w:cs="Helvetica"/>
+          <w:sz w:val="20"/>
+          <w:szCs w:val="30"/>
+        </w:rPr>
+        <w:t>ihrer</w:t>
+      </w:r>
+      <w:r>
+        <w:rPr>
+          <w:rFonts w:cs="Helvetica"/>
+          <w:sz w:val="20"/>
+          <w:szCs w:val="30"/>
+        </w:rPr>
+        <w:t xml:space="preserve"> </w:t>
+      </w:r>
       <w:ins w:id="348" w:author="Christoph Breser" w:date="2016-02-25T09:58:00Z">
-        <w:r>
-          <w:rPr>
-            <w:rFonts w:cs="Helvetica"/>
-            <w:sz w:val="20"/>
-            <w:szCs w:val="30"/>
-          </w:rPr>
-          <w:t xml:space="preserve"> ‚an-sich’</w:t>
-        </w:r>
-      </w:ins>
-      <w:r>
-        <w:rPr>
-          <w:rFonts w:cs="Helvetica"/>
-          <w:sz w:val="20"/>
-          <w:szCs w:val="30"/>
-        </w:rPr>
-        <w:t xml:space="preserve">, sodass erst durch </w:t>
-      </w:r>
-      <w:r>
-        <w:rPr>
-          <w:rFonts w:cs="Helvetica"/>
-          <w:sz w:val="20"/>
-          <w:szCs w:val="30"/>
-        </w:rPr>
-        <w:t xml:space="preserve">die zuvor ausgeführte </w:t>
-      </w:r>
-      <w:r>
-        <w:rPr>
-          <w:rFonts w:cs="Helvetica"/>
-          <w:sz w:val="20"/>
-          <w:szCs w:val="30"/>
-        </w:rPr>
-        <w:t xml:space="preserve">In-Beziehung-Setzung </w:t>
-      </w:r>
-      <w:r>
-        <w:rPr>
-          <w:rFonts w:cs="Helvetica"/>
-          <w:sz w:val="20"/>
-          <w:szCs w:val="30"/>
-        </w:rPr>
-        <w:t>ihrer</w:t>
-      </w:r>
-      <w:r>
-        <w:rPr>
-          <w:rFonts w:cs="Helvetica"/>
-          <w:sz w:val="20"/>
-          <w:szCs w:val="30"/>
-        </w:rPr>
-        <w:t xml:space="preserve"> </w:t>
-      </w:r>
-      <w:ins w:id="349" w:author="Christoph Breser" w:date="2016-02-25T09:58:00Z">
         <w:r>
           <w:rPr>
             <w:rFonts w:cs="Helvetica"/>
@@ -14750,6 +14708,24 @@
         </w:rPr>
         <w:t xml:space="preserve">) </w:t>
       </w:r>
+      <w:ins w:id="349" w:author="Christoph Breser" w:date="2016-02-25T09:58:00Z">
+        <w:r>
+          <w:rPr>
+            <w:rFonts w:cs="Helvetica"/>
+            <w:sz w:val="20"/>
+            <w:szCs w:val="30"/>
+          </w:rPr>
+          <w:t xml:space="preserve">eine </w:t>
+        </w:r>
+      </w:ins>
+      <w:r>
+        <w:rPr>
+          <w:rFonts w:cs="Helvetica"/>
+          <w:sz w:val="20"/>
+          <w:szCs w:val="30"/>
+        </w:rPr>
+        <w:t xml:space="preserve">konkrete </w:t>
+      </w:r>
       <w:ins w:id="350" w:author="Christoph Breser" w:date="2016-02-25T09:58:00Z">
         <w:r>
           <w:rPr>
@@ -14757,7 +14733,7 @@
             <w:sz w:val="20"/>
             <w:szCs w:val="30"/>
           </w:rPr>
-          <w:t xml:space="preserve">eine </w:t>
+          <w:t>Aussage über dessen inhaltliche Darstellung gemacht</w:t>
         </w:r>
       </w:ins>
       <w:r>
@@ -14766,7 +14742,23 @@
           <w:sz w:val="20"/>
           <w:szCs w:val="30"/>
         </w:rPr>
-        <w:t xml:space="preserve">konkrete </w:t>
+        <w:t xml:space="preserve"> </w:t>
+      </w:r>
+      <w:r>
+        <w:rPr>
+          <w:rFonts w:cs="Helvetica"/>
+          <w:sz w:val="20"/>
+          <w:szCs w:val="30"/>
+        </w:rPr>
+        <w:t>werden konnte</w:t>
+      </w:r>
+      <w:r>
+        <w:rPr>
+          <w:rFonts w:cs="Helvetica"/>
+          <w:sz w:val="20"/>
+          <w:szCs w:val="30"/>
+        </w:rPr>
+        <w:t>.</w:t>
       </w:r>
       <w:ins w:id="351" w:author="Christoph Breser" w:date="2016-02-25T09:58:00Z">
         <w:r>
@@ -14775,7 +14767,7 @@
             <w:sz w:val="20"/>
             <w:szCs w:val="30"/>
           </w:rPr>
-          <w:t>Aussage über dessen inhaltliche Darstellung gemacht</w:t>
+          <w:t xml:space="preserve"> </w:t>
         </w:r>
       </w:ins>
       <w:r>
@@ -14784,6 +14776,158 @@
           <w:sz w:val="20"/>
           <w:szCs w:val="30"/>
         </w:rPr>
+        <w:t>D</w:t>
+      </w:r>
+      <w:r>
+        <w:rPr>
+          <w:rFonts w:cs="Helvetica"/>
+          <w:sz w:val="20"/>
+          <w:szCs w:val="30"/>
+        </w:rPr>
+        <w:t xml:space="preserve">ieser </w:t>
+      </w:r>
+      <w:r>
+        <w:rPr>
+          <w:rFonts w:cs="Helvetica"/>
+          <w:sz w:val="20"/>
+          <w:szCs w:val="30"/>
+        </w:rPr>
+        <w:t xml:space="preserve">im </w:t>
+      </w:r>
+      <w:ins w:id="352" w:author="Christoph Breser" w:date="2016-02-25T09:58:00Z">
+        <w:r>
+          <w:rPr>
+            <w:rFonts w:cs="Helvetica"/>
+            <w:sz w:val="20"/>
+            <w:szCs w:val="30"/>
+          </w:rPr>
+          <w:t xml:space="preserve">analogen </w:t>
+        </w:r>
+      </w:ins>
+      <w:r>
+        <w:rPr>
+          <w:rFonts w:cs="Helvetica"/>
+          <w:sz w:val="20"/>
+          <w:szCs w:val="30"/>
+        </w:rPr>
+        <w:t xml:space="preserve">Archiv </w:t>
+      </w:r>
+      <w:ins w:id="353" w:author="Christoph Breser" w:date="2016-02-25T09:58:00Z">
+        <w:r>
+          <w:rPr>
+            <w:rFonts w:cs="Helvetica"/>
+            <w:sz w:val="20"/>
+            <w:szCs w:val="30"/>
+          </w:rPr>
+          <w:t>kognitiv vollzogene</w:t>
+        </w:r>
+        <w:r>
+          <w:rPr>
+            <w:rFonts w:cs="Helvetica"/>
+            <w:sz w:val="20"/>
+            <w:szCs w:val="30"/>
+          </w:rPr>
+          <w:t xml:space="preserve"> </w:t>
+        </w:r>
+      </w:ins>
+      <w:r>
+        <w:rPr>
+          <w:rFonts w:cs="Helvetica"/>
+          <w:sz w:val="20"/>
+          <w:szCs w:val="30"/>
+        </w:rPr>
+        <w:t>Erkenntnisp</w:t>
+      </w:r>
+      <w:ins w:id="354" w:author="Christoph Breser" w:date="2016-02-25T09:58:00Z">
+        <w:r>
+          <w:rPr>
+            <w:rFonts w:cs="Helvetica"/>
+            <w:sz w:val="20"/>
+            <w:szCs w:val="30"/>
+          </w:rPr>
+          <w:t xml:space="preserve">rozess beschränkte sich </w:t>
+        </w:r>
+      </w:ins>
+      <w:r>
+        <w:rPr>
+          <w:rFonts w:cs="Helvetica"/>
+          <w:sz w:val="20"/>
+          <w:szCs w:val="30"/>
+        </w:rPr>
+        <w:t xml:space="preserve">jedoch </w:t>
+      </w:r>
+      <w:r>
+        <w:rPr>
+          <w:rFonts w:cs="Helvetica"/>
+          <w:sz w:val="20"/>
+          <w:szCs w:val="30"/>
+        </w:rPr>
+        <w:t xml:space="preserve">nun </w:t>
+      </w:r>
+      <w:r>
+        <w:rPr>
+          <w:rFonts w:cs="Helvetica"/>
+          <w:sz w:val="20"/>
+          <w:szCs w:val="30"/>
+        </w:rPr>
+        <w:t xml:space="preserve">nicht mehr nur auf die Zusammenführung </w:t>
+      </w:r>
+      <w:ins w:id="355" w:author="Christoph Breser" w:date="2016-02-25T09:58:00Z">
+        <w:r>
+          <w:rPr>
+            <w:rFonts w:cs="Helvetica"/>
+            <w:sz w:val="20"/>
+            <w:szCs w:val="30"/>
+          </w:rPr>
+          <w:t xml:space="preserve">ähnlich materieller, formaler oder </w:t>
+        </w:r>
+      </w:ins>
+      <w:r>
+        <w:rPr>
+          <w:rFonts w:cs="Helvetica"/>
+          <w:sz w:val="20"/>
+          <w:szCs w:val="30"/>
+        </w:rPr>
+        <w:t xml:space="preserve">semantischer </w:t>
+      </w:r>
+      <w:r>
+        <w:rPr>
+          <w:rFonts w:cs="Helvetica"/>
+          <w:sz w:val="20"/>
+          <w:szCs w:val="30"/>
+        </w:rPr>
+        <w:t xml:space="preserve">Aussagen </w:t>
+      </w:r>
+      <w:r>
+        <w:rPr>
+          <w:rFonts w:cs="Helvetica"/>
+          <w:sz w:val="20"/>
+          <w:szCs w:val="30"/>
+        </w:rPr>
+        <w:t xml:space="preserve">aus dem selben </w:t>
+      </w:r>
+      <w:r>
+        <w:rPr>
+          <w:rFonts w:cs="Helvetica"/>
+          <w:sz w:val="20"/>
+          <w:szCs w:val="30"/>
+        </w:rPr>
+        <w:t>ontologisch</w:t>
+      </w:r>
+      <w:r>
+        <w:rPr>
+          <w:rFonts w:cs="Helvetica"/>
+          <w:sz w:val="20"/>
+          <w:szCs w:val="30"/>
+        </w:rPr>
+        <w:t>en</w:t>
+      </w:r>
+      <w:r>
+        <w:rPr>
+          <w:rFonts w:cs="Helvetica"/>
+          <w:sz w:val="20"/>
+          <w:szCs w:val="30"/>
+        </w:rPr>
         <w:t xml:space="preserve"> </w:t>
       </w:r>
       <w:r>
@@ -14792,7 +14936,7 @@
           <w:sz w:val="20"/>
           <w:szCs w:val="30"/>
         </w:rPr>
-        <w:t>werden konnte</w:t>
+        <w:t>Bereich</w:t>
       </w:r>
       <w:r>
         <w:rPr>
@@ -14800,16 +14944,16 @@
           <w:sz w:val="20"/>
           <w:szCs w:val="30"/>
         </w:rPr>
-        <w:t>.</w:t>
-      </w:r>
-      <w:ins w:id="352" w:author="Christoph Breser" w:date="2016-02-25T09:58:00Z">
+        <w:t xml:space="preserve">, sondern bezog sich </w:t>
+      </w:r>
+      <w:ins w:id="356" w:author="Christoph Breser" w:date="2016-02-25T09:58:00Z">
         <w:r>
           <w:rPr>
             <w:rFonts w:cs="Helvetica"/>
             <w:sz w:val="20"/>
             <w:szCs w:val="30"/>
           </w:rPr>
-          <w:t xml:space="preserve"> </w:t>
+          <w:t xml:space="preserve">auch </w:t>
         </w:r>
       </w:ins>
       <w:r>
@@ -14818,7 +14962,7 @@
           <w:sz w:val="20"/>
           <w:szCs w:val="30"/>
         </w:rPr>
-        <w:t>D</w:t>
+        <w:t xml:space="preserve">auf die Einbindung </w:t>
       </w:r>
       <w:r>
         <w:rPr>
@@ -14826,7 +14970,7 @@
           <w:sz w:val="20"/>
           <w:szCs w:val="30"/>
         </w:rPr>
-        <w:t xml:space="preserve">ieser </w:t>
+        <w:t xml:space="preserve">einer externen </w:t>
       </w:r>
       <w:r>
         <w:rPr>
@@ -14834,69 +14978,31 @@
           <w:sz w:val="20"/>
           <w:szCs w:val="30"/>
         </w:rPr>
-        <w:t xml:space="preserve">im </w:t>
-      </w:r>
-      <w:ins w:id="353" w:author="Christoph Breser" w:date="2016-02-25T09:58:00Z">
-        <w:r>
-          <w:rPr>
-            <w:rFonts w:cs="Helvetica"/>
-            <w:sz w:val="20"/>
-            <w:szCs w:val="30"/>
-          </w:rPr>
-          <w:t xml:space="preserve">analogen </w:t>
-        </w:r>
-      </w:ins>
+        <w:t>Entität</w:t>
+      </w:r>
       <w:r>
         <w:rPr>
           <w:rFonts w:cs="Helvetica"/>
           <w:sz w:val="20"/>
           <w:szCs w:val="30"/>
         </w:rPr>
-        <w:t xml:space="preserve">Archiv </w:t>
-      </w:r>
-      <w:ins w:id="354" w:author="Christoph Breser" w:date="2016-02-25T09:58:00Z">
-        <w:r>
-          <w:rPr>
-            <w:rFonts w:cs="Helvetica"/>
-            <w:sz w:val="20"/>
-            <w:szCs w:val="30"/>
-          </w:rPr>
-          <w:t>kognitiv vollzogene</w:t>
-        </w:r>
-        <w:r>
-          <w:rPr>
-            <w:rFonts w:cs="Helvetica"/>
-            <w:sz w:val="20"/>
-            <w:szCs w:val="30"/>
-          </w:rPr>
-          <w:t xml:space="preserve"> </w:t>
-        </w:r>
-      </w:ins>
+        <w:t xml:space="preserve"> außerhalb des Archiv-Systems, </w:t>
+      </w:r>
       <w:r>
         <w:rPr>
           <w:rFonts w:cs="Helvetica"/>
           <w:sz w:val="20"/>
           <w:szCs w:val="30"/>
         </w:rPr>
-        <w:t>Erkenntnisp</w:t>
-      </w:r>
-      <w:ins w:id="355" w:author="Christoph Breser" w:date="2016-02-25T09:58:00Z">
-        <w:r>
-          <w:rPr>
-            <w:rFonts w:cs="Helvetica"/>
-            <w:sz w:val="20"/>
-            <w:szCs w:val="30"/>
-          </w:rPr>
-          <w:t xml:space="preserve">rozess beschränkte sich </w:t>
-        </w:r>
-      </w:ins>
+        <w:t xml:space="preserve">in diesem Fall </w:t>
+      </w:r>
       <w:r>
         <w:rPr>
           <w:rFonts w:cs="Helvetica"/>
           <w:sz w:val="20"/>
           <w:szCs w:val="30"/>
         </w:rPr>
-        <w:t xml:space="preserve">jedoch </w:t>
+        <w:t xml:space="preserve">eben </w:t>
       </w:r>
       <w:r>
         <w:rPr>
@@ -14904,7 +15010,7 @@
           <w:sz w:val="20"/>
           <w:szCs w:val="30"/>
         </w:rPr>
-        <w:t xml:space="preserve">nun </w:t>
+        <w:t xml:space="preserve">auf </w:t>
       </w:r>
       <w:r>
         <w:rPr>
@@ -14912,25 +15018,15 @@
           <w:sz w:val="20"/>
           <w:szCs w:val="30"/>
         </w:rPr>
-        <w:t xml:space="preserve">nicht mehr nur auf die Zusammenführung </w:t>
-      </w:r>
-      <w:ins w:id="356" w:author="Christoph Breser" w:date="2016-02-25T09:58:00Z">
-        <w:r>
-          <w:rPr>
-            <w:rFonts w:cs="Helvetica"/>
-            <w:sz w:val="20"/>
-            <w:szCs w:val="30"/>
-          </w:rPr>
-          <w:t xml:space="preserve">ähnlich materieller, formaler oder </w:t>
-        </w:r>
-      </w:ins>
+        <w:t xml:space="preserve">eine </w:t>
+      </w:r>
       <w:r>
         <w:rPr>
           <w:rFonts w:cs="Helvetica"/>
           <w:sz w:val="20"/>
           <w:szCs w:val="30"/>
         </w:rPr>
-        <w:t xml:space="preserve">semantischer </w:t>
+        <w:t>dargestellte</w:t>
       </w:r>
       <w:r>
         <w:rPr>
@@ -14938,7 +15034,7 @@
           <w:sz w:val="20"/>
           <w:szCs w:val="30"/>
         </w:rPr>
-        <w:t xml:space="preserve">Aussagen </w:t>
+        <w:t xml:space="preserve"> </w:t>
       </w:r>
       <w:r>
         <w:rPr>
@@ -14946,7 +15042,7 @@
           <w:sz w:val="20"/>
           <w:szCs w:val="30"/>
         </w:rPr>
-        <w:t xml:space="preserve">aus dem selben </w:t>
+        <w:t>Architektur</w:t>
       </w:r>
       <w:r>
         <w:rPr>
@@ -14954,147 +15050,9 @@
           <w:sz w:val="20"/>
           <w:szCs w:val="30"/>
         </w:rPr>
-        <w:t>ontologisch</w:t>
-      </w:r>
-      <w:r>
-        <w:rPr>
-          <w:rFonts w:cs="Helvetica"/>
-          <w:sz w:val="20"/>
-          <w:szCs w:val="30"/>
-        </w:rPr>
-        <w:t>en</w:t>
-      </w:r>
-      <w:r>
-        <w:rPr>
-          <w:rFonts w:cs="Helvetica"/>
-          <w:sz w:val="20"/>
-          <w:szCs w:val="30"/>
-        </w:rPr>
-        <w:t xml:space="preserve"> </w:t>
-      </w:r>
-      <w:r>
-        <w:rPr>
-          <w:rFonts w:cs="Helvetica"/>
-          <w:sz w:val="20"/>
-          <w:szCs w:val="30"/>
-        </w:rPr>
-        <w:t>Bereich</w:t>
-      </w:r>
-      <w:r>
-        <w:rPr>
-          <w:rFonts w:cs="Helvetica"/>
-          <w:sz w:val="20"/>
-          <w:szCs w:val="30"/>
-        </w:rPr>
-        <w:t xml:space="preserve">, sondern bezog sich </w:t>
+        <w:t xml:space="preserve"> in der Toskana</w:t>
       </w:r>
       <w:ins w:id="357" w:author="Christoph Breser" w:date="2016-02-25T09:58:00Z">
-        <w:r>
-          <w:rPr>
-            <w:rFonts w:cs="Helvetica"/>
-            <w:sz w:val="20"/>
-            <w:szCs w:val="30"/>
-          </w:rPr>
-          <w:t xml:space="preserve">auch </w:t>
-        </w:r>
-      </w:ins>
-      <w:r>
-        <w:rPr>
-          <w:rFonts w:cs="Helvetica"/>
-          <w:sz w:val="20"/>
-          <w:szCs w:val="30"/>
-        </w:rPr>
-        <w:t xml:space="preserve">auf die Einbindung </w:t>
-      </w:r>
-      <w:r>
-        <w:rPr>
-          <w:rFonts w:cs="Helvetica"/>
-          <w:sz w:val="20"/>
-          <w:szCs w:val="30"/>
-        </w:rPr>
-        <w:t xml:space="preserve">einer externen </w:t>
-      </w:r>
-      <w:r>
-        <w:rPr>
-          <w:rFonts w:cs="Helvetica"/>
-          <w:sz w:val="20"/>
-          <w:szCs w:val="30"/>
-        </w:rPr>
-        <w:t>Entität</w:t>
-      </w:r>
-      <w:r>
-        <w:rPr>
-          <w:rFonts w:cs="Helvetica"/>
-          <w:sz w:val="20"/>
-          <w:szCs w:val="30"/>
-        </w:rPr>
-        <w:t xml:space="preserve"> außerhalb des Archiv-Systems, </w:t>
-      </w:r>
-      <w:r>
-        <w:rPr>
-          <w:rFonts w:cs="Helvetica"/>
-          <w:sz w:val="20"/>
-          <w:szCs w:val="30"/>
-        </w:rPr>
-        <w:t xml:space="preserve">in diesem Fall </w:t>
-      </w:r>
-      <w:r>
-        <w:rPr>
-          <w:rFonts w:cs="Helvetica"/>
-          <w:sz w:val="20"/>
-          <w:szCs w:val="30"/>
-        </w:rPr>
-        <w:t xml:space="preserve">eben </w:t>
-      </w:r>
-      <w:r>
-        <w:rPr>
-          <w:rFonts w:cs="Helvetica"/>
-          <w:sz w:val="20"/>
-          <w:szCs w:val="30"/>
-        </w:rPr>
-        <w:t xml:space="preserve">auf </w:t>
-      </w:r>
-      <w:r>
-        <w:rPr>
-          <w:rFonts w:cs="Helvetica"/>
-          <w:sz w:val="20"/>
-          <w:szCs w:val="30"/>
-        </w:rPr>
-        <w:t xml:space="preserve">eine </w:t>
-      </w:r>
-      <w:r>
-        <w:rPr>
-          <w:rFonts w:cs="Helvetica"/>
-          <w:sz w:val="20"/>
-          <w:szCs w:val="30"/>
-        </w:rPr>
-        <w:t>dargestellte</w:t>
-      </w:r>
-      <w:r>
-        <w:rPr>
-          <w:rFonts w:cs="Helvetica"/>
-          <w:sz w:val="20"/>
-          <w:szCs w:val="30"/>
-        </w:rPr>
-        <w:t xml:space="preserve"> </w:t>
-      </w:r>
-      <w:r>
-        <w:rPr>
-          <w:rFonts w:cs="Helvetica"/>
-          <w:sz w:val="20"/>
-          <w:szCs w:val="30"/>
-        </w:rPr>
-        <w:t>Architektur</w:t>
-      </w:r>
-      <w:r>
-        <w:rPr>
-          <w:rFonts w:cs="Helvetica"/>
-          <w:sz w:val="20"/>
-          <w:szCs w:val="30"/>
-        </w:rPr>
-        <w:t xml:space="preserve"> in der Toskana</w:t>
-      </w:r>
-      <w:ins w:id="358" w:author="Christoph Breser" w:date="2016-02-25T09:58:00Z">
         <w:r>
           <w:rPr>
             <w:rFonts w:cs="Helvetica"/>
@@ -15114,7 +15072,7 @@
         <w:spacing w:after="0"/>
         <w:jc w:val="both"/>
         <w:rPr>
-          <w:ins w:id="359" w:author="Christoph Breser" w:date="2016-02-25T09:58:00Z"/>
+          <w:ins w:id="358" w:author="Christoph Breser" w:date="2016-02-25T09:58:00Z"/>
           <w:rFonts w:cs="Helvetica"/>
           <w:sz w:val="22"/>
           <w:szCs w:val="30"/>
@@ -15130,7 +15088,7 @@
         <w:spacing w:after="0"/>
         <w:jc w:val="both"/>
         <w:rPr>
-          <w:ins w:id="360" w:author="Christoph Breser" w:date="2016-02-25T09:58:00Z"/>
+          <w:ins w:id="359" w:author="Christoph Breser" w:date="2016-02-25T09:58:00Z"/>
           <w:rFonts w:cs="Helvetica"/>
           <w:sz w:val="22"/>
           <w:szCs w:val="30"/>
@@ -15144,6 +15102,48 @@
         </w:rPr>
         <w:t xml:space="preserve">Die </w:t>
       </w:r>
+      <w:ins w:id="360" w:author="Christoph Breser" w:date="2016-02-25T09:58:00Z">
+        <w:r>
+          <w:rPr>
+            <w:rFonts w:cs="Helvetica"/>
+            <w:sz w:val="22"/>
+            <w:szCs w:val="30"/>
+          </w:rPr>
+          <w:t xml:space="preserve">Beobachtung </w:t>
+        </w:r>
+        <w:r>
+          <w:rPr>
+            <w:rFonts w:cs="Helvetica"/>
+            <w:sz w:val="22"/>
+            <w:szCs w:val="30"/>
+          </w:rPr>
+          <w:t xml:space="preserve">von </w:t>
+        </w:r>
+        <w:r>
+          <w:rPr>
+            <w:rFonts w:cs="Helvetica"/>
+            <w:sz w:val="22"/>
+            <w:szCs w:val="30"/>
+          </w:rPr>
+          <w:t>Wahrnehmungs- und Erkenntnisprozess</w:t>
+        </w:r>
+        <w:r>
+          <w:rPr>
+            <w:rFonts w:cs="Helvetica"/>
+            <w:sz w:val="22"/>
+            <w:szCs w:val="30"/>
+          </w:rPr>
+          <w:t>e</w:t>
+        </w:r>
+      </w:ins>
+      <w:r>
+        <w:rPr>
+          <w:rFonts w:cs="Helvetica"/>
+          <w:sz w:val="22"/>
+          <w:szCs w:val="30"/>
+        </w:rPr>
+        <w:t>n</w:t>
+      </w:r>
       <w:ins w:id="361" w:author="Christoph Breser" w:date="2016-02-25T09:58:00Z">
         <w:r>
           <w:rPr>
@@ -15151,7 +15151,395 @@
             <w:sz w:val="22"/>
             <w:szCs w:val="30"/>
           </w:rPr>
-          <w:t xml:space="preserve">Beobachtung </w:t>
+          <w:t xml:space="preserve"> im Umgang mit Archivquelle</w:t>
+        </w:r>
+        <w:r>
+          <w:rPr>
+            <w:rFonts w:cs="Helvetica"/>
+            <w:sz w:val="22"/>
+            <w:szCs w:val="30"/>
+          </w:rPr>
+          <w:t>n</w:t>
+        </w:r>
+        <w:r>
+          <w:rPr>
+            <w:rFonts w:cs="Helvetica"/>
+            <w:sz w:val="22"/>
+            <w:szCs w:val="30"/>
+          </w:rPr>
+          <w:t xml:space="preserve"> </w:t>
+        </w:r>
+        <w:r>
+          <w:rPr>
+            <w:rFonts w:cs="Helvetica"/>
+            <w:sz w:val="22"/>
+            <w:szCs w:val="30"/>
+          </w:rPr>
+          <w:t>während des Forschungsprojektes</w:t>
+        </w:r>
+      </w:ins>
+      <w:r>
+        <w:rPr>
+          <w:rFonts w:cs="Helvetica"/>
+          <w:sz w:val="22"/>
+          <w:szCs w:val="30"/>
+        </w:rPr>
+        <w:t xml:space="preserve"> </w:t>
+      </w:r>
+      <w:ins w:id="362" w:author="Christoph Breser" w:date="2016-02-25T09:58:00Z">
+        <w:r>
+          <w:rPr>
+            <w:rFonts w:cs="Helvetica"/>
+            <w:sz w:val="22"/>
+            <w:szCs w:val="30"/>
+          </w:rPr>
+          <w:t>verdeutlichte</w:t>
+        </w:r>
+        <w:r>
+          <w:rPr>
+            <w:rFonts w:cs="Helvetica"/>
+            <w:sz w:val="22"/>
+            <w:szCs w:val="30"/>
+          </w:rPr>
+          <w:t xml:space="preserve">, </w:t>
+        </w:r>
+      </w:ins>
+      <w:r>
+        <w:rPr>
+          <w:rFonts w:cs="Helvetica"/>
+          <w:sz w:val="22"/>
+          <w:szCs w:val="30"/>
+        </w:rPr>
+        <w:t xml:space="preserve">dass der </w:t>
+      </w:r>
+      <w:ins w:id="363" w:author="Christoph Breser" w:date="2016-02-25T09:58:00Z">
+        <w:r>
+          <w:rPr>
+            <w:rFonts w:cs="Helvetica"/>
+            <w:sz w:val="22"/>
+            <w:szCs w:val="30"/>
+          </w:rPr>
+          <w:t xml:space="preserve">Wahrnehmungsradius </w:t>
+        </w:r>
+      </w:ins>
+      <w:r>
+        <w:rPr>
+          <w:rFonts w:cs="Helvetica"/>
+          <w:sz w:val="22"/>
+          <w:szCs w:val="30"/>
+        </w:rPr>
+        <w:t xml:space="preserve">– je nach Expertise – parallel </w:t>
+      </w:r>
+      <w:r>
+        <w:rPr>
+          <w:rFonts w:cs="Helvetica"/>
+          <w:sz w:val="22"/>
+          <w:szCs w:val="30"/>
+        </w:rPr>
+        <w:t xml:space="preserve">immer auch </w:t>
+      </w:r>
+      <w:ins w:id="364" w:author="Christoph Breser" w:date="2016-02-25T09:58:00Z">
+        <w:r>
+          <w:rPr>
+            <w:rFonts w:cs="Helvetica"/>
+            <w:sz w:val="22"/>
+            <w:szCs w:val="30"/>
+          </w:rPr>
+          <w:t>auf ontologisch verfremdete Bereiche</w:t>
+        </w:r>
+        <w:r>
+          <w:rPr>
+            <w:rFonts w:cs="Helvetica"/>
+            <w:sz w:val="22"/>
+            <w:szCs w:val="30"/>
+          </w:rPr>
+          <w:t xml:space="preserve"> erweitert wird</w:t>
+        </w:r>
+      </w:ins>
+      <w:r>
+        <w:rPr>
+          <w:rFonts w:cs="Helvetica"/>
+          <w:sz w:val="22"/>
+          <w:szCs w:val="30"/>
+        </w:rPr>
+        <w:t>.</w:t>
+      </w:r>
+      <w:ins w:id="365" w:author="Christoph Breser" w:date="2016-02-25T09:58:00Z">
+        <w:r>
+          <w:rPr>
+            <w:rFonts w:cs="Helvetica"/>
+            <w:sz w:val="22"/>
+            <w:szCs w:val="30"/>
+          </w:rPr>
+          <w:t xml:space="preserve"> </w:t>
+        </w:r>
+        <w:r>
+          <w:rPr>
+            <w:rFonts w:cs="Helvetica"/>
+            <w:sz w:val="22"/>
+            <w:szCs w:val="30"/>
+          </w:rPr>
+          <w:t xml:space="preserve">Die Überbrückung dieser verschiedenen Wissensbereiche erfordert </w:t>
+        </w:r>
+      </w:ins>
+      <w:r>
+        <w:rPr>
+          <w:rFonts w:cs="Helvetica"/>
+          <w:sz w:val="22"/>
+          <w:szCs w:val="30"/>
+        </w:rPr>
+        <w:t xml:space="preserve">demnach </w:t>
+      </w:r>
+      <w:ins w:id="366" w:author="Christoph Breser" w:date="2016-02-25T09:58:00Z">
+        <w:r>
+          <w:rPr>
+            <w:rFonts w:cs="Helvetica"/>
+            <w:sz w:val="22"/>
+            <w:szCs w:val="30"/>
+          </w:rPr>
+          <w:t xml:space="preserve">eine </w:t>
+        </w:r>
+      </w:ins>
+      <w:r>
+        <w:rPr>
+          <w:rFonts w:cs="Helvetica"/>
+          <w:sz w:val="22"/>
+          <w:szCs w:val="30"/>
+        </w:rPr>
+        <w:t xml:space="preserve">oder mehrere </w:t>
+      </w:r>
+      <w:ins w:id="367" w:author="Christoph Breser" w:date="2016-02-25T09:58:00Z">
+        <w:r>
+          <w:rPr>
+            <w:rFonts w:cs="Helvetica"/>
+            <w:sz w:val="22"/>
+            <w:szCs w:val="30"/>
+          </w:rPr>
+          <w:t>Referenz</w:t>
+        </w:r>
+      </w:ins>
+      <w:r>
+        <w:rPr>
+          <w:rFonts w:cs="Helvetica"/>
+          <w:sz w:val="22"/>
+          <w:szCs w:val="30"/>
+        </w:rPr>
+        <w:t>en</w:t>
+      </w:r>
+      <w:ins w:id="368" w:author="Christoph Breser" w:date="2016-02-25T09:58:00Z">
+        <w:r>
+          <w:rPr>
+            <w:rFonts w:cs="Helvetica"/>
+            <w:sz w:val="22"/>
+            <w:szCs w:val="30"/>
+          </w:rPr>
+          <w:t xml:space="preserve">, </w:t>
+        </w:r>
+      </w:ins>
+      <w:r>
+        <w:rPr>
+          <w:rFonts w:cs="Helvetica"/>
+          <w:sz w:val="22"/>
+          <w:szCs w:val="30"/>
+        </w:rPr>
+        <w:t xml:space="preserve">welche die </w:t>
+      </w:r>
+      <w:ins w:id="369" w:author="Christoph Breser" w:date="2016-02-25T09:58:00Z">
+        <w:r>
+          <w:rPr>
+            <w:rFonts w:cs="Helvetica"/>
+            <w:sz w:val="22"/>
+            <w:szCs w:val="30"/>
+          </w:rPr>
+          <w:t xml:space="preserve">Rückverfolgbarkeit von Überlegungen </w:t>
+        </w:r>
+      </w:ins>
+      <w:r>
+        <w:rPr>
+          <w:rFonts w:cs="Helvetica"/>
+          <w:sz w:val="22"/>
+          <w:szCs w:val="30"/>
+        </w:rPr>
+        <w:t xml:space="preserve">bzw. auch des </w:t>
+      </w:r>
+      <w:ins w:id="370" w:author="Christoph Breser" w:date="2016-02-25T09:58:00Z">
+        <w:r>
+          <w:rPr>
+            <w:rFonts w:cs="Helvetica"/>
+            <w:sz w:val="22"/>
+            <w:szCs w:val="30"/>
+          </w:rPr>
+          <w:t xml:space="preserve">Erkenntnisprozesses </w:t>
+        </w:r>
+      </w:ins>
+      <w:r>
+        <w:rPr>
+          <w:rFonts w:cs="Helvetica"/>
+          <w:sz w:val="22"/>
+          <w:szCs w:val="30"/>
+        </w:rPr>
+        <w:t xml:space="preserve">an sich </w:t>
+      </w:r>
+      <w:ins w:id="371" w:author="Christoph Breser" w:date="2016-02-25T09:58:00Z">
+        <w:r>
+          <w:rPr>
+            <w:rFonts w:cs="Helvetica"/>
+            <w:sz w:val="22"/>
+            <w:szCs w:val="30"/>
+          </w:rPr>
+          <w:t>gewährleiste</w:t>
+        </w:r>
+      </w:ins>
+      <w:r>
+        <w:rPr>
+          <w:rFonts w:cs="Helvetica"/>
+          <w:sz w:val="22"/>
+          <w:szCs w:val="30"/>
+        </w:rPr>
+        <w:t>n</w:t>
+      </w:r>
+      <w:r>
+        <w:rPr>
+          <w:rFonts w:cs="Helvetica"/>
+          <w:sz w:val="22"/>
+          <w:szCs w:val="30"/>
+        </w:rPr>
+        <w:t>.</w:t>
+      </w:r>
+      <w:r>
+        <w:rPr>
+          <w:rFonts w:cs="Helvetica"/>
+          <w:sz w:val="22"/>
+          <w:szCs w:val="30"/>
+        </w:rPr>
+        <w:t xml:space="preserve"> </w:t>
+      </w:r>
+      <w:r>
+        <w:rPr>
+          <w:rFonts w:cs="Helvetica"/>
+          <w:sz w:val="22"/>
+          <w:szCs w:val="30"/>
+        </w:rPr>
+        <w:t xml:space="preserve">Diese sollte </w:t>
+      </w:r>
+      <w:r>
+        <w:rPr>
+          <w:rFonts w:cs="Helvetica"/>
+          <w:sz w:val="22"/>
+          <w:szCs w:val="30"/>
+        </w:rPr>
+        <w:t xml:space="preserve">demnach </w:t>
+      </w:r>
+      <w:r>
+        <w:rPr>
+          <w:rFonts w:cs="Helvetica"/>
+          <w:sz w:val="22"/>
+          <w:szCs w:val="30"/>
+        </w:rPr>
+        <w:t xml:space="preserve">auch in der </w:t>
+      </w:r>
+      <w:r>
+        <w:rPr>
+          <w:rFonts w:cs="Helvetica"/>
+          <w:sz w:val="22"/>
+          <w:szCs w:val="30"/>
+        </w:rPr>
+        <w:t>Web-</w:t>
+      </w:r>
+      <w:r>
+        <w:rPr>
+          <w:rFonts w:cs="Helvetica"/>
+          <w:sz w:val="22"/>
+          <w:szCs w:val="30"/>
+        </w:rPr>
+        <w:t>Anwendung möglich sein</w:t>
+      </w:r>
+      <w:r>
+        <w:rPr>
+          <w:rFonts w:cs="Helvetica"/>
+          <w:sz w:val="22"/>
+          <w:szCs w:val="30"/>
+        </w:rPr>
+        <w:t>.</w:t>
+      </w:r>
+      <w:ins w:id="372" w:author="Christoph Breser" w:date="2016-02-25T09:58:00Z">
+        <w:r>
+          <w:rPr>
+            <w:rFonts w:cs="Helvetica"/>
+            <w:sz w:val="22"/>
+            <w:szCs w:val="30"/>
+          </w:rPr>
+          <w:t xml:space="preserve"> </w:t>
+        </w:r>
+      </w:ins>
+      <w:r>
+        <w:rPr>
+          <w:rFonts w:cs="Helvetica"/>
+          <w:sz w:val="22"/>
+          <w:szCs w:val="30"/>
+        </w:rPr>
+        <w:t>W</w:t>
+      </w:r>
+      <w:ins w:id="373" w:author="Christoph Breser" w:date="2016-02-25T09:58:00Z">
+        <w:r>
+          <w:rPr>
+            <w:rFonts w:cs="Helvetica"/>
+            <w:sz w:val="22"/>
+            <w:szCs w:val="30"/>
+          </w:rPr>
+          <w:t xml:space="preserve">ir </w:t>
+        </w:r>
+      </w:ins>
+      <w:r>
+        <w:rPr>
+          <w:rFonts w:cs="Helvetica"/>
+          <w:sz w:val="22"/>
+          <w:szCs w:val="30"/>
+        </w:rPr>
+        <w:t xml:space="preserve">haben </w:t>
+      </w:r>
+      <w:ins w:id="374" w:author="Christoph Breser" w:date="2016-02-25T09:58:00Z">
+        <w:r>
+          <w:rPr>
+            <w:rFonts w:cs="Helvetica"/>
+            <w:sz w:val="22"/>
+            <w:szCs w:val="30"/>
+          </w:rPr>
+          <w:t xml:space="preserve">uns </w:t>
+        </w:r>
+      </w:ins>
+      <w:r>
+        <w:rPr>
+          <w:rFonts w:cs="Helvetica"/>
+          <w:sz w:val="22"/>
+          <w:szCs w:val="30"/>
+        </w:rPr>
+        <w:t xml:space="preserve">dazu </w:t>
+      </w:r>
+      <w:ins w:id="375" w:author="Christoph Breser" w:date="2016-02-25T09:58:00Z">
+        <w:r>
+          <w:rPr>
+            <w:rFonts w:cs="Helvetica"/>
+            <w:sz w:val="22"/>
+            <w:szCs w:val="30"/>
+          </w:rPr>
+          <w:t xml:space="preserve">zwei </w:t>
+        </w:r>
+        <w:r>
+          <w:rPr>
+            <w:rFonts w:cs="Helvetica"/>
+            <w:sz w:val="22"/>
+            <w:szCs w:val="30"/>
+          </w:rPr>
+          <w:t>unterschiedliche Referenz-</w:t>
+        </w:r>
+        <w:r>
+          <w:rPr>
+            <w:rFonts w:cs="Helvetica"/>
+            <w:sz w:val="22"/>
+            <w:szCs w:val="30"/>
+          </w:rPr>
+          <w:t xml:space="preserve">Modelle </w:t>
         </w:r>
         <w:r>
           <w:rPr>
@@ -15164,18 +15552,70 @@
         <w:r>
           <w:rPr>
             <w:rFonts w:cs="Helvetica"/>
-            <w:sz w:val="22"/>
-            <w:szCs w:val="30"/>
-          </w:rPr>
-          <w:t>Wahrnehmungs- und Erkenntnisprozess</w:t>
-        </w:r>
-        <w:r>
-          <w:rPr>
-            <w:rFonts w:cs="Helvetica"/>
-            <w:sz w:val="22"/>
-            <w:szCs w:val="30"/>
-          </w:rPr>
-          <w:t>e</w:t>
+            <w:i/>
+            <w:sz w:val="22"/>
+            <w:szCs w:val="30"/>
+          </w:rPr>
+          <w:t xml:space="preserve">William James </w:t>
+        </w:r>
+        <w:r>
+          <w:rPr>
+            <w:rFonts w:cs="Helvetica"/>
+            <w:sz w:val="22"/>
+            <w:szCs w:val="30"/>
+          </w:rPr>
+          <w:t xml:space="preserve">und </w:t>
+        </w:r>
+        <w:r>
+          <w:rPr>
+            <w:rFonts w:cs="Helvetica"/>
+            <w:i/>
+            <w:sz w:val="22"/>
+            <w:szCs w:val="30"/>
+          </w:rPr>
+          <w:t xml:space="preserve">Bruno Latour </w:t>
+        </w:r>
+        <w:r>
+          <w:rPr>
+            <w:rFonts w:cs="Helvetica"/>
+            <w:sz w:val="22"/>
+            <w:szCs w:val="30"/>
+          </w:rPr>
+          <w:t xml:space="preserve">angesehen, </w:t>
+        </w:r>
+        <w:r>
+          <w:rPr>
+            <w:rFonts w:cs="Helvetica"/>
+            <w:sz w:val="22"/>
+            <w:szCs w:val="30"/>
+          </w:rPr>
+          <w:t xml:space="preserve">welche </w:t>
+        </w:r>
+        <w:r>
+          <w:rPr>
+            <w:rFonts w:cs="Helvetica"/>
+            <w:sz w:val="22"/>
+            <w:szCs w:val="30"/>
+          </w:rPr>
+          <w:t xml:space="preserve">infolge </w:t>
+        </w:r>
+      </w:ins>
+      <w:r>
+        <w:rPr>
+          <w:rFonts w:cs="Helvetica"/>
+          <w:sz w:val="22"/>
+          <w:szCs w:val="30"/>
+        </w:rPr>
+        <w:t xml:space="preserve">in </w:t>
+      </w:r>
+      <w:ins w:id="376" w:author="Christoph Breser" w:date="2016-02-25T09:58:00Z">
+        <w:r>
+          <w:rPr>
+            <w:rFonts w:cs="Helvetica"/>
+            <w:sz w:val="22"/>
+            <w:szCs w:val="30"/>
+          </w:rPr>
+          <w:t>die Darstellungsweise</w:t>
         </w:r>
       </w:ins>
       <w:r>
@@ -15186,22 +15626,14 @@
         </w:rPr>
         <w:t>n</w:t>
       </w:r>
-      <w:ins w:id="362" w:author="Christoph Breser" w:date="2016-02-25T09:58:00Z">
-        <w:r>
-          <w:rPr>
-            <w:rFonts w:cs="Helvetica"/>
-            <w:sz w:val="22"/>
-            <w:szCs w:val="30"/>
-          </w:rPr>
-          <w:t xml:space="preserve"> im Umgang mit Archivquelle</w:t>
-        </w:r>
-        <w:r>
-          <w:rPr>
-            <w:rFonts w:cs="Helvetica"/>
-            <w:sz w:val="22"/>
-            <w:szCs w:val="30"/>
-          </w:rPr>
-          <w:t>n</w:t>
+      <w:ins w:id="377" w:author="Christoph Breser" w:date="2016-02-25T09:58:00Z">
+        <w:r>
+          <w:rPr>
+            <w:rFonts w:cs="Helvetica"/>
+            <w:sz w:val="22"/>
+            <w:szCs w:val="30"/>
+          </w:rPr>
+          <w:t xml:space="preserve"> der Web-Anwendung</w:t>
         </w:r>
         <w:r>
           <w:rPr>
@@ -15211,490 +15643,16 @@
           </w:rPr>
           <w:t xml:space="preserve"> </w:t>
         </w:r>
-        <w:r>
-          <w:rPr>
-            <w:rFonts w:cs="Helvetica"/>
-            <w:sz w:val="22"/>
-            <w:szCs w:val="30"/>
-          </w:rPr>
-          <w:t>während des Forschungsprojektes</w:t>
-        </w:r>
-      </w:ins>
-      <w:r>
-        <w:rPr>
-          <w:rFonts w:cs="Helvetica"/>
-          <w:sz w:val="22"/>
-          <w:szCs w:val="30"/>
-        </w:rPr>
-        <w:t xml:space="preserve"> </w:t>
-      </w:r>
-      <w:ins w:id="363" w:author="Christoph Breser" w:date="2016-02-25T09:58:00Z">
-        <w:r>
-          <w:rPr>
-            <w:rFonts w:cs="Helvetica"/>
-            <w:sz w:val="22"/>
-            <w:szCs w:val="30"/>
-          </w:rPr>
-          <w:t>verdeutlichte</w:t>
-        </w:r>
-        <w:r>
-          <w:rPr>
-            <w:rFonts w:cs="Helvetica"/>
-            <w:sz w:val="22"/>
-            <w:szCs w:val="30"/>
-          </w:rPr>
-          <w:t xml:space="preserve">, </w:t>
-        </w:r>
-      </w:ins>
-      <w:r>
-        <w:rPr>
-          <w:rFonts w:cs="Helvetica"/>
-          <w:sz w:val="22"/>
-          <w:szCs w:val="30"/>
-        </w:rPr>
-        <w:t xml:space="preserve">dass der </w:t>
-      </w:r>
-      <w:ins w:id="364" w:author="Christoph Breser" w:date="2016-02-25T09:58:00Z">
-        <w:r>
-          <w:rPr>
-            <w:rFonts w:cs="Helvetica"/>
-            <w:sz w:val="22"/>
-            <w:szCs w:val="30"/>
-          </w:rPr>
-          <w:t xml:space="preserve">Wahrnehmungsradius </w:t>
-        </w:r>
-      </w:ins>
-      <w:r>
-        <w:rPr>
-          <w:rFonts w:cs="Helvetica"/>
-          <w:sz w:val="22"/>
-          <w:szCs w:val="30"/>
-        </w:rPr>
-        <w:t xml:space="preserve">– je nach Expertise – parallel </w:t>
-      </w:r>
-      <w:r>
-        <w:rPr>
-          <w:rFonts w:cs="Helvetica"/>
-          <w:sz w:val="22"/>
-          <w:szCs w:val="30"/>
-        </w:rPr>
-        <w:t xml:space="preserve">immer auch </w:t>
-      </w:r>
-      <w:ins w:id="365" w:author="Christoph Breser" w:date="2016-02-25T09:58:00Z">
-        <w:r>
-          <w:rPr>
-            <w:rFonts w:cs="Helvetica"/>
-            <w:sz w:val="22"/>
-            <w:szCs w:val="30"/>
-          </w:rPr>
-          <w:t>auf ontologisch verfremdete Bereiche</w:t>
-        </w:r>
-        <w:r>
-          <w:rPr>
-            <w:rFonts w:cs="Helvetica"/>
-            <w:sz w:val="22"/>
-            <w:szCs w:val="30"/>
-          </w:rPr>
-          <w:t xml:space="preserve"> erweitert wird</w:t>
-        </w:r>
-      </w:ins>
-      <w:r>
-        <w:rPr>
-          <w:rFonts w:cs="Helvetica"/>
-          <w:sz w:val="22"/>
-          <w:szCs w:val="30"/>
-        </w:rPr>
-        <w:t>.</w:t>
-      </w:r>
-      <w:ins w:id="366" w:author="Christoph Breser" w:date="2016-02-25T09:58:00Z">
-        <w:r>
-          <w:rPr>
-            <w:rFonts w:cs="Helvetica"/>
-            <w:sz w:val="22"/>
-            <w:szCs w:val="30"/>
-          </w:rPr>
-          <w:t xml:space="preserve"> </w:t>
-        </w:r>
-        <w:r>
-          <w:rPr>
-            <w:rFonts w:cs="Helvetica"/>
-            <w:sz w:val="22"/>
-            <w:szCs w:val="30"/>
-          </w:rPr>
-          <w:t xml:space="preserve">Die Überbrückung dieser verschiedenen Wissensbereiche erfordert </w:t>
-        </w:r>
-      </w:ins>
-      <w:r>
-        <w:rPr>
-          <w:rFonts w:cs="Helvetica"/>
-          <w:sz w:val="22"/>
-          <w:szCs w:val="30"/>
-        </w:rPr>
-        <w:t xml:space="preserve">demnach </w:t>
-      </w:r>
-      <w:ins w:id="367" w:author="Christoph Breser" w:date="2016-02-25T09:58:00Z">
-        <w:r>
-          <w:rPr>
-            <w:rFonts w:cs="Helvetica"/>
-            <w:sz w:val="22"/>
-            <w:szCs w:val="30"/>
-          </w:rPr>
-          <w:t xml:space="preserve">eine </w:t>
-        </w:r>
-      </w:ins>
-      <w:r>
-        <w:rPr>
-          <w:rFonts w:cs="Helvetica"/>
-          <w:sz w:val="22"/>
-          <w:szCs w:val="30"/>
-        </w:rPr>
-        <w:t xml:space="preserve">oder mehrere </w:t>
-      </w:r>
-      <w:ins w:id="368" w:author="Christoph Breser" w:date="2016-02-25T09:58:00Z">
-        <w:r>
-          <w:rPr>
-            <w:rFonts w:cs="Helvetica"/>
-            <w:sz w:val="22"/>
-            <w:szCs w:val="30"/>
-          </w:rPr>
-          <w:t>Referenz</w:t>
-        </w:r>
-      </w:ins>
-      <w:r>
-        <w:rPr>
-          <w:rFonts w:cs="Helvetica"/>
-          <w:sz w:val="22"/>
-          <w:szCs w:val="30"/>
-        </w:rPr>
-        <w:t>en</w:t>
-      </w:r>
-      <w:ins w:id="369" w:author="Christoph Breser" w:date="2016-02-25T09:58:00Z">
-        <w:r>
-          <w:rPr>
-            <w:rFonts w:cs="Helvetica"/>
-            <w:sz w:val="22"/>
-            <w:szCs w:val="30"/>
-          </w:rPr>
-          <w:t xml:space="preserve">, </w:t>
-        </w:r>
-      </w:ins>
-      <w:r>
-        <w:rPr>
-          <w:rFonts w:cs="Helvetica"/>
-          <w:sz w:val="22"/>
-          <w:szCs w:val="30"/>
-        </w:rPr>
-        <w:t xml:space="preserve">welche die </w:t>
-      </w:r>
-      <w:ins w:id="370" w:author="Christoph Breser" w:date="2016-02-25T09:58:00Z">
-        <w:r>
-          <w:rPr>
-            <w:rFonts w:cs="Helvetica"/>
-            <w:sz w:val="22"/>
-            <w:szCs w:val="30"/>
-          </w:rPr>
-          <w:t xml:space="preserve">Rückverfolgbarkeit von Überlegungen </w:t>
-        </w:r>
-      </w:ins>
-      <w:r>
-        <w:rPr>
-          <w:rFonts w:cs="Helvetica"/>
-          <w:sz w:val="22"/>
-          <w:szCs w:val="30"/>
-        </w:rPr>
-        <w:t xml:space="preserve">bzw. auch des </w:t>
-      </w:r>
-      <w:ins w:id="371" w:author="Christoph Breser" w:date="2016-02-25T09:58:00Z">
-        <w:r>
-          <w:rPr>
-            <w:rFonts w:cs="Helvetica"/>
-            <w:sz w:val="22"/>
-            <w:szCs w:val="30"/>
-          </w:rPr>
-          <w:t xml:space="preserve">Erkenntnisprozesses </w:t>
-        </w:r>
-      </w:ins>
-      <w:r>
-        <w:rPr>
-          <w:rFonts w:cs="Helvetica"/>
-          <w:sz w:val="22"/>
-          <w:szCs w:val="30"/>
-        </w:rPr>
-        <w:t xml:space="preserve">an sich </w:t>
-      </w:r>
-      <w:ins w:id="372" w:author="Christoph Breser" w:date="2016-02-25T09:58:00Z">
-        <w:r>
-          <w:rPr>
-            <w:rFonts w:cs="Helvetica"/>
-            <w:sz w:val="22"/>
-            <w:szCs w:val="30"/>
-          </w:rPr>
-          <w:t>gewährleiste</w:t>
-        </w:r>
-      </w:ins>
-      <w:r>
-        <w:rPr>
-          <w:rFonts w:cs="Helvetica"/>
-          <w:sz w:val="22"/>
-          <w:szCs w:val="30"/>
-        </w:rPr>
-        <w:t>n</w:t>
-      </w:r>
-      <w:r>
-        <w:rPr>
-          <w:rFonts w:cs="Helvetica"/>
-          <w:sz w:val="22"/>
-          <w:szCs w:val="30"/>
-        </w:rPr>
-        <w:t>.</w:t>
-      </w:r>
-      <w:r>
-        <w:rPr>
-          <w:rFonts w:cs="Helvetica"/>
-          <w:sz w:val="22"/>
-          <w:szCs w:val="30"/>
-        </w:rPr>
-        <w:t xml:space="preserve"> </w:t>
-      </w:r>
-      <w:r>
-        <w:rPr>
-          <w:rFonts w:cs="Helvetica"/>
-          <w:sz w:val="22"/>
-          <w:szCs w:val="30"/>
-        </w:rPr>
-        <w:t xml:space="preserve">Diese sollte </w:t>
-      </w:r>
-      <w:r>
-        <w:rPr>
-          <w:rFonts w:cs="Helvetica"/>
-          <w:sz w:val="22"/>
-          <w:szCs w:val="30"/>
-        </w:rPr>
-        <w:t xml:space="preserve">demnach </w:t>
-      </w:r>
-      <w:r>
-        <w:rPr>
-          <w:rFonts w:cs="Helvetica"/>
-          <w:sz w:val="22"/>
-          <w:szCs w:val="30"/>
-        </w:rPr>
-        <w:t xml:space="preserve">auch in der </w:t>
-      </w:r>
-      <w:r>
-        <w:rPr>
-          <w:rFonts w:cs="Helvetica"/>
-          <w:sz w:val="22"/>
-          <w:szCs w:val="30"/>
-        </w:rPr>
-        <w:t>Web-</w:t>
-      </w:r>
-      <w:r>
-        <w:rPr>
-          <w:rFonts w:cs="Helvetica"/>
-          <w:sz w:val="22"/>
-          <w:szCs w:val="30"/>
-        </w:rPr>
-        <w:t>Anwendung möglich sein</w:t>
-      </w:r>
-      <w:r>
-        <w:rPr>
-          <w:rFonts w:cs="Helvetica"/>
-          <w:sz w:val="22"/>
-          <w:szCs w:val="30"/>
-        </w:rPr>
-        <w:t>.</w:t>
-      </w:r>
-      <w:ins w:id="373" w:author="Christoph Breser" w:date="2016-02-25T09:58:00Z">
-        <w:r>
-          <w:rPr>
-            <w:rFonts w:cs="Helvetica"/>
-            <w:sz w:val="22"/>
-            <w:szCs w:val="30"/>
-          </w:rPr>
-          <w:t xml:space="preserve"> </w:t>
-        </w:r>
-      </w:ins>
-      <w:r>
-        <w:rPr>
-          <w:rFonts w:cs="Helvetica"/>
-          <w:sz w:val="22"/>
-          <w:szCs w:val="30"/>
-        </w:rPr>
-        <w:t>W</w:t>
-      </w:r>
-      <w:ins w:id="374" w:author="Christoph Breser" w:date="2016-02-25T09:58:00Z">
-        <w:r>
-          <w:rPr>
-            <w:rFonts w:cs="Helvetica"/>
-            <w:sz w:val="22"/>
-            <w:szCs w:val="30"/>
-          </w:rPr>
-          <w:t xml:space="preserve">ir </w:t>
-        </w:r>
-      </w:ins>
-      <w:r>
-        <w:rPr>
-          <w:rFonts w:cs="Helvetica"/>
-          <w:sz w:val="22"/>
-          <w:szCs w:val="30"/>
-        </w:rPr>
-        <w:t xml:space="preserve">haben </w:t>
-      </w:r>
-      <w:ins w:id="375" w:author="Christoph Breser" w:date="2016-02-25T09:58:00Z">
-        <w:r>
-          <w:rPr>
-            <w:rFonts w:cs="Helvetica"/>
-            <w:sz w:val="22"/>
-            <w:szCs w:val="30"/>
-          </w:rPr>
-          <w:t xml:space="preserve">uns </w:t>
-        </w:r>
-      </w:ins>
-      <w:r>
-        <w:rPr>
-          <w:rFonts w:cs="Helvetica"/>
-          <w:sz w:val="22"/>
-          <w:szCs w:val="30"/>
-        </w:rPr>
-        <w:t xml:space="preserve">dazu </w:t>
-      </w:r>
-      <w:ins w:id="376" w:author="Christoph Breser" w:date="2016-02-25T09:58:00Z">
-        <w:r>
-          <w:rPr>
-            <w:rFonts w:cs="Helvetica"/>
-            <w:sz w:val="22"/>
-            <w:szCs w:val="30"/>
-          </w:rPr>
-          <w:t xml:space="preserve">zwei </w:t>
-        </w:r>
-        <w:r>
-          <w:rPr>
-            <w:rFonts w:cs="Helvetica"/>
-            <w:sz w:val="22"/>
-            <w:szCs w:val="30"/>
-          </w:rPr>
-          <w:t>unterschiedliche Referenz-</w:t>
-        </w:r>
-        <w:r>
-          <w:rPr>
-            <w:rFonts w:cs="Helvetica"/>
-            <w:sz w:val="22"/>
-            <w:szCs w:val="30"/>
-          </w:rPr>
-          <w:t xml:space="preserve">Modelle </w:t>
-        </w:r>
-        <w:r>
-          <w:rPr>
-            <w:rFonts w:cs="Helvetica"/>
-            <w:sz w:val="22"/>
-            <w:szCs w:val="30"/>
-          </w:rPr>
-          <w:t xml:space="preserve">von </w:t>
-        </w:r>
-        <w:r>
-          <w:rPr>
-            <w:rFonts w:cs="Helvetica"/>
-            <w:i/>
-            <w:sz w:val="22"/>
-            <w:szCs w:val="30"/>
-          </w:rPr>
-          <w:t xml:space="preserve">William James </w:t>
-        </w:r>
-        <w:r>
-          <w:rPr>
-            <w:rFonts w:cs="Helvetica"/>
-            <w:sz w:val="22"/>
-            <w:szCs w:val="30"/>
-          </w:rPr>
-          <w:t xml:space="preserve">und </w:t>
-        </w:r>
-        <w:r>
-          <w:rPr>
-            <w:rFonts w:cs="Helvetica"/>
-            <w:i/>
-            <w:sz w:val="22"/>
-            <w:szCs w:val="30"/>
-          </w:rPr>
-          <w:t xml:space="preserve">Bruno Latour </w:t>
-        </w:r>
-        <w:r>
-          <w:rPr>
-            <w:rFonts w:cs="Helvetica"/>
-            <w:sz w:val="22"/>
-            <w:szCs w:val="30"/>
-          </w:rPr>
-          <w:t xml:space="preserve">angesehen, </w:t>
-        </w:r>
-        <w:r>
-          <w:rPr>
-            <w:rFonts w:cs="Helvetica"/>
-            <w:sz w:val="22"/>
-            <w:szCs w:val="30"/>
-          </w:rPr>
-          <w:t xml:space="preserve">welche </w:t>
-        </w:r>
-        <w:r>
-          <w:rPr>
-            <w:rFonts w:cs="Helvetica"/>
-            <w:sz w:val="22"/>
-            <w:szCs w:val="30"/>
-          </w:rPr>
-          <w:t xml:space="preserve">infolge </w:t>
-        </w:r>
-      </w:ins>
-      <w:r>
-        <w:rPr>
-          <w:rFonts w:cs="Helvetica"/>
-          <w:sz w:val="22"/>
-          <w:szCs w:val="30"/>
-        </w:rPr>
-        <w:t xml:space="preserve">in </w:t>
-      </w:r>
-      <w:ins w:id="377" w:author="Christoph Breser" w:date="2016-02-25T09:58:00Z">
-        <w:r>
-          <w:rPr>
-            <w:rFonts w:cs="Helvetica"/>
-            <w:sz w:val="22"/>
-            <w:szCs w:val="30"/>
-          </w:rPr>
-          <w:t>die Darstellungsweise</w:t>
-        </w:r>
-      </w:ins>
-      <w:r>
-        <w:rPr>
-          <w:rFonts w:cs="Helvetica"/>
-          <w:sz w:val="22"/>
-          <w:szCs w:val="30"/>
-        </w:rPr>
-        <w:t>n</w:t>
+      </w:ins>
+      <w:r>
+        <w:rPr>
+          <w:rFonts w:cs="Helvetica"/>
+          <w:sz w:val="22"/>
+          <w:szCs w:val="30"/>
+        </w:rPr>
+        <w:t>einfließen sollten</w:t>
       </w:r>
       <w:ins w:id="378" w:author="Christoph Breser" w:date="2016-02-25T09:58:00Z">
-        <w:r>
-          <w:rPr>
-            <w:rFonts w:cs="Helvetica"/>
-            <w:sz w:val="22"/>
-            <w:szCs w:val="30"/>
-          </w:rPr>
-          <w:t xml:space="preserve"> der Web-Anwendung</w:t>
-        </w:r>
-        <w:r>
-          <w:rPr>
-            <w:rFonts w:cs="Helvetica"/>
-            <w:sz w:val="22"/>
-            <w:szCs w:val="30"/>
-          </w:rPr>
-          <w:t xml:space="preserve"> </w:t>
-        </w:r>
-      </w:ins>
-      <w:r>
-        <w:rPr>
-          <w:rFonts w:cs="Helvetica"/>
-          <w:sz w:val="22"/>
-          <w:szCs w:val="30"/>
-        </w:rPr>
-        <w:t>einfließen sollten</w:t>
-      </w:r>
-      <w:ins w:id="379" w:author="Christoph Breser" w:date="2016-02-25T09:58:00Z">
         <w:r>
           <w:rPr>
             <w:rFonts w:cs="Helvetica"/>
@@ -15720,7 +15678,7 @@
           <w:u w:color="386EFF"/>
         </w:rPr>
       </w:pPr>
-      <w:ins w:id="380" w:author="Christoph Breser" w:date="2016-02-25T09:58:00Z">
+      <w:ins w:id="379" w:author="Christoph Breser" w:date="2016-02-25T09:58:00Z">
         <w:r>
           <w:rPr>
             <w:rFonts w:cs="Helvetica"/>
@@ -15884,6 +15842,24 @@
         </w:rPr>
         <w:t xml:space="preserve">als </w:t>
       </w:r>
+      <w:ins w:id="380" w:author="Christoph Breser" w:date="2016-02-25T09:58:00Z">
+        <w:r>
+          <w:rPr>
+            <w:rFonts w:cs="Helvetica"/>
+            <w:sz w:val="22"/>
+            <w:szCs w:val="30"/>
+          </w:rPr>
+          <w:t>Vermittlung von Übereinstimmungen</w:t>
+        </w:r>
+      </w:ins>
+      <w:r>
+        <w:rPr>
+          <w:rFonts w:cs="Helvetica"/>
+          <w:sz w:val="22"/>
+          <w:szCs w:val="30"/>
+        </w:rPr>
+        <w:t xml:space="preserve"> zu sehen</w:t>
+      </w:r>
       <w:ins w:id="381" w:author="Christoph Breser" w:date="2016-02-25T09:58:00Z">
         <w:r>
           <w:rPr>
@@ -15891,16 +15867,32 @@
             <w:sz w:val="22"/>
             <w:szCs w:val="30"/>
           </w:rPr>
-          <w:t>Vermittlung von Übereinstimmungen</w:t>
-        </w:r>
-      </w:ins>
-      <w:r>
-        <w:rPr>
-          <w:rFonts w:cs="Helvetica"/>
-          <w:sz w:val="22"/>
-          <w:szCs w:val="30"/>
-        </w:rPr>
-        <w:t xml:space="preserve"> zu sehen</w:t>
+          <w:t>, welche</w:t>
+        </w:r>
+        <w:r>
+          <w:rPr>
+            <w:rFonts w:cs="Helvetica"/>
+            <w:sz w:val="22"/>
+            <w:szCs w:val="30"/>
+          </w:rPr>
+          <w:t xml:space="preserve"> ab</w:t>
+        </w:r>
+        <w:r>
+          <w:rPr>
+            <w:rFonts w:cs="Helvetica"/>
+            <w:sz w:val="22"/>
+            <w:szCs w:val="30"/>
+          </w:rPr>
+          <w:t>häng</w:t>
+        </w:r>
+      </w:ins>
+      <w:r>
+        <w:rPr>
+          <w:rFonts w:cs="Helvetica"/>
+          <w:sz w:val="22"/>
+          <w:szCs w:val="30"/>
+        </w:rPr>
+        <w:t>ig</w:t>
       </w:r>
       <w:ins w:id="382" w:author="Christoph Breser" w:date="2016-02-25T09:58:00Z">
         <w:r>
@@ -15909,32 +15901,16 @@
             <w:sz w:val="22"/>
             <w:szCs w:val="30"/>
           </w:rPr>
-          <w:t>, welche</w:t>
-        </w:r>
-        <w:r>
-          <w:rPr>
-            <w:rFonts w:cs="Helvetica"/>
-            <w:sz w:val="22"/>
-            <w:szCs w:val="30"/>
-          </w:rPr>
-          <w:t xml:space="preserve"> ab</w:t>
-        </w:r>
-        <w:r>
-          <w:rPr>
-            <w:rFonts w:cs="Helvetica"/>
-            <w:sz w:val="22"/>
-            <w:szCs w:val="30"/>
-          </w:rPr>
-          <w:t>häng</w:t>
-        </w:r>
-      </w:ins>
-      <w:r>
-        <w:rPr>
-          <w:rFonts w:cs="Helvetica"/>
-          <w:sz w:val="22"/>
-          <w:szCs w:val="30"/>
-        </w:rPr>
-        <w:t>ig</w:t>
+          <w:t xml:space="preserve"> </w:t>
+        </w:r>
+      </w:ins>
+      <w:r>
+        <w:rPr>
+          <w:rFonts w:cs="Helvetica"/>
+          <w:sz w:val="22"/>
+          <w:szCs w:val="30"/>
+        </w:rPr>
+        <w:t xml:space="preserve">ist </w:t>
       </w:r>
       <w:ins w:id="383" w:author="Christoph Breser" w:date="2016-02-25T09:58:00Z">
         <w:r>
@@ -15943,26 +15919,44 @@
             <w:sz w:val="22"/>
             <w:szCs w:val="30"/>
           </w:rPr>
+          <w:t xml:space="preserve">von </w:t>
+        </w:r>
+        <w:r>
+          <w:rPr>
+            <w:rFonts w:cs="Helvetica"/>
+            <w:sz w:val="22"/>
+            <w:szCs w:val="30"/>
+            <w:u w:color="386EFF"/>
+          </w:rPr>
+          <w:t xml:space="preserve">a) </w:t>
+        </w:r>
+        <w:r>
+          <w:rPr>
+            <w:rFonts w:cs="Helvetica"/>
+            <w:sz w:val="22"/>
+            <w:szCs w:val="30"/>
+            <w:u w:color="386EFF"/>
+          </w:rPr>
+          <w:t>Tatsachen</w:t>
+        </w:r>
+        <w:r>
+          <w:rPr>
+            <w:rFonts w:cs="Helvetica"/>
+            <w:sz w:val="22"/>
+            <w:szCs w:val="30"/>
+            <w:u w:color="386EFF"/>
+          </w:rPr>
+          <w:t>,</w:t>
+        </w:r>
+        <w:r>
+          <w:rPr>
+            <w:rFonts w:cs="Helvetica"/>
+            <w:sz w:val="22"/>
+            <w:szCs w:val="30"/>
+            <w:u w:color="386EFF"/>
+          </w:rPr>
           <w:t xml:space="preserve"> </w:t>
         </w:r>
-      </w:ins>
-      <w:r>
-        <w:rPr>
-          <w:rFonts w:cs="Helvetica"/>
-          <w:sz w:val="22"/>
-          <w:szCs w:val="30"/>
-        </w:rPr>
-        <w:t xml:space="preserve">ist </w:t>
-      </w:r>
-      <w:ins w:id="384" w:author="Christoph Breser" w:date="2016-02-25T09:58:00Z">
-        <w:r>
-          <w:rPr>
-            <w:rFonts w:cs="Helvetica"/>
-            <w:sz w:val="22"/>
-            <w:szCs w:val="30"/>
-          </w:rPr>
-          <w:t xml:space="preserve">von </w:t>
-        </w:r>
         <w:r>
           <w:rPr>
             <w:rFonts w:cs="Helvetica"/>
@@ -15970,7 +15964,7 @@
             <w:szCs w:val="30"/>
             <w:u w:color="386EFF"/>
           </w:rPr>
-          <w:t xml:space="preserve">a) </w:t>
+          <w:t xml:space="preserve">b) Beziehungen zu Ideen und c) </w:t>
         </w:r>
         <w:r>
           <w:rPr>
@@ -15979,7 +15973,7 @@
             <w:szCs w:val="30"/>
             <w:u w:color="386EFF"/>
           </w:rPr>
-          <w:t>Tatsachen</w:t>
+          <w:t xml:space="preserve">Übereinstimmung mit </w:t>
         </w:r>
         <w:r>
           <w:rPr>
@@ -15988,7 +15982,7 @@
             <w:szCs w:val="30"/>
             <w:u w:color="386EFF"/>
           </w:rPr>
-          <w:t>,</w:t>
+          <w:t>anderen</w:t>
         </w:r>
         <w:r>
           <w:rPr>
@@ -15997,6 +15991,105 @@
             <w:szCs w:val="30"/>
             <w:u w:color="386EFF"/>
           </w:rPr>
+          <w:t xml:space="preserve"> Wahrheiten</w:t>
+        </w:r>
+        <w:r>
+          <w:rPr>
+            <w:rFonts w:cs="Helvetica"/>
+            <w:sz w:val="22"/>
+            <w:szCs w:val="30"/>
+            <w:u w:color="386EFF"/>
+          </w:rPr>
+          <w:t xml:space="preserve">, </w:t>
+        </w:r>
+        <w:r>
+          <w:rPr>
+            <w:rFonts w:cs="Helvetica"/>
+            <w:sz w:val="22"/>
+            <w:szCs w:val="30"/>
+            <w:u w:color="386EFF"/>
+          </w:rPr>
+          <w:t xml:space="preserve">die </w:t>
+        </w:r>
+        <w:r>
+          <w:rPr>
+            <w:rFonts w:cs="Helvetica"/>
+            <w:sz w:val="22"/>
+            <w:szCs w:val="30"/>
+            <w:u w:color="386EFF"/>
+          </w:rPr>
+          <w:t xml:space="preserve">nach </w:t>
+        </w:r>
+        <w:r>
+          <w:rPr>
+            <w:rFonts w:cs="Helvetica"/>
+            <w:sz w:val="22"/>
+            <w:szCs w:val="30"/>
+            <w:u w:color="386EFF"/>
+          </w:rPr>
+          <w:t xml:space="preserve">der </w:t>
+        </w:r>
+        <w:r>
+          <w:rPr>
+            <w:rFonts w:cs="Helvetica"/>
+            <w:sz w:val="22"/>
+            <w:szCs w:val="30"/>
+            <w:u w:color="386EFF"/>
+          </w:rPr>
+          <w:t>a</w:t>
+        </w:r>
+        <w:r>
+          <w:rPr>
+            <w:rFonts w:cs="Helvetica"/>
+            <w:sz w:val="22"/>
+            <w:szCs w:val="30"/>
+            <w:u w:color="386EFF"/>
+          </w:rPr>
+          <w:t>ktuellen</w:t>
+        </w:r>
+        <w:r>
+          <w:rPr>
+            <w:rFonts w:cs="Helvetica"/>
+            <w:sz w:val="22"/>
+            <w:szCs w:val="30"/>
+            <w:u w:color="386EFF"/>
+          </w:rPr>
+          <w:t xml:space="preserve"> Nützlichkeit beurteil</w:t>
+        </w:r>
+        <w:r>
+          <w:rPr>
+            <w:rFonts w:cs="Helvetica"/>
+            <w:sz w:val="22"/>
+            <w:szCs w:val="30"/>
+            <w:u w:color="386EFF"/>
+          </w:rPr>
+          <w:t>t</w:t>
+        </w:r>
+        <w:r>
+          <w:rPr>
+            <w:rFonts w:cs="Helvetica"/>
+            <w:sz w:val="22"/>
+            <w:szCs w:val="30"/>
+            <w:u w:color="386EFF"/>
+          </w:rPr>
+          <w:t xml:space="preserve"> werden würde</w:t>
+        </w:r>
+        <w:r>
+          <w:rPr>
+            <w:rFonts w:cs="Helvetica"/>
+            <w:sz w:val="22"/>
+            <w:szCs w:val="30"/>
+            <w:u w:color="386EFF"/>
+          </w:rPr>
+          <w:t>n</w:t>
+        </w:r>
+        <w:r>
+          <w:rPr>
+            <w:rFonts w:cs="Helvetica"/>
+            <w:sz w:val="22"/>
+            <w:szCs w:val="30"/>
+            <w:u w:color="386EFF"/>
+          </w:rPr>
           <w:t xml:space="preserve"> </w:t>
         </w:r>
         <w:r>
@@ -16006,16 +16099,16 @@
             <w:szCs w:val="30"/>
             <w:u w:color="386EFF"/>
           </w:rPr>
-          <w:t xml:space="preserve">b) Beziehungen zu Ideen und c) </w:t>
-        </w:r>
-        <w:r>
-          <w:rPr>
-            <w:rFonts w:cs="Helvetica"/>
-            <w:sz w:val="22"/>
+          <w:t>(William James 1907)</w:t>
+        </w:r>
+        <w:r>
+          <w:rPr>
+            <w:rStyle w:val="Funotenzeichen"/>
+            <w:rFonts w:cs="Helvetica"/>
             <w:szCs w:val="30"/>
             <w:u w:color="386EFF"/>
           </w:rPr>
-          <w:t xml:space="preserve">Übereinstimmung mit </w:t>
+          <w:footnoteReference w:id="19"/>
         </w:r>
         <w:r>
           <w:rPr>
@@ -16024,7 +16117,7 @@
             <w:szCs w:val="30"/>
             <w:u w:color="386EFF"/>
           </w:rPr>
-          <w:t>anderen</w:t>
+          <w:t>.</w:t>
         </w:r>
         <w:r>
           <w:rPr>
@@ -16033,17 +16126,145 @@
             <w:szCs w:val="30"/>
             <w:u w:color="386EFF"/>
           </w:rPr>
-          <w:t xml:space="preserve"> Wahrheiten</w:t>
-        </w:r>
-        <w:r>
-          <w:rPr>
-            <w:rFonts w:cs="Helvetica"/>
+          <w:t xml:space="preserve"> </w:t>
+        </w:r>
+        <w:r>
+          <w:rPr>
+            <w:rFonts w:cs="Helvetica"/>
+            <w:i/>
             <w:sz w:val="22"/>
             <w:szCs w:val="30"/>
             <w:u w:color="386EFF"/>
           </w:rPr>
+          <w:t xml:space="preserve">Bruno Latour </w:t>
+        </w:r>
+        <w:r>
+          <w:rPr>
+            <w:rFonts w:cs="Helvetica"/>
+            <w:sz w:val="22"/>
+            <w:szCs w:val="30"/>
+            <w:u w:color="386EFF"/>
+          </w:rPr>
+          <w:t xml:space="preserve">sieht Referenz </w:t>
+        </w:r>
+      </w:ins>
+      <w:r>
+        <w:rPr>
+          <w:rFonts w:cs="Helvetica"/>
+          <w:sz w:val="22"/>
+          <w:szCs w:val="30"/>
+          <w:u w:color="386EFF"/>
+        </w:rPr>
+        <w:t xml:space="preserve">hingegen </w:t>
+      </w:r>
+      <w:ins w:id="389" w:author="Christoph Breser" w:date="2016-02-25T09:58:00Z">
+        <w:r>
+          <w:rPr>
+            <w:rFonts w:cs="Helvetica"/>
+            <w:sz w:val="22"/>
+            <w:szCs w:val="30"/>
+            <w:u w:color="386EFF"/>
+          </w:rPr>
+          <w:t xml:space="preserve">nicht als eine Korrespondenz zwischen </w:t>
+        </w:r>
+      </w:ins>
+      <w:r>
+        <w:rPr>
+          <w:rFonts w:cs="Helvetica"/>
+          <w:sz w:val="22"/>
+          <w:szCs w:val="30"/>
+          <w:u w:color="386EFF"/>
+        </w:rPr>
+        <w:t xml:space="preserve">der </w:t>
+      </w:r>
+      <w:ins w:id="390" w:author="Christoph Breser" w:date="2016-02-25T09:58:00Z">
+        <w:r>
+          <w:rPr>
+            <w:rFonts w:cs="Helvetica"/>
+            <w:sz w:val="22"/>
+            <w:szCs w:val="30"/>
+            <w:u w:color="386EFF"/>
+          </w:rPr>
+          <w:t>Archivq</w:t>
+        </w:r>
+        <w:r>
+          <w:rPr>
+            <w:rFonts w:cs="Helvetica"/>
+            <w:sz w:val="22"/>
+            <w:szCs w:val="30"/>
+            <w:u w:color="386EFF"/>
+          </w:rPr>
+          <w:t>uelle</w:t>
+        </w:r>
+      </w:ins>
+      <w:r>
+        <w:rPr>
+          <w:rFonts w:cs="Helvetica"/>
+          <w:sz w:val="22"/>
+          <w:szCs w:val="30"/>
+          <w:u w:color="386EFF"/>
+        </w:rPr>
+        <w:t xml:space="preserve"> und </w:t>
+      </w:r>
+      <w:r>
+        <w:rPr>
+          <w:rFonts w:cs="Helvetica"/>
+          <w:sz w:val="22"/>
+          <w:szCs w:val="30"/>
+          <w:u w:color="386EFF"/>
+        </w:rPr>
+        <w:t xml:space="preserve">einem ihr </w:t>
+      </w:r>
+      <w:ins w:id="391" w:author="Christoph Breser" w:date="2016-02-25T09:58:00Z">
+        <w:r>
+          <w:rPr>
+            <w:rFonts w:cs="Helvetica"/>
+            <w:sz w:val="22"/>
+            <w:szCs w:val="30"/>
+            <w:u w:color="386EFF"/>
+          </w:rPr>
+          <w:t xml:space="preserve">ontologisch unterschiedlichen </w:t>
+        </w:r>
+      </w:ins>
+      <w:r>
+        <w:rPr>
+          <w:rFonts w:cs="Helvetica"/>
+          <w:sz w:val="22"/>
+          <w:szCs w:val="30"/>
+          <w:u w:color="386EFF"/>
+        </w:rPr>
+        <w:t>Referenten</w:t>
+      </w:r>
+      <w:ins w:id="392" w:author="Christoph Breser" w:date="2016-02-25T09:58:00Z">
+        <w:r>
+          <w:rPr>
+            <w:rFonts w:cs="Helvetica"/>
+            <w:sz w:val="22"/>
+            <w:szCs w:val="30"/>
+            <w:u w:color="386EFF"/>
+          </w:rPr>
           <w:t xml:space="preserve">, </w:t>
         </w:r>
+      </w:ins>
+      <w:r>
+        <w:rPr>
+          <w:rFonts w:cs="Helvetica"/>
+          <w:sz w:val="22"/>
+          <w:szCs w:val="30"/>
+          <w:u w:color="386EFF"/>
+        </w:rPr>
+        <w:t>sondern als eine Eigenschaft</w:t>
+      </w:r>
+      <w:r>
+        <w:rPr>
+          <w:rFonts w:cs="Helvetica"/>
+          <w:sz w:val="22"/>
+          <w:szCs w:val="30"/>
+          <w:u w:color="386EFF"/>
+        </w:rPr>
+        <w:t xml:space="preserve"> </w:t>
+      </w:r>
+      <w:ins w:id="393" w:author="Christoph Breser" w:date="2016-02-25T09:58:00Z">
         <w:r>
           <w:rPr>
             <w:rFonts w:cs="Helvetica"/>
@@ -16051,8 +16272,46 @@
             <w:szCs w:val="30"/>
             <w:u w:color="386EFF"/>
           </w:rPr>
-          <w:t xml:space="preserve">die </w:t>
-        </w:r>
+          <w:t>einer Kette von mehreren Transformationsschritten</w:t>
+        </w:r>
+      </w:ins>
+      <w:r>
+        <w:rPr>
+          <w:rFonts w:cs="Helvetica"/>
+          <w:sz w:val="22"/>
+          <w:szCs w:val="30"/>
+          <w:u w:color="386EFF"/>
+        </w:rPr>
+        <w:t>, welche</w:t>
+      </w:r>
+      <w:r>
+        <w:rPr>
+          <w:rFonts w:cs="Helvetica"/>
+          <w:sz w:val="22"/>
+          <w:szCs w:val="30"/>
+          <w:u w:color="386EFF"/>
+        </w:rPr>
+        <w:t xml:space="preserve"> </w:t>
+      </w:r>
+      <w:r>
+        <w:rPr>
+          <w:rFonts w:cs="Helvetica"/>
+          <w:sz w:val="22"/>
+          <w:szCs w:val="30"/>
+          <w:u w:color="386EFF"/>
+        </w:rPr>
+        <w:t xml:space="preserve">auf ihr </w:t>
+      </w:r>
+      <w:r>
+        <w:rPr>
+          <w:rFonts w:cs="Helvetica"/>
+          <w:sz w:val="22"/>
+          <w:szCs w:val="30"/>
+          <w:u w:color="386EFF"/>
+        </w:rPr>
+        <w:t xml:space="preserve">hin und her zirkuliere </w:t>
+      </w:r>
+      <w:ins w:id="394" w:author="Christoph Breser" w:date="2016-02-25T09:58:00Z">
         <w:r>
           <w:rPr>
             <w:rFonts w:cs="Helvetica"/>
@@ -16060,8 +16319,73 @@
             <w:szCs w:val="30"/>
             <w:u w:color="386EFF"/>
           </w:rPr>
-          <w:t xml:space="preserve">nach </w:t>
-        </w:r>
+          <w:t>(Bruno Latour 1999)</w:t>
+        </w:r>
+      </w:ins>
+      <w:r>
+        <w:rPr>
+          <w:rFonts w:cs="Helvetica"/>
+          <w:sz w:val="22"/>
+          <w:szCs w:val="30"/>
+          <w:u w:color="386EFF"/>
+        </w:rPr>
+        <w:t>. Er versucht</w:t>
+      </w:r>
+      <w:r>
+        <w:rPr>
+          <w:rFonts w:cs="Helvetica"/>
+          <w:sz w:val="22"/>
+          <w:szCs w:val="30"/>
+          <w:u w:color="386EFF"/>
+        </w:rPr>
+        <w:t>e</w:t>
+      </w:r>
+      <w:r>
+        <w:rPr>
+          <w:rFonts w:cs="Helvetica"/>
+          <w:sz w:val="22"/>
+          <w:szCs w:val="30"/>
+          <w:u w:color="386EFF"/>
+        </w:rPr>
+        <w:t xml:space="preserve"> demnach keine direkte Verbindung zwischen </w:t>
+      </w:r>
+      <w:r>
+        <w:rPr>
+          <w:rFonts w:cs="Helvetica"/>
+          <w:sz w:val="22"/>
+          <w:szCs w:val="30"/>
+          <w:u w:color="386EFF"/>
+        </w:rPr>
+        <w:t xml:space="preserve">den ontologischen Bereichen ‚Sprache’ und ‚Gegenstand’ </w:t>
+      </w:r>
+      <w:r>
+        <w:rPr>
+          <w:rFonts w:cs="Helvetica"/>
+          <w:sz w:val="22"/>
+          <w:szCs w:val="30"/>
+          <w:u w:color="386EFF"/>
+        </w:rPr>
+        <w:t xml:space="preserve">herzustellen, </w:t>
+      </w:r>
+      <w:r>
+        <w:rPr>
+          <w:rFonts w:cs="Helvetica"/>
+          <w:sz w:val="22"/>
+          <w:szCs w:val="30"/>
+          <w:u w:color="386EFF"/>
+        </w:rPr>
+        <w:t xml:space="preserve">dafür aber </w:t>
+      </w:r>
+      <w:r>
+        <w:rPr>
+          <w:rFonts w:cs="Helvetica"/>
+          <w:sz w:val="22"/>
+          <w:szCs w:val="30"/>
+          <w:u w:color="386EFF"/>
+        </w:rPr>
+        <w:t xml:space="preserve">jene </w:t>
+      </w:r>
+      <w:ins w:id="395" w:author="Christoph Breser" w:date="2016-02-25T09:58:00Z">
         <w:r>
           <w:rPr>
             <w:rFonts w:cs="Helvetica"/>
@@ -16069,8 +16393,19 @@
             <w:szCs w:val="30"/>
             <w:u w:color="386EFF"/>
           </w:rPr>
-          <w:t xml:space="preserve">der </w:t>
-        </w:r>
+          <w:t>Transformation</w:t>
+        </w:r>
+      </w:ins>
+      <w:r>
+        <w:rPr>
+          <w:rFonts w:cs="Helvetica"/>
+          <w:sz w:val="22"/>
+          <w:szCs w:val="30"/>
+          <w:u w:color="386EFF"/>
+        </w:rPr>
+        <w:t>s</w:t>
+      </w:r>
+      <w:ins w:id="396" w:author="Christoph Breser" w:date="2016-02-25T09:58:00Z">
         <w:r>
           <w:rPr>
             <w:rFonts w:cs="Helvetica"/>
@@ -16078,7 +16413,7 @@
             <w:szCs w:val="30"/>
             <w:u w:color="386EFF"/>
           </w:rPr>
-          <w:t>a</w:t>
+          <w:t>schritte</w:t>
         </w:r>
         <w:r>
           <w:rPr>
@@ -16087,108 +16422,8 @@
             <w:szCs w:val="30"/>
             <w:u w:color="386EFF"/>
           </w:rPr>
-          <w:t>ktuellen</w:t>
-        </w:r>
-        <w:r>
-          <w:rPr>
-            <w:rFonts w:cs="Helvetica"/>
-            <w:sz w:val="22"/>
-            <w:szCs w:val="30"/>
-            <w:u w:color="386EFF"/>
-          </w:rPr>
-          <w:t xml:space="preserve"> Nützlichkeit beurteil</w:t>
-        </w:r>
-        <w:r>
-          <w:rPr>
-            <w:rFonts w:cs="Helvetica"/>
-            <w:sz w:val="22"/>
-            <w:szCs w:val="30"/>
-            <w:u w:color="386EFF"/>
-          </w:rPr>
-          <w:t>t</w:t>
-        </w:r>
-        <w:r>
-          <w:rPr>
-            <w:rFonts w:cs="Helvetica"/>
-            <w:sz w:val="22"/>
-            <w:szCs w:val="30"/>
-            <w:u w:color="386EFF"/>
-          </w:rPr>
-          <w:t xml:space="preserve"> werden würde</w:t>
-        </w:r>
-        <w:r>
-          <w:rPr>
-            <w:rFonts w:cs="Helvetica"/>
-            <w:sz w:val="22"/>
-            <w:szCs w:val="30"/>
-            <w:u w:color="386EFF"/>
-          </w:rPr>
-          <w:t>n</w:t>
-        </w:r>
-        <w:r>
-          <w:rPr>
-            <w:rFonts w:cs="Helvetica"/>
-            <w:sz w:val="22"/>
-            <w:szCs w:val="30"/>
-            <w:u w:color="386EFF"/>
-          </w:rPr>
           <w:t xml:space="preserve"> </w:t>
         </w:r>
-        <w:r>
-          <w:rPr>
-            <w:rFonts w:cs="Helvetica"/>
-            <w:sz w:val="22"/>
-            <w:szCs w:val="30"/>
-            <w:u w:color="386EFF"/>
-          </w:rPr>
-          <w:t>(William James 1907)</w:t>
-        </w:r>
-        <w:r>
-          <w:rPr>
-            <w:rStyle w:val="Funotenzeichen"/>
-            <w:rFonts w:cs="Helvetica"/>
-            <w:szCs w:val="30"/>
-            <w:u w:color="386EFF"/>
-          </w:rPr>
-          <w:footnoteReference w:id="19"/>
-        </w:r>
-        <w:r>
-          <w:rPr>
-            <w:rFonts w:cs="Helvetica"/>
-            <w:sz w:val="22"/>
-            <w:szCs w:val="30"/>
-            <w:u w:color="386EFF"/>
-          </w:rPr>
-          <w:t>.</w:t>
-        </w:r>
-        <w:r>
-          <w:rPr>
-            <w:rFonts w:cs="Helvetica"/>
-            <w:sz w:val="22"/>
-            <w:szCs w:val="30"/>
-            <w:u w:color="386EFF"/>
-          </w:rPr>
-          <w:t xml:space="preserve"> </w:t>
-        </w:r>
-        <w:r>
-          <w:rPr>
-            <w:rFonts w:cs="Helvetica"/>
-            <w:i/>
-            <w:sz w:val="22"/>
-            <w:szCs w:val="30"/>
-            <w:u w:color="386EFF"/>
-          </w:rPr>
-          <w:t xml:space="preserve">Bruno Latour </w:t>
-        </w:r>
-        <w:r>
-          <w:rPr>
-            <w:rFonts w:cs="Helvetica"/>
-            <w:sz w:val="22"/>
-            <w:szCs w:val="30"/>
-            <w:u w:color="386EFF"/>
-          </w:rPr>
-          <w:t xml:space="preserve">sieht Referenz </w:t>
-        </w:r>
       </w:ins>
       <w:r>
         <w:rPr>
@@ -16197,19 +16432,8 @@
           <w:szCs w:val="30"/>
           <w:u w:color="386EFF"/>
         </w:rPr>
-        <w:t xml:space="preserve">hingegen </w:t>
-      </w:r>
-      <w:ins w:id="390" w:author="Christoph Breser" w:date="2016-02-25T09:58:00Z">
-        <w:r>
-          <w:rPr>
-            <w:rFonts w:cs="Helvetica"/>
-            <w:sz w:val="22"/>
-            <w:szCs w:val="30"/>
-            <w:u w:color="386EFF"/>
-          </w:rPr>
-          <w:t xml:space="preserve">nicht als eine Korrespondenz zwischen </w:t>
-        </w:r>
-      </w:ins>
+        <w:t>mit zu</w:t>
+      </w:r>
       <w:r>
         <w:rPr>
           <w:rFonts w:cs="Helvetica"/>
@@ -16217,28 +16441,8 @@
           <w:szCs w:val="30"/>
           <w:u w:color="386EFF"/>
         </w:rPr>
-        <w:t xml:space="preserve">der </w:t>
-      </w:r>
-      <w:ins w:id="391" w:author="Christoph Breser" w:date="2016-02-25T09:58:00Z">
-        <w:r>
-          <w:rPr>
-            <w:rFonts w:cs="Helvetica"/>
-            <w:sz w:val="22"/>
-            <w:szCs w:val="30"/>
-            <w:u w:color="386EFF"/>
-          </w:rPr>
-          <w:t>Archivq</w:t>
-        </w:r>
-        <w:r>
-          <w:rPr>
-            <w:rFonts w:cs="Helvetica"/>
-            <w:sz w:val="22"/>
-            <w:szCs w:val="30"/>
-            <w:u w:color="386EFF"/>
-          </w:rPr>
-          <w:t>uelle</w:t>
-        </w:r>
-      </w:ins>
+        <w:t xml:space="preserve"> be</w:t>
+      </w:r>
       <w:r>
         <w:rPr>
           <w:rFonts w:cs="Helvetica"/>
@@ -16246,28 +16450,18 @@
           <w:szCs w:val="30"/>
           <w:u w:color="386EFF"/>
         </w:rPr>
-        <w:t xml:space="preserve"> und </w:t>
-      </w:r>
-      <w:r>
-        <w:rPr>
-          <w:rFonts w:cs="Helvetica"/>
+        <w:t xml:space="preserve">rücksichtigen, die </w:t>
+      </w:r>
+      <w:r>
+        <w:rPr>
+          <w:rFonts w:cs="Helvetica"/>
+          <w:i/>
           <w:sz w:val="22"/>
           <w:szCs w:val="30"/>
           <w:u w:color="386EFF"/>
         </w:rPr>
-        <w:t xml:space="preserve">einem ihr </w:t>
-      </w:r>
-      <w:ins w:id="392" w:author="Christoph Breser" w:date="2016-02-25T09:58:00Z">
-        <w:r>
-          <w:rPr>
-            <w:rFonts w:cs="Helvetica"/>
-            <w:sz w:val="22"/>
-            <w:szCs w:val="30"/>
-            <w:u w:color="386EFF"/>
-          </w:rPr>
-          <w:t xml:space="preserve">ontologisch unterschiedlichen </w:t>
-        </w:r>
-      </w:ins>
+        <w:t xml:space="preserve">James </w:t>
+      </w:r>
       <w:r>
         <w:rPr>
           <w:rFonts w:cs="Helvetica"/>
@@ -16275,19 +16469,8 @@
           <w:szCs w:val="30"/>
           <w:u w:color="386EFF"/>
         </w:rPr>
-        <w:t>Referenten</w:t>
-      </w:r>
-      <w:ins w:id="393" w:author="Christoph Breser" w:date="2016-02-25T09:58:00Z">
-        <w:r>
-          <w:rPr>
-            <w:rFonts w:cs="Helvetica"/>
-            <w:sz w:val="22"/>
-            <w:szCs w:val="30"/>
-            <w:u w:color="386EFF"/>
-          </w:rPr>
-          <w:t xml:space="preserve">, </w:t>
-        </w:r>
-      </w:ins>
+        <w:t>in seinem Modell vernachlässigt</w:t>
+      </w:r>
       <w:r>
         <w:rPr>
           <w:rFonts w:cs="Helvetica"/>
@@ -16295,7 +16478,7 @@
           <w:szCs w:val="30"/>
           <w:u w:color="386EFF"/>
         </w:rPr>
-        <w:t>sondern als eine Eigenschaft</w:t>
+        <w:t>e</w:t>
       </w:r>
       <w:r>
         <w:rPr>
@@ -16304,19 +16487,54 @@
           <w:szCs w:val="30"/>
           <w:u w:color="386EFF"/>
         </w:rPr>
+        <w:t xml:space="preserve">, </w:t>
+      </w:r>
+      <w:r>
+        <w:rPr>
+          <w:rFonts w:cs="Helvetica"/>
+          <w:sz w:val="22"/>
+          <w:szCs w:val="30"/>
+          <w:u w:color="386EFF"/>
+        </w:rPr>
+        <w:t xml:space="preserve">welche </w:t>
+      </w:r>
+      <w:r>
+        <w:rPr>
+          <w:rFonts w:cs="Helvetica"/>
+          <w:i/>
+          <w:sz w:val="22"/>
+          <w:szCs w:val="30"/>
+          <w:u w:color="386EFF"/>
+        </w:rPr>
+        <w:t xml:space="preserve">Latours </w:t>
+      </w:r>
+      <w:r>
+        <w:rPr>
+          <w:rFonts w:cs="Helvetica"/>
+          <w:sz w:val="22"/>
+          <w:szCs w:val="30"/>
+          <w:u w:color="386EFF"/>
+        </w:rPr>
+        <w:t>Ansicht</w:t>
+      </w:r>
+      <w:r>
+        <w:rPr>
+          <w:rFonts w:cs="Helvetica"/>
+          <w:sz w:val="22"/>
+          <w:szCs w:val="30"/>
+          <w:u w:color="386EFF"/>
+        </w:rPr>
+        <w:t>en</w:t>
+      </w:r>
+      <w:r>
+        <w:rPr>
+          <w:rFonts w:cs="Helvetica"/>
+          <w:sz w:val="22"/>
+          <w:szCs w:val="30"/>
+          <w:u w:color="386EFF"/>
+        </w:rPr>
         <w:t xml:space="preserve"> </w:t>
       </w:r>
-      <w:ins w:id="394" w:author="Christoph Breser" w:date="2016-02-25T09:58:00Z">
-        <w:r>
-          <w:rPr>
-            <w:rFonts w:cs="Helvetica"/>
-            <w:sz w:val="22"/>
-            <w:szCs w:val="30"/>
-            <w:u w:color="386EFF"/>
-          </w:rPr>
-          <w:t>einer Kette von mehreren Transformationsschritten</w:t>
-        </w:r>
-      </w:ins>
       <w:r>
         <w:rPr>
           <w:rFonts w:cs="Helvetica"/>
@@ -16324,7 +16542,7 @@
           <w:szCs w:val="30"/>
           <w:u w:color="386EFF"/>
         </w:rPr>
-        <w:t>, welche</w:t>
+        <w:t xml:space="preserve">nach </w:t>
       </w:r>
       <w:r>
         <w:rPr>
@@ -16333,7 +16551,7 @@
           <w:szCs w:val="30"/>
           <w:u w:color="386EFF"/>
         </w:rPr>
-        <w:t xml:space="preserve"> </w:t>
+        <w:t xml:space="preserve">jedoch </w:t>
       </w:r>
       <w:r>
         <w:rPr>
@@ -16342,7 +16560,7 @@
           <w:szCs w:val="30"/>
           <w:u w:color="386EFF"/>
         </w:rPr>
-        <w:t xml:space="preserve">auf ihr </w:t>
+        <w:t xml:space="preserve">von Bedeutung sind, </w:t>
       </w:r>
       <w:r>
         <w:rPr>
@@ -16351,19 +16569,8 @@
           <w:szCs w:val="30"/>
           <w:u w:color="386EFF"/>
         </w:rPr>
-        <w:t xml:space="preserve">hin und her zirkuliere </w:t>
-      </w:r>
-      <w:ins w:id="395" w:author="Christoph Breser" w:date="2016-02-25T09:58:00Z">
-        <w:r>
-          <w:rPr>
-            <w:rFonts w:cs="Helvetica"/>
-            <w:sz w:val="22"/>
-            <w:szCs w:val="30"/>
-            <w:u w:color="386EFF"/>
-          </w:rPr>
-          <w:t>(Bruno Latour 1999)</w:t>
-        </w:r>
-      </w:ins>
+        <w:t xml:space="preserve">weil </w:t>
+      </w:r>
       <w:r>
         <w:rPr>
           <w:rFonts w:cs="Helvetica"/>
@@ -16371,7 +16578,7 @@
           <w:szCs w:val="30"/>
           <w:u w:color="386EFF"/>
         </w:rPr>
-        <w:t>. Er versucht</w:t>
+        <w:t xml:space="preserve">es durch sie </w:t>
       </w:r>
       <w:r>
         <w:rPr>
@@ -16380,7 +16587,7 @@
           <w:szCs w:val="30"/>
           <w:u w:color="386EFF"/>
         </w:rPr>
-        <w:t>e</w:t>
+        <w:t xml:space="preserve">immer </w:t>
       </w:r>
       <w:r>
         <w:rPr>
@@ -16389,7 +16596,7 @@
           <w:szCs w:val="30"/>
           <w:u w:color="386EFF"/>
         </w:rPr>
-        <w:t xml:space="preserve"> demnach keine direkte Verbindung zwischen </w:t>
+        <w:t xml:space="preserve">auch </w:t>
       </w:r>
       <w:r>
         <w:rPr>
@@ -16398,258 +16605,9 @@
           <w:szCs w:val="30"/>
           <w:u w:color="386EFF"/>
         </w:rPr>
-        <w:t xml:space="preserve">den ontologischen Bereichen ‚Sprache’ und ‚Gegenstand’ </w:t>
-      </w:r>
-      <w:r>
-        <w:rPr>
-          <w:rFonts w:cs="Helvetica"/>
-          <w:sz w:val="22"/>
-          <w:szCs w:val="30"/>
-          <w:u w:color="386EFF"/>
-        </w:rPr>
-        <w:t xml:space="preserve">herzustellen, </w:t>
-      </w:r>
-      <w:r>
-        <w:rPr>
-          <w:rFonts w:cs="Helvetica"/>
-          <w:sz w:val="22"/>
-          <w:szCs w:val="30"/>
-          <w:u w:color="386EFF"/>
-        </w:rPr>
-        <w:t xml:space="preserve">dafür aber </w:t>
-      </w:r>
-      <w:r>
-        <w:rPr>
-          <w:rFonts w:cs="Helvetica"/>
-          <w:sz w:val="22"/>
-          <w:szCs w:val="30"/>
-          <w:u w:color="386EFF"/>
-        </w:rPr>
-        <w:t xml:space="preserve">jene </w:t>
-      </w:r>
-      <w:ins w:id="396" w:author="Christoph Breser" w:date="2016-02-25T09:58:00Z">
-        <w:r>
-          <w:rPr>
-            <w:rFonts w:cs="Helvetica"/>
-            <w:sz w:val="22"/>
-            <w:szCs w:val="30"/>
-            <w:u w:color="386EFF"/>
-          </w:rPr>
-          <w:t>Transformation</w:t>
-        </w:r>
-      </w:ins>
-      <w:r>
-        <w:rPr>
-          <w:rFonts w:cs="Helvetica"/>
-          <w:sz w:val="22"/>
-          <w:szCs w:val="30"/>
-          <w:u w:color="386EFF"/>
-        </w:rPr>
-        <w:t>s</w:t>
+        <w:t xml:space="preserve">zu Verlusten von </w:t>
       </w:r>
       <w:ins w:id="397" w:author="Christoph Breser" w:date="2016-02-25T09:58:00Z">
-        <w:r>
-          <w:rPr>
-            <w:rFonts w:cs="Helvetica"/>
-            <w:sz w:val="22"/>
-            <w:szCs w:val="30"/>
-            <w:u w:color="386EFF"/>
-          </w:rPr>
-          <w:t>schritte</w:t>
-        </w:r>
-        <w:r>
-          <w:rPr>
-            <w:rFonts w:cs="Helvetica"/>
-            <w:sz w:val="22"/>
-            <w:szCs w:val="30"/>
-            <w:u w:color="386EFF"/>
-          </w:rPr>
-          <w:t xml:space="preserve"> </w:t>
-        </w:r>
-      </w:ins>
-      <w:r>
-        <w:rPr>
-          <w:rFonts w:cs="Helvetica"/>
-          <w:sz w:val="22"/>
-          <w:szCs w:val="30"/>
-          <w:u w:color="386EFF"/>
-        </w:rPr>
-        <w:t>mit zu</w:t>
-      </w:r>
-      <w:r>
-        <w:rPr>
-          <w:rFonts w:cs="Helvetica"/>
-          <w:sz w:val="22"/>
-          <w:szCs w:val="30"/>
-          <w:u w:color="386EFF"/>
-        </w:rPr>
-        <w:t xml:space="preserve"> be</w:t>
-      </w:r>
-      <w:r>
-        <w:rPr>
-          <w:rFonts w:cs="Helvetica"/>
-          <w:sz w:val="22"/>
-          <w:szCs w:val="30"/>
-          <w:u w:color="386EFF"/>
-        </w:rPr>
-        <w:t xml:space="preserve">rücksichtigen, die </w:t>
-      </w:r>
-      <w:r>
-        <w:rPr>
-          <w:rFonts w:cs="Helvetica"/>
-          <w:i/>
-          <w:sz w:val="22"/>
-          <w:szCs w:val="30"/>
-          <w:u w:color="386EFF"/>
-        </w:rPr>
-        <w:t xml:space="preserve">James </w:t>
-      </w:r>
-      <w:r>
-        <w:rPr>
-          <w:rFonts w:cs="Helvetica"/>
-          <w:sz w:val="22"/>
-          <w:szCs w:val="30"/>
-          <w:u w:color="386EFF"/>
-        </w:rPr>
-        <w:t>in seinem Modell vernachlässigt</w:t>
-      </w:r>
-      <w:r>
-        <w:rPr>
-          <w:rFonts w:cs="Helvetica"/>
-          <w:sz w:val="22"/>
-          <w:szCs w:val="30"/>
-          <w:u w:color="386EFF"/>
-        </w:rPr>
-        <w:t>e</w:t>
-      </w:r>
-      <w:r>
-        <w:rPr>
-          <w:rFonts w:cs="Helvetica"/>
-          <w:sz w:val="22"/>
-          <w:szCs w:val="30"/>
-          <w:u w:color="386EFF"/>
-        </w:rPr>
-        <w:t xml:space="preserve">, </w:t>
-      </w:r>
-      <w:r>
-        <w:rPr>
-          <w:rFonts w:cs="Helvetica"/>
-          <w:sz w:val="22"/>
-          <w:szCs w:val="30"/>
-          <w:u w:color="386EFF"/>
-        </w:rPr>
-        <w:t xml:space="preserve">welche </w:t>
-      </w:r>
-      <w:r>
-        <w:rPr>
-          <w:rFonts w:cs="Helvetica"/>
-          <w:i/>
-          <w:sz w:val="22"/>
-          <w:szCs w:val="30"/>
-          <w:u w:color="386EFF"/>
-        </w:rPr>
-        <w:t xml:space="preserve">Latours </w:t>
-      </w:r>
-      <w:r>
-        <w:rPr>
-          <w:rFonts w:cs="Helvetica"/>
-          <w:sz w:val="22"/>
-          <w:szCs w:val="30"/>
-          <w:u w:color="386EFF"/>
-        </w:rPr>
-        <w:t>Ansicht</w:t>
-      </w:r>
-      <w:r>
-        <w:rPr>
-          <w:rFonts w:cs="Helvetica"/>
-          <w:sz w:val="22"/>
-          <w:szCs w:val="30"/>
-          <w:u w:color="386EFF"/>
-        </w:rPr>
-        <w:t>en</w:t>
-      </w:r>
-      <w:r>
-        <w:rPr>
-          <w:rFonts w:cs="Helvetica"/>
-          <w:sz w:val="22"/>
-          <w:szCs w:val="30"/>
-          <w:u w:color="386EFF"/>
-        </w:rPr>
-        <w:t xml:space="preserve"> </w:t>
-      </w:r>
-      <w:r>
-        <w:rPr>
-          <w:rFonts w:cs="Helvetica"/>
-          <w:sz w:val="22"/>
-          <w:szCs w:val="30"/>
-          <w:u w:color="386EFF"/>
-        </w:rPr>
-        <w:t xml:space="preserve">nach </w:t>
-      </w:r>
-      <w:r>
-        <w:rPr>
-          <w:rFonts w:cs="Helvetica"/>
-          <w:sz w:val="22"/>
-          <w:szCs w:val="30"/>
-          <w:u w:color="386EFF"/>
-        </w:rPr>
-        <w:t xml:space="preserve">jedoch </w:t>
-      </w:r>
-      <w:r>
-        <w:rPr>
-          <w:rFonts w:cs="Helvetica"/>
-          <w:sz w:val="22"/>
-          <w:szCs w:val="30"/>
-          <w:u w:color="386EFF"/>
-        </w:rPr>
-        <w:t xml:space="preserve">von Bedeutung sind, </w:t>
-      </w:r>
-      <w:r>
-        <w:rPr>
-          <w:rFonts w:cs="Helvetica"/>
-          <w:sz w:val="22"/>
-          <w:szCs w:val="30"/>
-          <w:u w:color="386EFF"/>
-        </w:rPr>
-        <w:t xml:space="preserve">weil </w:t>
-      </w:r>
-      <w:r>
-        <w:rPr>
-          <w:rFonts w:cs="Helvetica"/>
-          <w:sz w:val="22"/>
-          <w:szCs w:val="30"/>
-          <w:u w:color="386EFF"/>
-        </w:rPr>
-        <w:t xml:space="preserve">es durch sie </w:t>
-      </w:r>
-      <w:r>
-        <w:rPr>
-          <w:rFonts w:cs="Helvetica"/>
-          <w:sz w:val="22"/>
-          <w:szCs w:val="30"/>
-          <w:u w:color="386EFF"/>
-        </w:rPr>
-        <w:t xml:space="preserve">immer </w:t>
-      </w:r>
-      <w:r>
-        <w:rPr>
-          <w:rFonts w:cs="Helvetica"/>
-          <w:sz w:val="22"/>
-          <w:szCs w:val="30"/>
-          <w:u w:color="386EFF"/>
-        </w:rPr>
-        <w:t xml:space="preserve">auch </w:t>
-      </w:r>
-      <w:r>
-        <w:rPr>
-          <w:rFonts w:cs="Helvetica"/>
-          <w:sz w:val="22"/>
-          <w:szCs w:val="30"/>
-          <w:u w:color="386EFF"/>
-        </w:rPr>
-        <w:t xml:space="preserve">zu Verlusten von </w:t>
-      </w:r>
-      <w:ins w:id="398" w:author="Christoph Breser" w:date="2016-02-25T09:58:00Z">
         <w:r>
           <w:rPr>
             <w:rFonts w:cs="Helvetica"/>
@@ -16710,6 +16668,32 @@
           <w:szCs w:val="30"/>
         </w:rPr>
       </w:pPr>
+      <w:ins w:id="398" w:author="Christoph Breser" w:date="2016-02-25T09:58:00Z">
+        <w:r>
+          <w:rPr>
+            <w:rFonts w:cs="Helvetica"/>
+            <w:sz w:val="20"/>
+            <w:szCs w:val="30"/>
+          </w:rPr>
+          <w:t>Wie am Beispiel des Skizzen</w:t>
+        </w:r>
+        <w:r>
+          <w:rPr>
+            <w:rFonts w:cs="Helvetica"/>
+            <w:sz w:val="20"/>
+            <w:szCs w:val="30"/>
+          </w:rPr>
+          <w:t>blattes erkenntlich</w:t>
+        </w:r>
+      </w:ins>
+      <w:r>
+        <w:rPr>
+          <w:rFonts w:cs="Helvetica"/>
+          <w:sz w:val="20"/>
+          <w:szCs w:val="30"/>
+        </w:rPr>
+        <w:t>,</w:t>
+      </w:r>
       <w:ins w:id="399" w:author="Christoph Breser" w:date="2016-02-25T09:58:00Z">
         <w:r>
           <w:rPr>
@@ -16717,15 +16701,25 @@
             <w:sz w:val="20"/>
             <w:szCs w:val="30"/>
           </w:rPr>
-          <w:t>Wie am Beispiel des Skizzen</w:t>
-        </w:r>
+          <w:t xml:space="preserve"> gingen</w:t>
+        </w:r>
+      </w:ins>
+      <w:r>
+        <w:rPr>
+          <w:rFonts w:cs="Helvetica"/>
+          <w:sz w:val="20"/>
+          <w:szCs w:val="30"/>
+        </w:rPr>
+        <w:t xml:space="preserve"> –</w:t>
+      </w:r>
+      <w:ins w:id="400" w:author="Christoph Breser" w:date="2016-02-25T09:58:00Z">
         <w:r>
           <w:rPr>
             <w:rFonts w:cs="Helvetica"/>
             <w:sz w:val="20"/>
             <w:szCs w:val="30"/>
           </w:rPr>
-          <w:t>blattes erkenntlich</w:t>
+          <w:t xml:space="preserve"> vom Ort seiner Entstehung bis hin zum Ort seiner heutigen Lagerung</w:t>
         </w:r>
       </w:ins>
       <w:r>
@@ -16734,16 +16728,16 @@
           <w:sz w:val="20"/>
           <w:szCs w:val="30"/>
         </w:rPr>
-        <w:t>,</w:t>
-      </w:r>
-      <w:ins w:id="400" w:author="Christoph Breser" w:date="2016-02-25T09:58:00Z">
+        <w:t xml:space="preserve"> –</w:t>
+      </w:r>
+      <w:ins w:id="401" w:author="Christoph Breser" w:date="2016-02-25T09:58:00Z">
         <w:r>
           <w:rPr>
             <w:rFonts w:cs="Helvetica"/>
             <w:sz w:val="20"/>
             <w:szCs w:val="30"/>
           </w:rPr>
-          <w:t xml:space="preserve"> gingen</w:t>
+          <w:t xml:space="preserve"> </w:t>
         </w:r>
       </w:ins>
       <w:r>
@@ -16752,16 +16746,32 @@
           <w:sz w:val="20"/>
           <w:szCs w:val="30"/>
         </w:rPr>
-        <w:t xml:space="preserve"> –</w:t>
-      </w:r>
-      <w:ins w:id="401" w:author="Christoph Breser" w:date="2016-02-25T09:58:00Z">
+        <w:t xml:space="preserve">kontinuierlich </w:t>
+      </w:r>
+      <w:ins w:id="402" w:author="Christoph Breser" w:date="2016-02-25T09:58:00Z">
         <w:r>
           <w:rPr>
             <w:rFonts w:cs="Helvetica"/>
             <w:sz w:val="20"/>
             <w:szCs w:val="30"/>
           </w:rPr>
-          <w:t xml:space="preserve"> vom Ort seiner Entstehung bis hin zum Ort seiner heutigen Lagerung</w:t>
+          <w:t xml:space="preserve">kontextuelle Veränderungen </w:t>
+        </w:r>
+        <w:r>
+          <w:rPr>
+            <w:rFonts w:cs="Helvetica"/>
+            <w:sz w:val="20"/>
+            <w:szCs w:val="30"/>
+          </w:rPr>
+          <w:t xml:space="preserve">einher, durch welche </w:t>
+        </w:r>
+        <w:r>
+          <w:rPr>
+            <w:rFonts w:cs="Helvetica"/>
+            <w:sz w:val="20"/>
+            <w:szCs w:val="30"/>
+          </w:rPr>
+          <w:t>sich Materie, Form und</w:t>
         </w:r>
       </w:ins>
       <w:r>
@@ -16770,16 +16780,16 @@
           <w:sz w:val="20"/>
           <w:szCs w:val="30"/>
         </w:rPr>
-        <w:t xml:space="preserve"> –</w:t>
-      </w:r>
-      <w:ins w:id="402" w:author="Christoph Breser" w:date="2016-02-25T09:58:00Z">
+        <w:t>/oder</w:t>
+      </w:r>
+      <w:ins w:id="403" w:author="Christoph Breser" w:date="2016-02-25T09:58:00Z">
         <w:r>
           <w:rPr>
             <w:rFonts w:cs="Helvetica"/>
             <w:sz w:val="20"/>
             <w:szCs w:val="30"/>
           </w:rPr>
-          <w:t xml:space="preserve"> </w:t>
+          <w:t xml:space="preserve"> Inhalt </w:t>
         </w:r>
       </w:ins>
       <w:r>
@@ -16788,70 +16798,18 @@
           <w:sz w:val="20"/>
           <w:szCs w:val="30"/>
         </w:rPr>
-        <w:t xml:space="preserve">kontinuierlich </w:t>
-      </w:r>
-      <w:ins w:id="403" w:author="Christoph Breser" w:date="2016-02-25T09:58:00Z">
-        <w:r>
-          <w:rPr>
-            <w:rFonts w:cs="Helvetica"/>
-            <w:sz w:val="20"/>
-            <w:szCs w:val="30"/>
-          </w:rPr>
-          <w:t xml:space="preserve">kontextuelle Veränderungen </w:t>
-        </w:r>
-        <w:r>
-          <w:rPr>
-            <w:rFonts w:cs="Helvetica"/>
-            <w:sz w:val="20"/>
-            <w:szCs w:val="30"/>
-          </w:rPr>
-          <w:t xml:space="preserve">einher, durch welche </w:t>
-        </w:r>
-        <w:r>
-          <w:rPr>
-            <w:rFonts w:cs="Helvetica"/>
-            <w:sz w:val="20"/>
-            <w:szCs w:val="30"/>
-          </w:rPr>
-          <w:t>sich Materie, Form und</w:t>
-        </w:r>
-      </w:ins>
+        <w:t xml:space="preserve">der </w:t>
+      </w:r>
       <w:r>
         <w:rPr>
           <w:rFonts w:cs="Helvetica"/>
           <w:sz w:val="20"/>
           <w:szCs w:val="30"/>
         </w:rPr>
-        <w:t>/oder</w:t>
-      </w:r>
+        <w:t xml:space="preserve">von </w:t>
+      </w:r>
+      <w:proofErr w:type="spellStart"/>
       <w:ins w:id="404" w:author="Christoph Breser" w:date="2016-02-25T09:58:00Z">
-        <w:r>
-          <w:rPr>
-            <w:rFonts w:cs="Helvetica"/>
-            <w:sz w:val="20"/>
-            <w:szCs w:val="30"/>
-          </w:rPr>
-          <w:t xml:space="preserve"> Inhalt </w:t>
-        </w:r>
-      </w:ins>
-      <w:r>
-        <w:rPr>
-          <w:rFonts w:cs="Helvetica"/>
-          <w:sz w:val="20"/>
-          <w:szCs w:val="30"/>
-        </w:rPr>
-        <w:t xml:space="preserve">der </w:t>
-      </w:r>
-      <w:r>
-        <w:rPr>
-          <w:rFonts w:cs="Helvetica"/>
-          <w:sz w:val="20"/>
-          <w:szCs w:val="30"/>
-        </w:rPr>
-        <w:t xml:space="preserve">von </w:t>
-      </w:r>
-      <w:proofErr w:type="spellStart"/>
-      <w:ins w:id="405" w:author="Christoph Breser" w:date="2016-02-25T09:58:00Z">
         <w:r>
           <w:rPr>
             <w:rFonts w:cs="Helvetica"/>
@@ -16880,6 +16838,24 @@
         </w:rPr>
         <w:t xml:space="preserve">ursprünglich </w:t>
       </w:r>
+      <w:ins w:id="405" w:author="Christoph Breser" w:date="2016-02-25T09:58:00Z">
+        <w:r>
+          <w:rPr>
+            <w:rFonts w:cs="Helvetica"/>
+            <w:sz w:val="20"/>
+            <w:szCs w:val="30"/>
+          </w:rPr>
+          <w:t>intendierte</w:t>
+        </w:r>
+      </w:ins>
+      <w:r>
+        <w:rPr>
+          <w:rFonts w:cs="Helvetica"/>
+          <w:sz w:val="20"/>
+          <w:szCs w:val="30"/>
+        </w:rPr>
+        <w:t>n</w:t>
+      </w:r>
       <w:ins w:id="406" w:author="Christoph Breser" w:date="2016-02-25T09:58:00Z">
         <w:r>
           <w:rPr>
@@ -16887,7 +16863,7 @@
             <w:sz w:val="20"/>
             <w:szCs w:val="30"/>
           </w:rPr>
-          <w:t>intendierte</w:t>
+          <w:t xml:space="preserve"> </w:t>
         </w:r>
       </w:ins>
       <w:r>
@@ -16896,7 +16872,7 @@
           <w:sz w:val="20"/>
           <w:szCs w:val="30"/>
         </w:rPr>
-        <w:t>n</w:t>
+        <w:t xml:space="preserve">Handlung </w:t>
       </w:r>
       <w:ins w:id="407" w:author="Christoph Breser" w:date="2016-02-25T09:58:00Z">
         <w:r>
@@ -16905,44 +16881,26 @@
             <w:sz w:val="20"/>
             <w:szCs w:val="30"/>
           </w:rPr>
-          <w:t xml:space="preserve"> </w:t>
-        </w:r>
-      </w:ins>
-      <w:r>
-        <w:rPr>
-          <w:rFonts w:cs="Helvetica"/>
-          <w:sz w:val="20"/>
-          <w:szCs w:val="30"/>
-        </w:rPr>
-        <w:t xml:space="preserve">Handlung </w:t>
+          <w:t>mehrmals transformierten</w:t>
+        </w:r>
+        <w:r>
+          <w:rPr>
+            <w:rFonts w:cs="Helvetica"/>
+            <w:sz w:val="20"/>
+            <w:szCs w:val="30"/>
+          </w:rPr>
+          <w:t>.</w:t>
+        </w:r>
+      </w:ins>
+      <w:r>
+        <w:rPr>
+          <w:rStyle w:val="Funotenzeichen"/>
+          <w:rFonts w:cs="Helvetica"/>
+          <w:szCs w:val="30"/>
+        </w:rPr>
+        <w:footnoteReference w:id="20"/>
       </w:r>
       <w:ins w:id="408" w:author="Christoph Breser" w:date="2016-02-25T09:58:00Z">
-        <w:r>
-          <w:rPr>
-            <w:rFonts w:cs="Helvetica"/>
-            <w:sz w:val="20"/>
-            <w:szCs w:val="30"/>
-          </w:rPr>
-          <w:t>mehrmals transformierten</w:t>
-        </w:r>
-        <w:r>
-          <w:rPr>
-            <w:rFonts w:cs="Helvetica"/>
-            <w:sz w:val="20"/>
-            <w:szCs w:val="30"/>
-          </w:rPr>
-          <w:t>.</w:t>
-        </w:r>
-      </w:ins>
-      <w:r>
-        <w:rPr>
-          <w:rStyle w:val="Funotenzeichen"/>
-          <w:rFonts w:cs="Helvetica"/>
-          <w:szCs w:val="30"/>
-        </w:rPr>
-        <w:footnoteReference w:id="20"/>
-      </w:r>
-      <w:ins w:id="409" w:author="Christoph Breser" w:date="2016-02-25T09:58:00Z">
         <w:r>
           <w:rPr>
             <w:rFonts w:cs="Helvetica"/>
@@ -16983,51 +16941,152 @@
           <w:szCs w:val="30"/>
         </w:rPr>
       </w:pPr>
+      <w:ins w:id="409" w:author="Christoph Breser" w:date="2016-02-25T09:58:00Z">
+        <w:r>
+          <w:rPr>
+            <w:rFonts w:cs="Helvetica"/>
+            <w:i/>
+            <w:sz w:val="22"/>
+            <w:szCs w:val="30"/>
+          </w:rPr>
+          <w:t xml:space="preserve">James </w:t>
+        </w:r>
+        <w:r>
+          <w:rPr>
+            <w:rFonts w:cs="Helvetica"/>
+            <w:sz w:val="22"/>
+            <w:szCs w:val="30"/>
+          </w:rPr>
+          <w:t xml:space="preserve">nach </w:t>
+        </w:r>
+      </w:ins>
+      <w:r>
+        <w:rPr>
+          <w:rFonts w:cs="Helvetica"/>
+          <w:sz w:val="22"/>
+          <w:szCs w:val="30"/>
+        </w:rPr>
+        <w:t xml:space="preserve">zeigt </w:t>
+      </w:r>
       <w:ins w:id="410" w:author="Christoph Breser" w:date="2016-02-25T09:58:00Z">
         <w:r>
           <w:rPr>
             <w:rFonts w:cs="Helvetica"/>
+            <w:sz w:val="22"/>
+            <w:szCs w:val="30"/>
+          </w:rPr>
+          <w:t xml:space="preserve">das Skizzenblatt </w:t>
+        </w:r>
+      </w:ins>
+      <w:r>
+        <w:rPr>
+          <w:rFonts w:cs="Helvetica"/>
+          <w:sz w:val="22"/>
+          <w:szCs w:val="30"/>
+        </w:rPr>
+        <w:t>inhaltlich</w:t>
+      </w:r>
+      <w:r>
+        <w:rPr>
+          <w:rFonts w:cs="Helvetica"/>
+          <w:sz w:val="22"/>
+          <w:szCs w:val="30"/>
+        </w:rPr>
+        <w:t xml:space="preserve"> </w:t>
+      </w:r>
+      <w:ins w:id="411" w:author="Christoph Breser" w:date="2016-02-25T09:58:00Z">
+        <w:r>
+          <w:rPr>
+            <w:rFonts w:cs="Helvetica"/>
+            <w:sz w:val="22"/>
+            <w:szCs w:val="30"/>
+          </w:rPr>
+          <w:t>Übereinstimmung</w:t>
+        </w:r>
+      </w:ins>
+      <w:r>
+        <w:rPr>
+          <w:rFonts w:cs="Helvetica"/>
+          <w:sz w:val="22"/>
+          <w:szCs w:val="30"/>
+        </w:rPr>
+        <w:t>en</w:t>
+      </w:r>
+      <w:ins w:id="412" w:author="Christoph Breser" w:date="2016-02-25T09:58:00Z">
+        <w:r>
+          <w:rPr>
+            <w:rFonts w:cs="Helvetica"/>
+            <w:sz w:val="22"/>
+            <w:szCs w:val="30"/>
+          </w:rPr>
+          <w:t xml:space="preserve"> mit seinem Vorbild, </w:t>
+        </w:r>
+      </w:ins>
+      <w:r>
+        <w:rPr>
+          <w:rFonts w:cs="Helvetica"/>
+          <w:sz w:val="22"/>
+          <w:szCs w:val="30"/>
+        </w:rPr>
+        <w:t xml:space="preserve">die eine </w:t>
+      </w:r>
+      <w:ins w:id="413" w:author="Christoph Breser" w:date="2016-02-25T09:58:00Z">
+        <w:r>
+          <w:rPr>
+            <w:rFonts w:cs="Helvetica"/>
+            <w:sz w:val="22"/>
+            <w:szCs w:val="30"/>
+          </w:rPr>
+          <w:t xml:space="preserve">Referenz zwischen </w:t>
+        </w:r>
+      </w:ins>
+      <w:r>
+        <w:rPr>
+          <w:rFonts w:cs="Helvetica"/>
+          <w:sz w:val="22"/>
+          <w:szCs w:val="30"/>
+        </w:rPr>
+        <w:t xml:space="preserve">ihr </w:t>
+      </w:r>
+      <w:ins w:id="414" w:author="Christoph Breser" w:date="2016-02-25T09:58:00Z">
+        <w:r>
+          <w:rPr>
+            <w:rFonts w:cs="Helvetica"/>
+            <w:sz w:val="22"/>
+            <w:szCs w:val="30"/>
+          </w:rPr>
+          <w:t xml:space="preserve">und </w:t>
+        </w:r>
+      </w:ins>
+      <w:r>
+        <w:rPr>
+          <w:rFonts w:cs="Helvetica"/>
+          <w:sz w:val="22"/>
+          <w:szCs w:val="30"/>
+        </w:rPr>
+        <w:t xml:space="preserve">der </w:t>
+      </w:r>
+      <w:ins w:id="415" w:author="Christoph Breser" w:date="2016-02-25T09:58:00Z">
+        <w:r>
+          <w:rPr>
+            <w:rFonts w:cs="Helvetica"/>
+            <w:sz w:val="22"/>
+            <w:szCs w:val="30"/>
+          </w:rPr>
+          <w:t xml:space="preserve">Idee </w:t>
+        </w:r>
+        <w:proofErr w:type="spellStart"/>
+        <w:r>
+          <w:rPr>
+            <w:rFonts w:cs="Helvetica"/>
             <w:i/>
             <w:sz w:val="22"/>
             <w:szCs w:val="30"/>
           </w:rPr>
-          <w:t xml:space="preserve">James </w:t>
-        </w:r>
-        <w:r>
-          <w:rPr>
-            <w:rFonts w:cs="Helvetica"/>
-            <w:sz w:val="22"/>
-            <w:szCs w:val="30"/>
-          </w:rPr>
-          <w:t xml:space="preserve">nach </w:t>
-        </w:r>
-      </w:ins>
-      <w:r>
-        <w:rPr>
-          <w:rFonts w:cs="Helvetica"/>
-          <w:sz w:val="22"/>
-          <w:szCs w:val="30"/>
-        </w:rPr>
-        <w:t xml:space="preserve">zeigt </w:t>
-      </w:r>
-      <w:ins w:id="411" w:author="Christoph Breser" w:date="2016-02-25T09:58:00Z">
-        <w:r>
-          <w:rPr>
-            <w:rFonts w:cs="Helvetica"/>
-            <w:sz w:val="22"/>
-            <w:szCs w:val="30"/>
-          </w:rPr>
-          <w:t xml:space="preserve">das Skizzenblatt </w:t>
-        </w:r>
-      </w:ins>
-      <w:r>
-        <w:rPr>
-          <w:rFonts w:cs="Helvetica"/>
-          <w:sz w:val="22"/>
-          <w:szCs w:val="30"/>
-        </w:rPr>
-        <w:t>inhaltlich</w:t>
-      </w:r>
+          <w:t>Geymüllers</w:t>
+        </w:r>
+      </w:ins>
+      <w:proofErr w:type="spellEnd"/>
       <w:r>
         <w:rPr>
           <w:rFonts w:cs="Helvetica"/>
@@ -17036,99 +17095,51 @@
         </w:rPr>
         <w:t xml:space="preserve"> </w:t>
       </w:r>
-      <w:ins w:id="412" w:author="Christoph Breser" w:date="2016-02-25T09:58:00Z">
-        <w:r>
-          <w:rPr>
-            <w:rFonts w:cs="Helvetica"/>
-            <w:sz w:val="22"/>
-            <w:szCs w:val="30"/>
-          </w:rPr>
-          <w:t>Übereinstimmung</w:t>
-        </w:r>
-      </w:ins>
-      <w:r>
-        <w:rPr>
-          <w:rFonts w:cs="Helvetica"/>
-          <w:sz w:val="22"/>
-          <w:szCs w:val="30"/>
-        </w:rPr>
-        <w:t>en</w:t>
-      </w:r>
-      <w:ins w:id="413" w:author="Christoph Breser" w:date="2016-02-25T09:58:00Z">
-        <w:r>
-          <w:rPr>
-            <w:rFonts w:cs="Helvetica"/>
-            <w:sz w:val="22"/>
-            <w:szCs w:val="30"/>
-          </w:rPr>
-          <w:t xml:space="preserve"> mit seinem Vorbild, </w:t>
-        </w:r>
-      </w:ins>
-      <w:r>
-        <w:rPr>
-          <w:rFonts w:cs="Helvetica"/>
-          <w:sz w:val="22"/>
-          <w:szCs w:val="30"/>
-        </w:rPr>
-        <w:t xml:space="preserve">die eine </w:t>
-      </w:r>
-      <w:ins w:id="414" w:author="Christoph Breser" w:date="2016-02-25T09:58:00Z">
-        <w:r>
-          <w:rPr>
-            <w:rFonts w:cs="Helvetica"/>
-            <w:sz w:val="22"/>
-            <w:szCs w:val="30"/>
-          </w:rPr>
-          <w:t xml:space="preserve">Referenz zwischen </w:t>
-        </w:r>
-      </w:ins>
-      <w:r>
-        <w:rPr>
-          <w:rFonts w:cs="Helvetica"/>
-          <w:sz w:val="22"/>
-          <w:szCs w:val="30"/>
-        </w:rPr>
-        <w:t xml:space="preserve">ihr </w:t>
-      </w:r>
-      <w:ins w:id="415" w:author="Christoph Breser" w:date="2016-02-25T09:58:00Z">
-        <w:r>
-          <w:rPr>
-            <w:rFonts w:cs="Helvetica"/>
-            <w:sz w:val="22"/>
-            <w:szCs w:val="30"/>
-          </w:rPr>
-          <w:t xml:space="preserve">und </w:t>
-        </w:r>
-      </w:ins>
-      <w:r>
-        <w:rPr>
-          <w:rFonts w:cs="Helvetica"/>
-          <w:sz w:val="22"/>
-          <w:szCs w:val="30"/>
-        </w:rPr>
-        <w:t xml:space="preserve">der </w:t>
+      <w:r>
+        <w:rPr>
+          <w:rFonts w:cs="Helvetica"/>
+          <w:sz w:val="22"/>
+          <w:szCs w:val="30"/>
+        </w:rPr>
+        <w:t>bilden</w:t>
+      </w:r>
+      <w:r>
+        <w:rPr>
+          <w:rFonts w:cs="Helvetica"/>
+          <w:sz w:val="22"/>
+          <w:szCs w:val="30"/>
+        </w:rPr>
+        <w:t>.</w:t>
       </w:r>
       <w:ins w:id="416" w:author="Christoph Breser" w:date="2016-02-25T09:58:00Z">
         <w:r>
           <w:rPr>
             <w:rFonts w:cs="Helvetica"/>
-            <w:sz w:val="22"/>
-            <w:szCs w:val="30"/>
-          </w:rPr>
-          <w:t xml:space="preserve">Idee </w:t>
-        </w:r>
-        <w:proofErr w:type="spellStart"/>
-        <w:r>
-          <w:rPr>
-            <w:rFonts w:cs="Helvetica"/>
             <w:i/>
             <w:sz w:val="22"/>
             <w:szCs w:val="30"/>
           </w:rPr>
-          <w:t>Geymüllers</w:t>
-        </w:r>
-      </w:ins>
-      <w:proofErr w:type="spellEnd"/>
+          <w:t xml:space="preserve"> </w:t>
+        </w:r>
+      </w:ins>
+      <w:r>
+        <w:rPr>
+          <w:rFonts w:cs="Helvetica"/>
+          <w:sz w:val="22"/>
+          <w:szCs w:val="30"/>
+        </w:rPr>
+        <w:t xml:space="preserve">Unter </w:t>
+      </w:r>
+      <w:ins w:id="417" w:author="Christoph Breser" w:date="2016-02-25T09:58:00Z">
+        <w:r>
+          <w:rPr>
+            <w:rFonts w:cs="Helvetica"/>
+            <w:sz w:val="22"/>
+            <w:szCs w:val="30"/>
+          </w:rPr>
+          <w:t>Berücksichtigung anderer</w:t>
+        </w:r>
+      </w:ins>
       <w:r>
         <w:rPr>
           <w:rFonts w:cs="Helvetica"/>
@@ -17137,14 +17148,176 @@
         </w:rPr>
         <w:t xml:space="preserve"> </w:t>
       </w:r>
-      <w:r>
-        <w:rPr>
-          <w:rFonts w:cs="Helvetica"/>
-          <w:sz w:val="22"/>
-          <w:szCs w:val="30"/>
-        </w:rPr>
-        <w:t>bilden</w:t>
-      </w:r>
+      <w:ins w:id="418" w:author="Christoph Breser" w:date="2016-02-25T09:58:00Z">
+        <w:r>
+          <w:rPr>
+            <w:rFonts w:cs="Helvetica"/>
+            <w:sz w:val="22"/>
+            <w:szCs w:val="30"/>
+          </w:rPr>
+          <w:t>Archivquellen</w:t>
+        </w:r>
+      </w:ins>
+      <w:r>
+        <w:rPr>
+          <w:rFonts w:cs="Helvetica"/>
+          <w:sz w:val="22"/>
+          <w:szCs w:val="30"/>
+        </w:rPr>
+        <w:t xml:space="preserve"> </w:t>
+      </w:r>
+      <w:r>
+        <w:rPr>
+          <w:rFonts w:cs="Helvetica"/>
+          <w:sz w:val="22"/>
+          <w:szCs w:val="30"/>
+        </w:rPr>
+        <w:t xml:space="preserve">und der Performanzen ihrer Einzelaussagen </w:t>
+      </w:r>
+      <w:r>
+        <w:rPr>
+          <w:rFonts w:cs="Helvetica"/>
+          <w:sz w:val="22"/>
+          <w:szCs w:val="30"/>
+        </w:rPr>
+        <w:t>(</w:t>
+      </w:r>
+      <w:ins w:id="419" w:author="Christoph Breser" w:date="2016-02-25T09:58:00Z">
+        <w:r>
+          <w:rPr>
+            <w:rFonts w:cs="Helvetica"/>
+            <w:i/>
+            <w:sz w:val="22"/>
+            <w:szCs w:val="30"/>
+          </w:rPr>
+          <w:t>die dar</w:t>
+        </w:r>
+        <w:r>
+          <w:rPr>
+            <w:rFonts w:cs="Helvetica"/>
+            <w:i/>
+            <w:sz w:val="22"/>
+            <w:szCs w:val="30"/>
+          </w:rPr>
+          <w:t xml:space="preserve">auf angeführte Zahl </w:t>
+        </w:r>
+      </w:ins>
+      <w:r>
+        <w:rPr>
+          <w:rFonts w:cs="Helvetica"/>
+          <w:i/>
+          <w:sz w:val="22"/>
+          <w:szCs w:val="30"/>
+        </w:rPr>
+        <w:t xml:space="preserve">und das </w:t>
+      </w:r>
+      <w:ins w:id="420" w:author="Christoph Breser" w:date="2016-02-25T09:58:00Z">
+        <w:r>
+          <w:rPr>
+            <w:rFonts w:cs="Helvetica"/>
+            <w:i/>
+            <w:sz w:val="22"/>
+            <w:szCs w:val="30"/>
+          </w:rPr>
+          <w:t xml:space="preserve">Skizzenbuch </w:t>
+        </w:r>
+        <w:r>
+          <w:rPr>
+            <w:rFonts w:cs="Helvetica"/>
+            <w:i/>
+            <w:sz w:val="22"/>
+            <w:szCs w:val="30"/>
+          </w:rPr>
+          <w:t xml:space="preserve">mit </w:t>
+        </w:r>
+        <w:r>
+          <w:rPr>
+            <w:rFonts w:cs="Helvetica"/>
+            <w:i/>
+            <w:sz w:val="22"/>
+            <w:szCs w:val="30"/>
+          </w:rPr>
+          <w:t xml:space="preserve">der </w:t>
+        </w:r>
+        <w:r>
+          <w:rPr>
+            <w:rFonts w:cs="Helvetica"/>
+            <w:i/>
+            <w:sz w:val="22"/>
+            <w:szCs w:val="30"/>
+          </w:rPr>
+          <w:t xml:space="preserve">eingelegten </w:t>
+        </w:r>
+        <w:r>
+          <w:rPr>
+            <w:rFonts w:cs="Helvetica"/>
+            <w:i/>
+            <w:sz w:val="22"/>
+            <w:szCs w:val="30"/>
+          </w:rPr>
+          <w:t>Liste</w:t>
+        </w:r>
+      </w:ins>
+      <w:r>
+        <w:rPr>
+          <w:rFonts w:cs="Helvetica"/>
+          <w:sz w:val="22"/>
+          <w:szCs w:val="30"/>
+        </w:rPr>
+        <w:t xml:space="preserve">) </w:t>
+      </w:r>
+      <w:ins w:id="421" w:author="Christoph Breser" w:date="2016-02-25T09:58:00Z">
+        <w:r>
+          <w:rPr>
+            <w:rFonts w:cs="Helvetica"/>
+            <w:sz w:val="22"/>
+            <w:szCs w:val="30"/>
+          </w:rPr>
+          <w:t xml:space="preserve">kann eine konkrete </w:t>
+        </w:r>
+      </w:ins>
+      <w:r>
+        <w:rPr>
+          <w:rFonts w:cs="Helvetica"/>
+          <w:sz w:val="22"/>
+          <w:szCs w:val="30"/>
+        </w:rPr>
+        <w:t xml:space="preserve">inhaltliche </w:t>
+      </w:r>
+      <w:r>
+        <w:rPr>
+          <w:rFonts w:cs="Helvetica"/>
+          <w:sz w:val="22"/>
+          <w:szCs w:val="30"/>
+        </w:rPr>
+        <w:t xml:space="preserve">Übereinstimmung </w:t>
+      </w:r>
+      <w:r>
+        <w:rPr>
+          <w:rFonts w:cs="Helvetica"/>
+          <w:sz w:val="22"/>
+          <w:szCs w:val="30"/>
+        </w:rPr>
+        <w:t>mit einem</w:t>
+      </w:r>
+      <w:r>
+        <w:rPr>
+          <w:rFonts w:cs="Helvetica"/>
+          <w:sz w:val="22"/>
+          <w:szCs w:val="30"/>
+        </w:rPr>
+        <w:t xml:space="preserve"> sich außerhalb des Archivs befindlichen Referenten </w:t>
+      </w:r>
+      <w:ins w:id="422" w:author="Christoph Breser" w:date="2016-02-25T09:58:00Z">
+        <w:r>
+          <w:rPr>
+            <w:rFonts w:cs="Helvetica"/>
+            <w:sz w:val="22"/>
+            <w:szCs w:val="30"/>
+          </w:rPr>
+          <w:t>getroffen werden</w:t>
+        </w:r>
+      </w:ins>
       <w:r>
         <w:rPr>
           <w:rFonts w:cs="Helvetica"/>
@@ -17153,11 +17326,10 @@
         </w:rPr>
         <w:t>.</w:t>
       </w:r>
-      <w:ins w:id="417" w:author="Christoph Breser" w:date="2016-02-25T09:58:00Z">
-        <w:r>
-          <w:rPr>
-            <w:rFonts w:cs="Helvetica"/>
-            <w:i/>
+      <w:ins w:id="423" w:author="Christoph Breser" w:date="2016-02-25T09:58:00Z">
+        <w:r>
+          <w:rPr>
+            <w:rFonts w:cs="Helvetica"/>
             <w:sz w:val="22"/>
             <w:szCs w:val="30"/>
           </w:rPr>
@@ -17170,213 +17342,23 @@
           <w:sz w:val="22"/>
           <w:szCs w:val="30"/>
         </w:rPr>
-        <w:t xml:space="preserve">Unter </w:t>
-      </w:r>
-      <w:ins w:id="418" w:author="Christoph Breser" w:date="2016-02-25T09:58:00Z">
-        <w:r>
-          <w:rPr>
-            <w:rFonts w:cs="Helvetica"/>
-            <w:sz w:val="22"/>
-            <w:szCs w:val="30"/>
-          </w:rPr>
-          <w:t>Berücksichtigung anderer</w:t>
-        </w:r>
-      </w:ins>
-      <w:r>
-        <w:rPr>
-          <w:rFonts w:cs="Helvetica"/>
-          <w:sz w:val="22"/>
-          <w:szCs w:val="30"/>
-        </w:rPr>
-        <w:t xml:space="preserve"> </w:t>
-      </w:r>
-      <w:ins w:id="419" w:author="Christoph Breser" w:date="2016-02-25T09:58:00Z">
-        <w:r>
-          <w:rPr>
-            <w:rFonts w:cs="Helvetica"/>
-            <w:sz w:val="22"/>
-            <w:szCs w:val="30"/>
-          </w:rPr>
-          <w:t>Archivquellen</w:t>
-        </w:r>
-      </w:ins>
-      <w:r>
-        <w:rPr>
-          <w:rFonts w:cs="Helvetica"/>
-          <w:sz w:val="22"/>
-          <w:szCs w:val="30"/>
-        </w:rPr>
-        <w:t xml:space="preserve"> </w:t>
-      </w:r>
-      <w:r>
-        <w:rPr>
-          <w:rFonts w:cs="Helvetica"/>
-          <w:sz w:val="22"/>
-          <w:szCs w:val="30"/>
-        </w:rPr>
-        <w:t xml:space="preserve">und der Performanzen ihrer Einzelaussagen </w:t>
-      </w:r>
-      <w:r>
-        <w:rPr>
-          <w:rFonts w:cs="Helvetica"/>
-          <w:sz w:val="22"/>
-          <w:szCs w:val="30"/>
-        </w:rPr>
-        <w:t>(</w:t>
-      </w:r>
-      <w:ins w:id="420" w:author="Christoph Breser" w:date="2016-02-25T09:58:00Z">
-        <w:r>
-          <w:rPr>
-            <w:rFonts w:cs="Helvetica"/>
-            <w:i/>
-            <w:sz w:val="22"/>
-            <w:szCs w:val="30"/>
-          </w:rPr>
-          <w:t>die dar</w:t>
-        </w:r>
-        <w:r>
-          <w:rPr>
-            <w:rFonts w:cs="Helvetica"/>
-            <w:i/>
-            <w:sz w:val="22"/>
-            <w:szCs w:val="30"/>
-          </w:rPr>
-          <w:t xml:space="preserve">auf angeführte Zahl </w:t>
-        </w:r>
-      </w:ins>
-      <w:r>
-        <w:rPr>
-          <w:rFonts w:cs="Helvetica"/>
-          <w:i/>
-          <w:sz w:val="22"/>
-          <w:szCs w:val="30"/>
-        </w:rPr>
-        <w:t xml:space="preserve">und </w:t>
-      </w:r>
-      <w:r>
-        <w:rPr>
-          <w:rFonts w:cs="Helvetica"/>
-          <w:i/>
-          <w:sz w:val="22"/>
-          <w:szCs w:val="30"/>
-        </w:rPr>
-        <w:lastRenderedPageBreak/>
-        <w:t xml:space="preserve">das </w:t>
-      </w:r>
-      <w:ins w:id="421" w:author="Christoph Breser" w:date="2016-02-25T09:58:00Z">
-        <w:r>
-          <w:rPr>
-            <w:rFonts w:cs="Helvetica"/>
-            <w:i/>
-            <w:sz w:val="22"/>
-            <w:szCs w:val="30"/>
-          </w:rPr>
-          <w:t xml:space="preserve">Skizzenbuch </w:t>
-        </w:r>
-        <w:r>
-          <w:rPr>
-            <w:rFonts w:cs="Helvetica"/>
-            <w:i/>
-            <w:sz w:val="22"/>
-            <w:szCs w:val="30"/>
-          </w:rPr>
-          <w:t xml:space="preserve">mit </w:t>
-        </w:r>
-        <w:r>
-          <w:rPr>
-            <w:rFonts w:cs="Helvetica"/>
-            <w:i/>
-            <w:sz w:val="22"/>
-            <w:szCs w:val="30"/>
-          </w:rPr>
-          <w:t xml:space="preserve">der </w:t>
-        </w:r>
-        <w:r>
-          <w:rPr>
-            <w:rFonts w:cs="Helvetica"/>
-            <w:i/>
-            <w:sz w:val="22"/>
-            <w:szCs w:val="30"/>
-          </w:rPr>
-          <w:t xml:space="preserve">eingelegten </w:t>
-        </w:r>
-        <w:r>
-          <w:rPr>
-            <w:rFonts w:cs="Helvetica"/>
-            <w:i/>
-            <w:sz w:val="22"/>
-            <w:szCs w:val="30"/>
-          </w:rPr>
-          <w:t>Liste</w:t>
-        </w:r>
-      </w:ins>
-      <w:r>
-        <w:rPr>
-          <w:rFonts w:cs="Helvetica"/>
-          <w:sz w:val="22"/>
-          <w:szCs w:val="30"/>
-        </w:rPr>
-        <w:t xml:space="preserve">) </w:t>
-      </w:r>
-      <w:ins w:id="422" w:author="Christoph Breser" w:date="2016-02-25T09:58:00Z">
-        <w:r>
-          <w:rPr>
-            <w:rFonts w:cs="Helvetica"/>
-            <w:sz w:val="22"/>
-            <w:szCs w:val="30"/>
-          </w:rPr>
-          <w:t xml:space="preserve">kann eine konkrete </w:t>
-        </w:r>
-      </w:ins>
-      <w:r>
-        <w:rPr>
-          <w:rFonts w:cs="Helvetica"/>
-          <w:sz w:val="22"/>
-          <w:szCs w:val="30"/>
-        </w:rPr>
-        <w:t xml:space="preserve">inhaltliche </w:t>
-      </w:r>
-      <w:r>
-        <w:rPr>
-          <w:rFonts w:cs="Helvetica"/>
-          <w:sz w:val="22"/>
-          <w:szCs w:val="30"/>
-        </w:rPr>
-        <w:t xml:space="preserve">Übereinstimmung </w:t>
-      </w:r>
-      <w:r>
-        <w:rPr>
-          <w:rFonts w:cs="Helvetica"/>
-          <w:sz w:val="22"/>
-          <w:szCs w:val="30"/>
-        </w:rPr>
-        <w:t>mit einem</w:t>
-      </w:r>
-      <w:r>
-        <w:rPr>
-          <w:rFonts w:cs="Helvetica"/>
-          <w:sz w:val="22"/>
-          <w:szCs w:val="30"/>
-        </w:rPr>
-        <w:t xml:space="preserve"> sich außerhalb des Archivs befindlichen Referenten </w:t>
-      </w:r>
-      <w:ins w:id="423" w:author="Christoph Breser" w:date="2016-02-25T09:58:00Z">
-        <w:r>
-          <w:rPr>
-            <w:rFonts w:cs="Helvetica"/>
-            <w:sz w:val="22"/>
-            <w:szCs w:val="30"/>
-          </w:rPr>
-          <w:t>getroffen werden</w:t>
-        </w:r>
-      </w:ins>
-      <w:r>
-        <w:rPr>
-          <w:rFonts w:cs="Helvetica"/>
-          <w:sz w:val="22"/>
-          <w:szCs w:val="30"/>
-        </w:rPr>
-        <w:t>.</w:t>
+        <w:t xml:space="preserve">Diese bedingt </w:t>
+      </w:r>
+      <w:r>
+        <w:rPr>
+          <w:rFonts w:cs="Helvetica"/>
+          <w:sz w:val="22"/>
+          <w:szCs w:val="30"/>
+        </w:rPr>
+        <w:t xml:space="preserve">jedoch </w:t>
+      </w:r>
+      <w:r>
+        <w:rPr>
+          <w:rFonts w:cs="Helvetica"/>
+          <w:sz w:val="22"/>
+          <w:szCs w:val="30"/>
+        </w:rPr>
+        <w:t xml:space="preserve">eine </w:t>
       </w:r>
       <w:ins w:id="424" w:author="Christoph Breser" w:date="2016-02-25T09:58:00Z">
         <w:r>
@@ -17385,32 +17367,16 @@
             <w:sz w:val="22"/>
             <w:szCs w:val="30"/>
           </w:rPr>
-          <w:t xml:space="preserve"> </w:t>
-        </w:r>
-      </w:ins>
-      <w:r>
-        <w:rPr>
-          <w:rFonts w:cs="Helvetica"/>
-          <w:sz w:val="22"/>
-          <w:szCs w:val="30"/>
-        </w:rPr>
-        <w:t xml:space="preserve">Diese bedingt </w:t>
-      </w:r>
-      <w:r>
-        <w:rPr>
-          <w:rFonts w:cs="Helvetica"/>
-          <w:sz w:val="22"/>
-          <w:szCs w:val="30"/>
-        </w:rPr>
-        <w:t xml:space="preserve">jedoch </w:t>
-      </w:r>
-      <w:r>
-        <w:rPr>
-          <w:rFonts w:cs="Helvetica"/>
-          <w:sz w:val="22"/>
-          <w:szCs w:val="30"/>
-        </w:rPr>
-        <w:t xml:space="preserve">eine </w:t>
+          <w:t>komplexe Kognition</w:t>
+        </w:r>
+      </w:ins>
+      <w:r>
+        <w:rPr>
+          <w:rFonts w:cs="Helvetica"/>
+          <w:sz w:val="22"/>
+          <w:szCs w:val="30"/>
+        </w:rPr>
+        <w:t xml:space="preserve"> und ist </w:t>
       </w:r>
       <w:ins w:id="425" w:author="Christoph Breser" w:date="2016-02-25T09:58:00Z">
         <w:r>
@@ -17419,36 +17385,18 @@
             <w:sz w:val="22"/>
             <w:szCs w:val="30"/>
           </w:rPr>
-          <w:t>komplexe Kognition</w:t>
-        </w:r>
-      </w:ins>
-      <w:r>
-        <w:rPr>
-          <w:rFonts w:cs="Helvetica"/>
-          <w:sz w:val="22"/>
-          <w:szCs w:val="30"/>
-        </w:rPr>
-        <w:t xml:space="preserve"> und ist </w:t>
+          <w:t>ohne der Kenntnis andere</w:t>
+        </w:r>
+      </w:ins>
+      <w:r>
+        <w:rPr>
+          <w:rFonts w:cs="Helvetica"/>
+          <w:sz w:val="22"/>
+          <w:szCs w:val="30"/>
+        </w:rPr>
+        <w:t>r</w:t>
       </w:r>
       <w:ins w:id="426" w:author="Christoph Breser" w:date="2016-02-25T09:58:00Z">
-        <w:r>
-          <w:rPr>
-            <w:rFonts w:cs="Helvetica"/>
-            <w:sz w:val="22"/>
-            <w:szCs w:val="30"/>
-          </w:rPr>
-          <w:t>ohne der Kenntnis andere</w:t>
-        </w:r>
-      </w:ins>
-      <w:r>
-        <w:rPr>
-          <w:rFonts w:cs="Helvetica"/>
-          <w:sz w:val="22"/>
-          <w:szCs w:val="30"/>
-        </w:rPr>
-        <w:t>r</w:t>
-      </w:r>
-      <w:ins w:id="427" w:author="Christoph Breser" w:date="2016-02-25T09:58:00Z">
         <w:r>
           <w:rPr>
             <w:rFonts w:cs="Helvetica"/>
@@ -17474,86 +17422,132 @@
           <w:szCs w:val="30"/>
         </w:rPr>
       </w:pPr>
+      <w:ins w:id="427" w:author="Christoph Breser" w:date="2016-02-25T09:58:00Z">
+        <w:r>
+          <w:rPr>
+            <w:rFonts w:cs="Helvetica"/>
+            <w:i/>
+            <w:sz w:val="22"/>
+            <w:szCs w:val="30"/>
+          </w:rPr>
+          <w:t xml:space="preserve">Latour </w:t>
+        </w:r>
+        <w:r>
+          <w:rPr>
+            <w:rFonts w:cs="Helvetica"/>
+            <w:sz w:val="22"/>
+            <w:szCs w:val="30"/>
+          </w:rPr>
+          <w:t xml:space="preserve">nach stellt das Skizzenblatt die Architektur </w:t>
+        </w:r>
+      </w:ins>
+      <w:r>
+        <w:rPr>
+          <w:rFonts w:cs="Helvetica"/>
+          <w:sz w:val="22"/>
+          <w:szCs w:val="30"/>
+        </w:rPr>
+        <w:t xml:space="preserve">hingegen </w:t>
+      </w:r>
       <w:ins w:id="428" w:author="Christoph Breser" w:date="2016-02-25T09:58:00Z">
         <w:r>
           <w:rPr>
             <w:rFonts w:cs="Helvetica"/>
+            <w:sz w:val="22"/>
+            <w:szCs w:val="30"/>
+          </w:rPr>
+          <w:t xml:space="preserve">nicht dar, sondern </w:t>
+        </w:r>
+      </w:ins>
+      <w:r>
+        <w:rPr>
+          <w:rFonts w:cs="Helvetica"/>
+          <w:sz w:val="22"/>
+          <w:szCs w:val="30"/>
+        </w:rPr>
+        <w:t xml:space="preserve">repräsentiert </w:t>
+      </w:r>
+      <w:ins w:id="429" w:author="Christoph Breser" w:date="2016-02-25T09:58:00Z">
+        <w:r>
+          <w:rPr>
+            <w:rFonts w:cs="Helvetica"/>
+            <w:sz w:val="22"/>
+            <w:szCs w:val="30"/>
+          </w:rPr>
+          <w:t xml:space="preserve">lediglich </w:t>
+        </w:r>
+      </w:ins>
+      <w:r>
+        <w:rPr>
+          <w:rFonts w:cs="Helvetica"/>
+          <w:sz w:val="22"/>
+          <w:szCs w:val="30"/>
+        </w:rPr>
+        <w:t xml:space="preserve">eine (oder auch mehrere) </w:t>
+      </w:r>
+      <w:ins w:id="430" w:author="Christoph Breser" w:date="2016-02-25T09:58:00Z">
+        <w:r>
+          <w:rPr>
+            <w:rFonts w:cs="Helvetica"/>
+            <w:sz w:val="22"/>
+            <w:szCs w:val="30"/>
+          </w:rPr>
+          <w:t>Idee</w:t>
+        </w:r>
+      </w:ins>
+      <w:r>
+        <w:rPr>
+          <w:rFonts w:cs="Helvetica"/>
+          <w:sz w:val="22"/>
+          <w:szCs w:val="30"/>
+        </w:rPr>
+        <w:t>n</w:t>
+      </w:r>
+      <w:ins w:id="431" w:author="Christoph Breser" w:date="2016-02-25T09:58:00Z">
+        <w:r>
+          <w:rPr>
+            <w:rFonts w:cs="Helvetica"/>
+            <w:sz w:val="22"/>
+            <w:szCs w:val="30"/>
+          </w:rPr>
+          <w:t xml:space="preserve"> </w:t>
+        </w:r>
+        <w:proofErr w:type="spellStart"/>
+        <w:r>
+          <w:rPr>
+            <w:rFonts w:cs="Helvetica"/>
             <w:i/>
             <w:sz w:val="22"/>
             <w:szCs w:val="30"/>
           </w:rPr>
-          <w:t xml:space="preserve">Latour </w:t>
-        </w:r>
-        <w:r>
-          <w:rPr>
-            <w:rFonts w:cs="Helvetica"/>
-            <w:sz w:val="22"/>
-            <w:szCs w:val="30"/>
-          </w:rPr>
-          <w:t xml:space="preserve">nach stellt das Skizzenblatt die Architektur </w:t>
-        </w:r>
-      </w:ins>
-      <w:r>
-        <w:rPr>
-          <w:rFonts w:cs="Helvetica"/>
-          <w:sz w:val="22"/>
-          <w:szCs w:val="30"/>
-        </w:rPr>
-        <w:t xml:space="preserve">hingegen </w:t>
-      </w:r>
-      <w:ins w:id="429" w:author="Christoph Breser" w:date="2016-02-25T09:58:00Z">
-        <w:r>
-          <w:rPr>
-            <w:rFonts w:cs="Helvetica"/>
-            <w:sz w:val="22"/>
-            <w:szCs w:val="30"/>
-          </w:rPr>
-          <w:t xml:space="preserve">nicht dar, sondern </w:t>
-        </w:r>
-      </w:ins>
-      <w:r>
-        <w:rPr>
-          <w:rFonts w:cs="Helvetica"/>
-          <w:sz w:val="22"/>
-          <w:szCs w:val="30"/>
-        </w:rPr>
-        <w:t xml:space="preserve">repräsentiert </w:t>
-      </w:r>
-      <w:ins w:id="430" w:author="Christoph Breser" w:date="2016-02-25T09:58:00Z">
-        <w:r>
-          <w:rPr>
-            <w:rFonts w:cs="Helvetica"/>
-            <w:sz w:val="22"/>
-            <w:szCs w:val="30"/>
-          </w:rPr>
-          <w:t xml:space="preserve">lediglich </w:t>
-        </w:r>
-      </w:ins>
-      <w:r>
-        <w:rPr>
-          <w:rFonts w:cs="Helvetica"/>
-          <w:sz w:val="22"/>
-          <w:szCs w:val="30"/>
-        </w:rPr>
-        <w:t xml:space="preserve">eine (oder auch mehrere) </w:t>
-      </w:r>
-      <w:ins w:id="431" w:author="Christoph Breser" w:date="2016-02-25T09:58:00Z">
-        <w:r>
-          <w:rPr>
-            <w:rFonts w:cs="Helvetica"/>
-            <w:sz w:val="22"/>
-            <w:szCs w:val="30"/>
-          </w:rPr>
-          <w:t>Idee</w:t>
-        </w:r>
-      </w:ins>
-      <w:r>
-        <w:rPr>
-          <w:rFonts w:cs="Helvetica"/>
-          <w:sz w:val="22"/>
-          <w:szCs w:val="30"/>
-        </w:rPr>
-        <w:t>n</w:t>
+          <w:t>Geymüllers</w:t>
+        </w:r>
+        <w:proofErr w:type="spellEnd"/>
+        <w:r>
+          <w:rPr>
+            <w:rFonts w:cs="Helvetica"/>
+            <w:i/>
+            <w:sz w:val="22"/>
+            <w:szCs w:val="30"/>
+          </w:rPr>
+          <w:t xml:space="preserve"> </w:t>
+        </w:r>
+        <w:r>
+          <w:rPr>
+            <w:rFonts w:cs="Helvetica"/>
+            <w:sz w:val="22"/>
+            <w:szCs w:val="30"/>
+          </w:rPr>
+          <w:t>über sie</w:t>
+        </w:r>
+      </w:ins>
+      <w:r>
+        <w:rPr>
+          <w:rFonts w:cs="Helvetica"/>
+          <w:sz w:val="22"/>
+          <w:szCs w:val="30"/>
+        </w:rPr>
+        <w:t>.</w:t>
       </w:r>
       <w:ins w:id="432" w:author="Christoph Breser" w:date="2016-02-25T09:58:00Z">
         <w:r>
@@ -17564,6 +17558,324 @@
           </w:rPr>
           <w:t xml:space="preserve"> </w:t>
         </w:r>
+      </w:ins>
+      <w:r>
+        <w:rPr>
+          <w:rFonts w:cs="Helvetica"/>
+          <w:sz w:val="22"/>
+          <w:szCs w:val="30"/>
+        </w:rPr>
+        <w:t xml:space="preserve">Das Skizzenblatt </w:t>
+      </w:r>
+      <w:r>
+        <w:rPr>
+          <w:rFonts w:cs="Helvetica"/>
+          <w:sz w:val="22"/>
+          <w:szCs w:val="30"/>
+        </w:rPr>
+        <w:t xml:space="preserve">ist </w:t>
+      </w:r>
+      <w:r>
+        <w:rPr>
+          <w:rFonts w:cs="Helvetica"/>
+          <w:sz w:val="22"/>
+          <w:szCs w:val="30"/>
+        </w:rPr>
+        <w:t xml:space="preserve">demnach nicht </w:t>
+      </w:r>
+      <w:r>
+        <w:rPr>
+          <w:rFonts w:cs="Helvetica"/>
+          <w:sz w:val="22"/>
+          <w:szCs w:val="30"/>
+        </w:rPr>
+        <w:t xml:space="preserve">ausschließlich </w:t>
+      </w:r>
+      <w:r>
+        <w:rPr>
+          <w:rFonts w:cs="Helvetica"/>
+          <w:sz w:val="22"/>
+          <w:szCs w:val="30"/>
+        </w:rPr>
+        <w:t xml:space="preserve">Architektur </w:t>
+      </w:r>
+      <w:r>
+        <w:rPr>
+          <w:rFonts w:cs="Helvetica"/>
+          <w:sz w:val="22"/>
+          <w:szCs w:val="30"/>
+        </w:rPr>
+        <w:t xml:space="preserve">bzw. </w:t>
+      </w:r>
+      <w:r>
+        <w:rPr>
+          <w:rFonts w:cs="Helvetica"/>
+          <w:sz w:val="22"/>
+          <w:szCs w:val="30"/>
+        </w:rPr>
+        <w:t xml:space="preserve">Idee </w:t>
+      </w:r>
+      <w:r>
+        <w:rPr>
+          <w:rFonts w:cs="Helvetica"/>
+          <w:i/>
+          <w:sz w:val="22"/>
+          <w:szCs w:val="30"/>
+        </w:rPr>
+        <w:t>abbildend</w:t>
+      </w:r>
+      <w:r>
+        <w:rPr>
+          <w:rFonts w:cs="Helvetica"/>
+          <w:sz w:val="22"/>
+          <w:szCs w:val="30"/>
+        </w:rPr>
+        <w:t xml:space="preserve">, sondern beides. Es impliziert sowohl </w:t>
+      </w:r>
+      <w:r>
+        <w:rPr>
+          <w:rFonts w:cs="Helvetica"/>
+          <w:sz w:val="22"/>
+          <w:szCs w:val="30"/>
+        </w:rPr>
+        <w:t>die Architektur</w:t>
+      </w:r>
+      <w:r>
+        <w:rPr>
+          <w:rFonts w:cs="Helvetica"/>
+          <w:sz w:val="22"/>
+          <w:szCs w:val="30"/>
+        </w:rPr>
+        <w:t xml:space="preserve"> als Gegenstand und</w:t>
+      </w:r>
+      <w:r>
+        <w:rPr>
+          <w:rFonts w:cs="Helvetica"/>
+          <w:sz w:val="22"/>
+          <w:szCs w:val="30"/>
+        </w:rPr>
+        <w:t xml:space="preserve"> </w:t>
+      </w:r>
+      <w:r>
+        <w:rPr>
+          <w:rFonts w:cs="Helvetica"/>
+          <w:sz w:val="22"/>
+          <w:szCs w:val="30"/>
+        </w:rPr>
+        <w:t xml:space="preserve">die geistige Welt </w:t>
+      </w:r>
+      <w:proofErr w:type="spellStart"/>
+      <w:r>
+        <w:rPr>
+          <w:rFonts w:cs="Helvetica"/>
+          <w:i/>
+          <w:sz w:val="22"/>
+          <w:szCs w:val="30"/>
+        </w:rPr>
+        <w:t>Geymüllers</w:t>
+      </w:r>
+      <w:proofErr w:type="spellEnd"/>
+      <w:r>
+        <w:rPr>
+          <w:rFonts w:cs="Helvetica"/>
+          <w:sz w:val="22"/>
+          <w:szCs w:val="30"/>
+        </w:rPr>
+        <w:t xml:space="preserve"> </w:t>
+      </w:r>
+      <w:r>
+        <w:rPr>
+          <w:rFonts w:cs="Helvetica"/>
+          <w:sz w:val="22"/>
+          <w:szCs w:val="30"/>
+        </w:rPr>
+        <w:t xml:space="preserve">damals, als </w:t>
+      </w:r>
+      <w:r>
+        <w:rPr>
+          <w:rFonts w:cs="Helvetica"/>
+          <w:sz w:val="22"/>
+          <w:szCs w:val="30"/>
+        </w:rPr>
+        <w:t xml:space="preserve">auch die </w:t>
+      </w:r>
+      <w:r>
+        <w:rPr>
+          <w:rFonts w:cs="Helvetica"/>
+          <w:sz w:val="22"/>
+          <w:szCs w:val="30"/>
+        </w:rPr>
+        <w:t xml:space="preserve">des/der Betrachter/in heute. </w:t>
+      </w:r>
+      <w:r>
+        <w:rPr>
+          <w:rFonts w:cs="Helvetica"/>
+          <w:sz w:val="22"/>
+          <w:szCs w:val="30"/>
+        </w:rPr>
+        <w:t xml:space="preserve">Die Referenz </w:t>
+      </w:r>
+      <w:r>
+        <w:rPr>
+          <w:rFonts w:cs="Helvetica"/>
+          <w:sz w:val="22"/>
+          <w:szCs w:val="30"/>
+        </w:rPr>
+        <w:t xml:space="preserve">bewegt sich </w:t>
+      </w:r>
+      <w:r>
+        <w:rPr>
+          <w:rFonts w:cs="Helvetica"/>
+          <w:sz w:val="22"/>
+          <w:szCs w:val="30"/>
+        </w:rPr>
+        <w:t xml:space="preserve">demnach </w:t>
+      </w:r>
+      <w:r>
+        <w:rPr>
+          <w:rFonts w:cs="Helvetica"/>
+          <w:sz w:val="22"/>
+          <w:szCs w:val="30"/>
+        </w:rPr>
+        <w:t>kontextuell auf einer</w:t>
+      </w:r>
+      <w:r>
+        <w:rPr>
+          <w:rFonts w:cs="Helvetica"/>
+          <w:sz w:val="22"/>
+          <w:szCs w:val="30"/>
+        </w:rPr>
+        <w:t xml:space="preserve"> Kette an</w:t>
+      </w:r>
+      <w:r>
+        <w:rPr>
+          <w:rFonts w:cs="Helvetica"/>
+          <w:sz w:val="22"/>
+          <w:szCs w:val="30"/>
+        </w:rPr>
+        <w:t xml:space="preserve"> </w:t>
+      </w:r>
+      <w:ins w:id="433" w:author="Christoph Breser" w:date="2016-02-25T09:58:00Z">
+        <w:r>
+          <w:rPr>
+            <w:rFonts w:cs="Helvetica"/>
+            <w:sz w:val="22"/>
+            <w:szCs w:val="30"/>
+          </w:rPr>
+          <w:t>gleichzeitig reduzier</w:t>
+        </w:r>
+      </w:ins>
+      <w:r>
+        <w:rPr>
+          <w:rFonts w:cs="Helvetica"/>
+          <w:sz w:val="22"/>
+          <w:szCs w:val="30"/>
+        </w:rPr>
+        <w:t>enden</w:t>
+      </w:r>
+      <w:ins w:id="434" w:author="Christoph Breser" w:date="2016-02-25T09:58:00Z">
+        <w:r>
+          <w:rPr>
+            <w:rFonts w:cs="Helvetica"/>
+            <w:sz w:val="22"/>
+            <w:szCs w:val="30"/>
+          </w:rPr>
+          <w:t xml:space="preserve"> und amplifizi</w:t>
+        </w:r>
+      </w:ins>
+      <w:r>
+        <w:rPr>
+          <w:rFonts w:cs="Helvetica"/>
+          <w:sz w:val="22"/>
+          <w:szCs w:val="30"/>
+        </w:rPr>
+        <w:t>e</w:t>
+      </w:r>
+      <w:ins w:id="435" w:author="Christoph Breser" w:date="2016-02-25T09:58:00Z">
+        <w:r>
+          <w:rPr>
+            <w:rFonts w:cs="Helvetica"/>
+            <w:sz w:val="22"/>
+            <w:szCs w:val="30"/>
+          </w:rPr>
+          <w:t>r</w:t>
+        </w:r>
+      </w:ins>
+      <w:r>
+        <w:rPr>
+          <w:rFonts w:cs="Helvetica"/>
+          <w:sz w:val="22"/>
+          <w:szCs w:val="30"/>
+        </w:rPr>
+        <w:t>enden</w:t>
+      </w:r>
+      <w:ins w:id="436" w:author="Christoph Breser" w:date="2016-02-25T09:58:00Z">
+        <w:r>
+          <w:rPr>
+            <w:rFonts w:cs="Helvetica"/>
+            <w:sz w:val="22"/>
+            <w:szCs w:val="30"/>
+          </w:rPr>
+          <w:t xml:space="preserve"> </w:t>
+        </w:r>
+      </w:ins>
+      <w:r>
+        <w:rPr>
+          <w:rFonts w:cs="Helvetica"/>
+          <w:sz w:val="22"/>
+          <w:szCs w:val="30"/>
+        </w:rPr>
+        <w:t>Erkenntnisschritten (Bruno Latour 1999)</w:t>
+      </w:r>
+      <w:r>
+        <w:rPr>
+          <w:rFonts w:cs="Helvetica"/>
+          <w:sz w:val="22"/>
+          <w:szCs w:val="30"/>
+        </w:rPr>
+        <w:t xml:space="preserve">, die sich </w:t>
+      </w:r>
+      <w:r>
+        <w:rPr>
+          <w:rFonts w:cs="Helvetica"/>
+          <w:sz w:val="22"/>
+          <w:szCs w:val="30"/>
+        </w:rPr>
+        <w:t xml:space="preserve">sowohl </w:t>
+      </w:r>
+      <w:ins w:id="437" w:author="Christoph Breser" w:date="2016-02-25T09:58:00Z">
+        <w:r>
+          <w:rPr>
+            <w:rFonts w:cs="Helvetica"/>
+            <w:sz w:val="22"/>
+            <w:szCs w:val="30"/>
+          </w:rPr>
+          <w:t xml:space="preserve">in Richtung des </w:t>
+        </w:r>
+        <w:r>
+          <w:rPr>
+            <w:rFonts w:cs="Helvetica"/>
+            <w:sz w:val="22"/>
+            <w:szCs w:val="30"/>
+          </w:rPr>
+          <w:t>Gedanken</w:t>
+        </w:r>
+        <w:r>
+          <w:rPr>
+            <w:rFonts w:cs="Helvetica"/>
+            <w:sz w:val="22"/>
+            <w:szCs w:val="30"/>
+          </w:rPr>
+          <w:t>s</w:t>
+        </w:r>
+        <w:r>
+          <w:rPr>
+            <w:rFonts w:cs="Helvetica"/>
+            <w:sz w:val="22"/>
+            <w:szCs w:val="30"/>
+          </w:rPr>
+          <w:t xml:space="preserve"> </w:t>
+        </w:r>
         <w:proofErr w:type="spellStart"/>
         <w:r>
           <w:rPr>
@@ -17572,7 +17884,16 @@
             <w:sz w:val="22"/>
             <w:szCs w:val="30"/>
           </w:rPr>
-          <w:t>Geymüllers</w:t>
+          <w:t>Geymüller</w:t>
+        </w:r>
+        <w:r>
+          <w:rPr>
+            <w:rFonts w:cs="Helvetica"/>
+            <w:i/>
+            <w:sz w:val="22"/>
+            <w:szCs w:val="30"/>
+          </w:rPr>
+          <w:t>s</w:t>
         </w:r>
         <w:proofErr w:type="spellEnd"/>
         <w:r>
@@ -17590,310 +17911,16 @@
             <w:sz w:val="22"/>
             <w:szCs w:val="30"/>
           </w:rPr>
-          <w:t>über sie</w:t>
-        </w:r>
-      </w:ins>
-      <w:r>
-        <w:rPr>
-          <w:rFonts w:cs="Helvetica"/>
-          <w:sz w:val="22"/>
-          <w:szCs w:val="30"/>
-        </w:rPr>
-        <w:t>.</w:t>
-      </w:r>
-      <w:ins w:id="433" w:author="Christoph Breser" w:date="2016-02-25T09:58:00Z">
-        <w:r>
-          <w:rPr>
-            <w:rFonts w:cs="Helvetica"/>
-            <w:sz w:val="22"/>
-            <w:szCs w:val="30"/>
-          </w:rPr>
-          <w:t xml:space="preserve"> </w:t>
-        </w:r>
-      </w:ins>
-      <w:r>
-        <w:rPr>
-          <w:rFonts w:cs="Helvetica"/>
-          <w:sz w:val="22"/>
-          <w:szCs w:val="30"/>
-        </w:rPr>
-        <w:t xml:space="preserve">Das Skizzenblatt </w:t>
-      </w:r>
-      <w:r>
-        <w:rPr>
-          <w:rFonts w:cs="Helvetica"/>
-          <w:sz w:val="22"/>
-          <w:szCs w:val="30"/>
-        </w:rPr>
-        <w:t xml:space="preserve">ist </w:t>
-      </w:r>
-      <w:r>
-        <w:rPr>
-          <w:rFonts w:cs="Helvetica"/>
-          <w:sz w:val="22"/>
-          <w:szCs w:val="30"/>
-        </w:rPr>
-        <w:t xml:space="preserve">demnach nicht </w:t>
-      </w:r>
-      <w:r>
-        <w:rPr>
-          <w:rFonts w:cs="Helvetica"/>
-          <w:sz w:val="22"/>
-          <w:szCs w:val="30"/>
-        </w:rPr>
-        <w:t xml:space="preserve">ausschließlich </w:t>
-      </w:r>
-      <w:r>
-        <w:rPr>
-          <w:rFonts w:cs="Helvetica"/>
-          <w:sz w:val="22"/>
-          <w:szCs w:val="30"/>
-        </w:rPr>
-        <w:t xml:space="preserve">Architektur </w:t>
-      </w:r>
-      <w:r>
-        <w:rPr>
-          <w:rFonts w:cs="Helvetica"/>
-          <w:sz w:val="22"/>
-          <w:szCs w:val="30"/>
-        </w:rPr>
-        <w:t xml:space="preserve">bzw. </w:t>
-      </w:r>
-      <w:r>
-        <w:rPr>
-          <w:rFonts w:cs="Helvetica"/>
-          <w:sz w:val="22"/>
-          <w:szCs w:val="30"/>
-        </w:rPr>
-        <w:t xml:space="preserve">Idee </w:t>
-      </w:r>
-      <w:r>
-        <w:rPr>
-          <w:rFonts w:cs="Helvetica"/>
-          <w:i/>
-          <w:sz w:val="22"/>
-          <w:szCs w:val="30"/>
-        </w:rPr>
-        <w:t>abbildend</w:t>
-      </w:r>
-      <w:r>
-        <w:rPr>
-          <w:rFonts w:cs="Helvetica"/>
-          <w:sz w:val="22"/>
-          <w:szCs w:val="30"/>
-        </w:rPr>
-        <w:t xml:space="preserve">, sondern beides. Es impliziert sowohl </w:t>
-      </w:r>
-      <w:r>
-        <w:rPr>
-          <w:rFonts w:cs="Helvetica"/>
-          <w:sz w:val="22"/>
-          <w:szCs w:val="30"/>
-        </w:rPr>
-        <w:t>die Architektur</w:t>
-      </w:r>
-      <w:r>
-        <w:rPr>
-          <w:rFonts w:cs="Helvetica"/>
-          <w:sz w:val="22"/>
-          <w:szCs w:val="30"/>
-        </w:rPr>
-        <w:t xml:space="preserve"> als Gegenstand und</w:t>
-      </w:r>
-      <w:r>
-        <w:rPr>
-          <w:rFonts w:cs="Helvetica"/>
-          <w:sz w:val="22"/>
-          <w:szCs w:val="30"/>
-        </w:rPr>
-        <w:t xml:space="preserve"> </w:t>
-      </w:r>
-      <w:r>
-        <w:rPr>
-          <w:rFonts w:cs="Helvetica"/>
-          <w:sz w:val="22"/>
-          <w:szCs w:val="30"/>
-        </w:rPr>
-        <w:t xml:space="preserve">die geistige Welt </w:t>
-      </w:r>
-      <w:proofErr w:type="spellStart"/>
-      <w:r>
-        <w:rPr>
-          <w:rFonts w:cs="Helvetica"/>
-          <w:i/>
-          <w:sz w:val="22"/>
-          <w:szCs w:val="30"/>
-        </w:rPr>
-        <w:t>Geymüllers</w:t>
-      </w:r>
-      <w:proofErr w:type="spellEnd"/>
-      <w:r>
-        <w:rPr>
-          <w:rFonts w:cs="Helvetica"/>
-          <w:sz w:val="22"/>
-          <w:szCs w:val="30"/>
-        </w:rPr>
-        <w:t xml:space="preserve"> </w:t>
-      </w:r>
-      <w:r>
-        <w:rPr>
-          <w:rFonts w:cs="Helvetica"/>
-          <w:sz w:val="22"/>
-          <w:szCs w:val="30"/>
-        </w:rPr>
-        <w:t xml:space="preserve">damals, als </w:t>
-      </w:r>
-      <w:r>
-        <w:rPr>
-          <w:rFonts w:cs="Helvetica"/>
-          <w:sz w:val="22"/>
-          <w:szCs w:val="30"/>
-        </w:rPr>
-        <w:t xml:space="preserve">auch die </w:t>
-      </w:r>
-      <w:r>
-        <w:rPr>
-          <w:rFonts w:cs="Helvetica"/>
-          <w:sz w:val="22"/>
-          <w:szCs w:val="30"/>
-        </w:rPr>
-        <w:t xml:space="preserve">des/der Betrachter/in heute. </w:t>
-      </w:r>
-      <w:r>
-        <w:rPr>
-          <w:rFonts w:cs="Helvetica"/>
-          <w:sz w:val="22"/>
-          <w:szCs w:val="30"/>
-        </w:rPr>
-        <w:t xml:space="preserve">Die Referenz </w:t>
-      </w:r>
-      <w:r>
-        <w:rPr>
-          <w:rFonts w:cs="Helvetica"/>
-          <w:sz w:val="22"/>
-          <w:szCs w:val="30"/>
-        </w:rPr>
-        <w:t xml:space="preserve">bewegt sich </w:t>
-      </w:r>
-      <w:r>
-        <w:rPr>
-          <w:rFonts w:cs="Helvetica"/>
-          <w:sz w:val="22"/>
-          <w:szCs w:val="30"/>
-        </w:rPr>
-        <w:t xml:space="preserve">demnach </w:t>
-      </w:r>
-      <w:r>
-        <w:rPr>
-          <w:rFonts w:cs="Helvetica"/>
-          <w:sz w:val="22"/>
-          <w:szCs w:val="30"/>
-        </w:rPr>
-        <w:t>kontextuell auf einer</w:t>
-      </w:r>
-      <w:r>
-        <w:rPr>
-          <w:rFonts w:cs="Helvetica"/>
-          <w:sz w:val="22"/>
-          <w:szCs w:val="30"/>
-        </w:rPr>
-        <w:t xml:space="preserve"> Kette an</w:t>
-      </w:r>
-      <w:r>
-        <w:rPr>
-          <w:rFonts w:cs="Helvetica"/>
-          <w:sz w:val="22"/>
-          <w:szCs w:val="30"/>
-        </w:rPr>
-        <w:t xml:space="preserve"> </w:t>
-      </w:r>
-      <w:ins w:id="434" w:author="Christoph Breser" w:date="2016-02-25T09:58:00Z">
-        <w:r>
-          <w:rPr>
-            <w:rFonts w:cs="Helvetica"/>
-            <w:sz w:val="22"/>
-            <w:szCs w:val="30"/>
-          </w:rPr>
-          <w:t>gleichzeitig reduzier</w:t>
-        </w:r>
-      </w:ins>
-      <w:r>
-        <w:rPr>
-          <w:rFonts w:cs="Helvetica"/>
-          <w:sz w:val="22"/>
-          <w:szCs w:val="30"/>
-        </w:rPr>
-        <w:t>enden</w:t>
-      </w:r>
-      <w:ins w:id="435" w:author="Christoph Breser" w:date="2016-02-25T09:58:00Z">
-        <w:r>
-          <w:rPr>
-            <w:rFonts w:cs="Helvetica"/>
-            <w:sz w:val="22"/>
-            <w:szCs w:val="30"/>
-          </w:rPr>
-          <w:t xml:space="preserve"> und amplifizi</w:t>
-        </w:r>
-      </w:ins>
-      <w:r>
-        <w:rPr>
-          <w:rFonts w:cs="Helvetica"/>
-          <w:sz w:val="22"/>
-          <w:szCs w:val="30"/>
-        </w:rPr>
-        <w:t>e</w:t>
-      </w:r>
-      <w:ins w:id="436" w:author="Christoph Breser" w:date="2016-02-25T09:58:00Z">
-        <w:r>
-          <w:rPr>
-            <w:rFonts w:cs="Helvetica"/>
-            <w:sz w:val="22"/>
-            <w:szCs w:val="30"/>
-          </w:rPr>
-          <w:t>r</w:t>
-        </w:r>
-      </w:ins>
-      <w:r>
-        <w:rPr>
-          <w:rFonts w:cs="Helvetica"/>
-          <w:sz w:val="22"/>
-          <w:szCs w:val="30"/>
-        </w:rPr>
-        <w:t>enden</w:t>
-      </w:r>
-      <w:ins w:id="437" w:author="Christoph Breser" w:date="2016-02-25T09:58:00Z">
-        <w:r>
-          <w:rPr>
-            <w:rFonts w:cs="Helvetica"/>
-            <w:sz w:val="22"/>
-            <w:szCs w:val="30"/>
-          </w:rPr>
-          <w:t xml:space="preserve"> </w:t>
-        </w:r>
-      </w:ins>
-      <w:r>
-        <w:rPr>
-          <w:rFonts w:cs="Helvetica"/>
-          <w:sz w:val="22"/>
-          <w:szCs w:val="30"/>
-        </w:rPr>
-        <w:t>Erkenntnisschritten (Bruno Latour 1999)</w:t>
-      </w:r>
-      <w:r>
-        <w:rPr>
-          <w:rFonts w:cs="Helvetica"/>
-          <w:sz w:val="22"/>
-          <w:szCs w:val="30"/>
-        </w:rPr>
-        <w:t xml:space="preserve">, die sich </w:t>
-      </w:r>
-      <w:r>
-        <w:rPr>
-          <w:rFonts w:cs="Helvetica"/>
-          <w:sz w:val="22"/>
-          <w:szCs w:val="30"/>
-        </w:rPr>
-        <w:t xml:space="preserve">sowohl </w:t>
+          <w:t xml:space="preserve">auf </w:t>
+        </w:r>
+      </w:ins>
+      <w:r>
+        <w:rPr>
+          <w:rFonts w:cs="Helvetica"/>
+          <w:sz w:val="22"/>
+          <w:szCs w:val="30"/>
+        </w:rPr>
+        <w:t xml:space="preserve">die </w:t>
       </w:r>
       <w:ins w:id="438" w:author="Christoph Breser" w:date="2016-02-25T09:58:00Z">
         <w:r>
@@ -17902,6 +17929,24 @@
             <w:sz w:val="22"/>
             <w:szCs w:val="30"/>
           </w:rPr>
+          <w:t>eine Seite</w:t>
+        </w:r>
+      </w:ins>
+      <w:r>
+        <w:rPr>
+          <w:rFonts w:cs="Helvetica"/>
+          <w:sz w:val="22"/>
+          <w:szCs w:val="30"/>
+        </w:rPr>
+        <w:t xml:space="preserve">, als auch </w:t>
+      </w:r>
+      <w:ins w:id="439" w:author="Christoph Breser" w:date="2016-02-25T09:58:00Z">
+        <w:r>
+          <w:rPr>
+            <w:rFonts w:cs="Helvetica"/>
+            <w:sz w:val="22"/>
+            <w:szCs w:val="30"/>
+          </w:rPr>
           <w:t xml:space="preserve">in Richtung des </w:t>
         </w:r>
         <w:r>
@@ -17926,44 +17971,7 @@
             <w:sz w:val="22"/>
             <w:szCs w:val="30"/>
           </w:rPr>
-          <w:t xml:space="preserve"> </w:t>
-        </w:r>
-        <w:proofErr w:type="spellStart"/>
-        <w:r>
-          <w:rPr>
-            <w:rFonts w:cs="Helvetica"/>
-            <w:i/>
-            <w:sz w:val="22"/>
-            <w:szCs w:val="30"/>
-          </w:rPr>
-          <w:t>Geymüller</w:t>
-        </w:r>
-        <w:r>
-          <w:rPr>
-            <w:rFonts w:cs="Helvetica"/>
-            <w:i/>
-            <w:sz w:val="22"/>
-            <w:szCs w:val="30"/>
-          </w:rPr>
-          <w:t>s</w:t>
-        </w:r>
-        <w:proofErr w:type="spellEnd"/>
-        <w:r>
-          <w:rPr>
-            <w:rFonts w:cs="Helvetica"/>
-            <w:i/>
-            <w:sz w:val="22"/>
-            <w:szCs w:val="30"/>
-          </w:rPr>
-          <w:t xml:space="preserve"> </w:t>
-        </w:r>
-        <w:r>
-          <w:rPr>
-            <w:rFonts w:cs="Helvetica"/>
-            <w:sz w:val="22"/>
-            <w:szCs w:val="30"/>
-          </w:rPr>
-          <w:t xml:space="preserve">auf </w:t>
+          <w:t xml:space="preserve"> des/der Betrachter/in auf </w:t>
         </w:r>
       </w:ins>
       <w:r>
@@ -17974,24 +17982,6 @@
         </w:rPr>
         <w:t xml:space="preserve">die </w:t>
       </w:r>
-      <w:ins w:id="439" w:author="Christoph Breser" w:date="2016-02-25T09:58:00Z">
-        <w:r>
-          <w:rPr>
-            <w:rFonts w:cs="Helvetica"/>
-            <w:sz w:val="22"/>
-            <w:szCs w:val="30"/>
-          </w:rPr>
-          <w:t>eine Seite</w:t>
-        </w:r>
-      </w:ins>
-      <w:r>
-        <w:rPr>
-          <w:rFonts w:cs="Helvetica"/>
-          <w:sz w:val="22"/>
-          <w:szCs w:val="30"/>
-        </w:rPr>
-        <w:t xml:space="preserve">, als auch </w:t>
-      </w:r>
       <w:ins w:id="440" w:author="Christoph Breser" w:date="2016-02-25T09:58:00Z">
         <w:r>
           <w:rPr>
@@ -17999,40 +17989,24 @@
             <w:sz w:val="22"/>
             <w:szCs w:val="30"/>
           </w:rPr>
-          <w:t xml:space="preserve">in Richtung des </w:t>
-        </w:r>
-        <w:r>
-          <w:rPr>
-            <w:rFonts w:cs="Helvetica"/>
-            <w:sz w:val="22"/>
-            <w:szCs w:val="30"/>
-          </w:rPr>
-          <w:t>Gedanken</w:t>
-        </w:r>
-        <w:r>
-          <w:rPr>
-            <w:rFonts w:cs="Helvetica"/>
-            <w:sz w:val="22"/>
-            <w:szCs w:val="30"/>
-          </w:rPr>
-          <w:t>s</w:t>
-        </w:r>
-        <w:r>
-          <w:rPr>
-            <w:rFonts w:cs="Helvetica"/>
-            <w:sz w:val="22"/>
-            <w:szCs w:val="30"/>
-          </w:rPr>
-          <w:t xml:space="preserve"> des/der Betrachter/in auf </w:t>
-        </w:r>
-      </w:ins>
-      <w:r>
-        <w:rPr>
-          <w:rFonts w:cs="Helvetica"/>
-          <w:sz w:val="22"/>
-          <w:szCs w:val="30"/>
-        </w:rPr>
-        <w:t xml:space="preserve">die </w:t>
+          <w:t xml:space="preserve">andere Seite </w:t>
+        </w:r>
+        <w:r>
+          <w:rPr>
+            <w:rFonts w:cs="Helvetica"/>
+            <w:sz w:val="22"/>
+            <w:szCs w:val="30"/>
+          </w:rPr>
+          <w:t>wende</w:t>
+        </w:r>
+      </w:ins>
+      <w:r>
+        <w:rPr>
+          <w:rFonts w:cs="Helvetica"/>
+          <w:sz w:val="22"/>
+          <w:szCs w:val="30"/>
+        </w:rPr>
+        <w:t>n kann</w:t>
       </w:r>
       <w:ins w:id="441" w:author="Christoph Breser" w:date="2016-02-25T09:58:00Z">
         <w:r>
@@ -18041,24 +18015,24 @@
             <w:sz w:val="22"/>
             <w:szCs w:val="30"/>
           </w:rPr>
-          <w:t xml:space="preserve">andere Seite </w:t>
-        </w:r>
-        <w:r>
-          <w:rPr>
-            <w:rFonts w:cs="Helvetica"/>
-            <w:sz w:val="22"/>
-            <w:szCs w:val="30"/>
-          </w:rPr>
-          <w:t>wende</w:t>
-        </w:r>
-      </w:ins>
-      <w:r>
-        <w:rPr>
-          <w:rFonts w:cs="Helvetica"/>
-          <w:sz w:val="22"/>
-          <w:szCs w:val="30"/>
-        </w:rPr>
-        <w:t>n kann</w:t>
+          <w:t xml:space="preserve">. Das Skizzenblatt </w:t>
+        </w:r>
+      </w:ins>
+      <w:r>
+        <w:rPr>
+          <w:rFonts w:cs="Helvetica"/>
+          <w:sz w:val="22"/>
+          <w:szCs w:val="30"/>
+        </w:rPr>
+        <w:t xml:space="preserve">weist </w:t>
+      </w:r>
+      <w:r>
+        <w:rPr>
+          <w:rFonts w:cs="Helvetica"/>
+          <w:sz w:val="22"/>
+          <w:szCs w:val="30"/>
+        </w:rPr>
+        <w:t xml:space="preserve">daher </w:t>
       </w:r>
       <w:ins w:id="442" w:author="Christoph Breser" w:date="2016-02-25T09:58:00Z">
         <w:r>
@@ -18067,24 +18041,16 @@
             <w:sz w:val="22"/>
             <w:szCs w:val="30"/>
           </w:rPr>
-          <w:t xml:space="preserve">. Das Skizzenblatt </w:t>
-        </w:r>
-      </w:ins>
-      <w:r>
-        <w:rPr>
-          <w:rFonts w:cs="Helvetica"/>
-          <w:sz w:val="22"/>
-          <w:szCs w:val="30"/>
-        </w:rPr>
-        <w:t xml:space="preserve">weist </w:t>
-      </w:r>
-      <w:r>
-        <w:rPr>
-          <w:rFonts w:cs="Helvetica"/>
-          <w:sz w:val="22"/>
-          <w:szCs w:val="30"/>
-        </w:rPr>
-        <w:t xml:space="preserve">daher </w:t>
+          <w:t xml:space="preserve">keine </w:t>
+        </w:r>
+      </w:ins>
+      <w:r>
+        <w:rPr>
+          <w:rFonts w:cs="Helvetica"/>
+          <w:sz w:val="22"/>
+          <w:szCs w:val="30"/>
+        </w:rPr>
+        <w:t xml:space="preserve">eindeutige </w:t>
       </w:r>
       <w:ins w:id="443" w:author="Christoph Breser" w:date="2016-02-25T09:58:00Z">
         <w:r>
@@ -18093,52 +18059,34 @@
             <w:sz w:val="22"/>
             <w:szCs w:val="30"/>
           </w:rPr>
-          <w:t xml:space="preserve">keine </w:t>
-        </w:r>
-      </w:ins>
-      <w:r>
-        <w:rPr>
-          <w:rFonts w:cs="Helvetica"/>
-          <w:sz w:val="22"/>
-          <w:szCs w:val="30"/>
-        </w:rPr>
-        <w:t xml:space="preserve">eindeutige </w:t>
+          <w:t xml:space="preserve">Referenz </w:t>
+        </w:r>
+      </w:ins>
+      <w:r>
+        <w:rPr>
+          <w:rFonts w:cs="Helvetica"/>
+          <w:sz w:val="22"/>
+          <w:szCs w:val="30"/>
+        </w:rPr>
+        <w:t>auf</w:t>
+      </w:r>
+      <w:r>
+        <w:rPr>
+          <w:rFonts w:cs="Helvetica"/>
+          <w:sz w:val="22"/>
+          <w:szCs w:val="30"/>
+        </w:rPr>
+        <w:t>,</w:t>
+      </w:r>
+      <w:r>
+        <w:rPr>
+          <w:rFonts w:cs="Helvetica"/>
+          <w:sz w:val="22"/>
+          <w:szCs w:val="30"/>
+        </w:rPr>
+        <w:t xml:space="preserve"> sondern ist </w:t>
       </w:r>
       <w:ins w:id="444" w:author="Christoph Breser" w:date="2016-02-25T09:58:00Z">
-        <w:r>
-          <w:rPr>
-            <w:rFonts w:cs="Helvetica"/>
-            <w:sz w:val="22"/>
-            <w:szCs w:val="30"/>
-          </w:rPr>
-          <w:t xml:space="preserve">Referenz </w:t>
-        </w:r>
-      </w:ins>
-      <w:r>
-        <w:rPr>
-          <w:rFonts w:cs="Helvetica"/>
-          <w:sz w:val="22"/>
-          <w:szCs w:val="30"/>
-        </w:rPr>
-        <w:t>auf</w:t>
-      </w:r>
-      <w:r>
-        <w:rPr>
-          <w:rFonts w:cs="Helvetica"/>
-          <w:sz w:val="22"/>
-          <w:szCs w:val="30"/>
-        </w:rPr>
-        <w:t>,</w:t>
-      </w:r>
-      <w:r>
-        <w:rPr>
-          <w:rFonts w:cs="Helvetica"/>
-          <w:sz w:val="22"/>
-          <w:szCs w:val="30"/>
-        </w:rPr>
-        <w:t xml:space="preserve"> sondern ist </w:t>
-      </w:r>
-      <w:ins w:id="445" w:author="Christoph Breser" w:date="2016-02-25T09:58:00Z">
         <w:r>
           <w:rPr>
             <w:rFonts w:cs="Helvetica"/>
@@ -18678,6 +18626,32 @@
           <w:szCs w:val="30"/>
         </w:rPr>
       </w:pPr>
+      <w:ins w:id="445" w:author="Christoph Breser" w:date="2016-02-25T09:58:00Z">
+        <w:r>
+          <w:rPr>
+            <w:rFonts w:cs="Helvetica"/>
+            <w:sz w:val="20"/>
+            <w:szCs w:val="30"/>
+          </w:rPr>
+          <w:t xml:space="preserve">Das Skizzenblatt alleine stellt </w:t>
+        </w:r>
+      </w:ins>
+      <w:r>
+        <w:rPr>
+          <w:rFonts w:cs="Helvetica"/>
+          <w:sz w:val="20"/>
+          <w:szCs w:val="30"/>
+        </w:rPr>
+        <w:t xml:space="preserve">demnach </w:t>
+      </w:r>
+      <w:r>
+        <w:rPr>
+          <w:rFonts w:cs="Helvetica"/>
+          <w:sz w:val="20"/>
+          <w:szCs w:val="30"/>
+        </w:rPr>
+        <w:t xml:space="preserve">also </w:t>
+      </w:r>
       <w:ins w:id="446" w:author="Christoph Breser" w:date="2016-02-25T09:58:00Z">
         <w:r>
           <w:rPr>
@@ -18685,7 +18659,7 @@
             <w:sz w:val="20"/>
             <w:szCs w:val="30"/>
           </w:rPr>
-          <w:t xml:space="preserve">Das Skizzenblatt alleine stellt </w:t>
+          <w:t xml:space="preserve">noch keine </w:t>
         </w:r>
       </w:ins>
       <w:r>
@@ -18694,7 +18668,7 @@
           <w:sz w:val="20"/>
           <w:szCs w:val="30"/>
         </w:rPr>
-        <w:t xml:space="preserve">demnach </w:t>
+        <w:t xml:space="preserve">semantisch </w:t>
       </w:r>
       <w:r>
         <w:rPr>
@@ -18702,7 +18676,7 @@
           <w:sz w:val="20"/>
           <w:szCs w:val="30"/>
         </w:rPr>
-        <w:t xml:space="preserve">also </w:t>
+        <w:t xml:space="preserve">qualitative </w:t>
       </w:r>
       <w:ins w:id="447" w:author="Christoph Breser" w:date="2016-02-25T09:58:00Z">
         <w:r>
@@ -18711,7 +18685,16 @@
             <w:sz w:val="20"/>
             <w:szCs w:val="30"/>
           </w:rPr>
-          <w:t xml:space="preserve">noch keine </w:t>
+          <w:t xml:space="preserve">Aussage dar </w:t>
+        </w:r>
+        <w:r>
+          <w:rPr>
+            <w:rFonts w:cs="Helvetica"/>
+            <w:sz w:val="20"/>
+            <w:szCs w:val="30"/>
+            <w:u w:color="386EFF"/>
+          </w:rPr>
+          <w:t xml:space="preserve">und gilt </w:t>
         </w:r>
       </w:ins>
       <w:r>
@@ -18719,26 +18702,51 @@
           <w:rFonts w:cs="Helvetica"/>
           <w:sz w:val="20"/>
           <w:szCs w:val="30"/>
-        </w:rPr>
-        <w:t xml:space="preserve">semantisch </w:t>
-      </w:r>
+          <w:u w:color="386EFF"/>
+        </w:rPr>
+        <w:t xml:space="preserve">ohne Vernetzungen zu anderen Archivquellen bzw. externern Referenten </w:t>
+      </w:r>
+      <w:ins w:id="448" w:author="Christoph Breser" w:date="2016-02-25T09:58:00Z">
+        <w:r>
+          <w:rPr>
+            <w:rFonts w:cs="Helvetica"/>
+            <w:sz w:val="20"/>
+            <w:szCs w:val="30"/>
+            <w:u w:color="386EFF"/>
+          </w:rPr>
+          <w:t xml:space="preserve">nur als ein </w:t>
+        </w:r>
+      </w:ins>
       <w:r>
         <w:rPr>
           <w:rFonts w:cs="Helvetica"/>
           <w:sz w:val="20"/>
           <w:szCs w:val="30"/>
-        </w:rPr>
-        <w:t xml:space="preserve">qualitative </w:t>
-      </w:r>
-      <w:ins w:id="448" w:author="Christoph Breser" w:date="2016-02-25T09:58:00Z">
+          <w:u w:color="386EFF"/>
+        </w:rPr>
+        <w:t xml:space="preserve">rein </w:t>
+      </w:r>
+      <w:ins w:id="449" w:author="Christoph Breser" w:date="2016-02-25T09:58:00Z">
         <w:r>
           <w:rPr>
             <w:rFonts w:cs="Helvetica"/>
             <w:sz w:val="20"/>
             <w:szCs w:val="30"/>
-          </w:rPr>
-          <w:t xml:space="preserve">Aussage dar </w:t>
-        </w:r>
+            <w:u w:color="386EFF"/>
+          </w:rPr>
+          <w:t>ästhetisches Artefakt</w:t>
+        </w:r>
+      </w:ins>
+      <w:r>
+        <w:rPr>
+          <w:rFonts w:cs="Helvetica"/>
+          <w:sz w:val="20"/>
+          <w:szCs w:val="30"/>
+          <w:u w:color="386EFF"/>
+        </w:rPr>
+        <w:t>.</w:t>
+      </w:r>
+      <w:ins w:id="450" w:author="Christoph Breser" w:date="2016-02-25T09:58:00Z">
         <w:r>
           <w:rPr>
             <w:rFonts w:cs="Helvetica"/>
@@ -18746,7 +18754,7 @@
             <w:szCs w:val="30"/>
             <w:u w:color="386EFF"/>
           </w:rPr>
-          <w:t xml:space="preserve">und gilt </w:t>
+          <w:t xml:space="preserve"> Es ist eine</w:t>
         </w:r>
       </w:ins>
       <w:r>
@@ -18756,9 +18764,9 @@
           <w:szCs w:val="30"/>
           <w:u w:color="386EFF"/>
         </w:rPr>
-        <w:t xml:space="preserve">ohne Vernetzungen zu anderen Archivquellen bzw. externern Referenten </w:t>
-      </w:r>
-      <w:ins w:id="449" w:author="Christoph Breser" w:date="2016-02-25T09:58:00Z">
+        <w:t>r</w:t>
+      </w:r>
+      <w:ins w:id="451" w:author="Christoph Breser" w:date="2016-02-25T09:58:00Z">
         <w:r>
           <w:rPr>
             <w:rFonts w:cs="Helvetica"/>
@@ -18766,7 +18774,7 @@
             <w:szCs w:val="30"/>
             <w:u w:color="386EFF"/>
           </w:rPr>
-          <w:t xml:space="preserve">nur als ein </w:t>
+          <w:t xml:space="preserve"> von mehreren Operatoren</w:t>
         </w:r>
       </w:ins>
       <w:r>
@@ -18776,9 +18784,45 @@
           <w:szCs w:val="30"/>
           <w:u w:color="386EFF"/>
         </w:rPr>
-        <w:t xml:space="preserve">rein </w:t>
-      </w:r>
-      <w:ins w:id="450" w:author="Christoph Breser" w:date="2016-02-25T09:58:00Z">
+        <w:t xml:space="preserve"> </w:t>
+      </w:r>
+      <w:r>
+        <w:rPr>
+          <w:rFonts w:cs="Helvetica"/>
+          <w:sz w:val="20"/>
+          <w:szCs w:val="30"/>
+          <w:u w:color="386EFF"/>
+        </w:rPr>
+        <w:t xml:space="preserve">einer </w:t>
+      </w:r>
+      <w:r>
+        <w:rPr>
+          <w:rFonts w:cs="Helvetica"/>
+          <w:sz w:val="20"/>
+          <w:szCs w:val="30"/>
+          <w:u w:color="386EFF"/>
+        </w:rPr>
+        <w:t>Kette an Transformations</w:t>
+      </w:r>
+      <w:r>
+        <w:rPr>
+          <w:rFonts w:cs="Helvetica"/>
+          <w:sz w:val="20"/>
+          <w:szCs w:val="30"/>
+          <w:u w:color="386EFF"/>
+        </w:rPr>
+        <w:t>- bzw. Erkenntnis</w:t>
+      </w:r>
+      <w:r>
+        <w:rPr>
+          <w:rFonts w:cs="Helvetica"/>
+          <w:sz w:val="20"/>
+          <w:szCs w:val="30"/>
+          <w:u w:color="386EFF"/>
+        </w:rPr>
+        <w:t xml:space="preserve">schritten, dessen Beginn </w:t>
+      </w:r>
+      <w:ins w:id="452" w:author="Christoph Breser" w:date="2016-02-25T09:58:00Z">
         <w:r>
           <w:rPr>
             <w:rFonts w:cs="Helvetica"/>
@@ -18786,7 +18830,7 @@
             <w:szCs w:val="30"/>
             <w:u w:color="386EFF"/>
           </w:rPr>
-          <w:t>ästhetisches Artefakt</w:t>
+          <w:t xml:space="preserve">weder die vorbildhafte, </w:t>
         </w:r>
       </w:ins>
       <w:r>
@@ -18796,9 +18840,9 @@
           <w:szCs w:val="30"/>
           <w:u w:color="386EFF"/>
         </w:rPr>
-        <w:t>.</w:t>
-      </w:r>
-      <w:ins w:id="451" w:author="Christoph Breser" w:date="2016-02-25T09:58:00Z">
+        <w:t xml:space="preserve">im Jahr </w:t>
+      </w:r>
+      <w:ins w:id="453" w:author="Christoph Breser" w:date="2016-02-25T09:58:00Z">
         <w:r>
           <w:rPr>
             <w:rFonts w:cs="Helvetica"/>
@@ -18806,7 +18850,7 @@
             <w:szCs w:val="30"/>
             <w:u w:color="386EFF"/>
           </w:rPr>
-          <w:t xml:space="preserve"> Es ist eine</w:t>
+          <w:t>1865 abgezeichnete Architektur bildet</w:t>
         </w:r>
       </w:ins>
       <w:r>
@@ -18816,9 +18860,9 @@
           <w:szCs w:val="30"/>
           <w:u w:color="386EFF"/>
         </w:rPr>
-        <w:t>r</w:t>
-      </w:r>
-      <w:ins w:id="452" w:author="Christoph Breser" w:date="2016-02-25T09:58:00Z">
+        <w:t xml:space="preserve"> und dessen</w:t>
+      </w:r>
+      <w:ins w:id="454" w:author="Christoph Breser" w:date="2016-02-25T09:58:00Z">
         <w:r>
           <w:rPr>
             <w:rFonts w:cs="Helvetica"/>
@@ -18826,7 +18870,7 @@
             <w:szCs w:val="30"/>
             <w:u w:color="386EFF"/>
           </w:rPr>
-          <w:t xml:space="preserve"> von mehreren Operatoren</w:t>
+          <w:t xml:space="preserve"> </w:t>
         </w:r>
       </w:ins>
       <w:r>
@@ -18836,8 +18880,19 @@
           <w:szCs w:val="30"/>
           <w:u w:color="386EFF"/>
         </w:rPr>
-        <w:t xml:space="preserve"> </w:t>
-      </w:r>
+        <w:t xml:space="preserve">Ende </w:t>
+      </w:r>
+      <w:ins w:id="455" w:author="Christoph Breser" w:date="2016-02-25T09:58:00Z">
+        <w:r>
+          <w:rPr>
+            <w:rFonts w:cs="Helvetica"/>
+            <w:sz w:val="20"/>
+            <w:szCs w:val="30"/>
+            <w:u w:color="386EFF"/>
+          </w:rPr>
+          <w:t xml:space="preserve">noch </w:t>
+        </w:r>
+      </w:ins>
       <w:r>
         <w:rPr>
           <w:rFonts w:cs="Helvetica"/>
@@ -18845,8 +18900,19 @@
           <w:szCs w:val="30"/>
           <w:u w:color="386EFF"/>
         </w:rPr>
-        <w:t xml:space="preserve">einer </w:t>
-      </w:r>
+        <w:t xml:space="preserve">eine </w:t>
+      </w:r>
+      <w:ins w:id="456" w:author="Christoph Breser" w:date="2016-02-25T09:58:00Z">
+        <w:r>
+          <w:rPr>
+            <w:rFonts w:cs="Helvetica"/>
+            <w:sz w:val="20"/>
+            <w:szCs w:val="30"/>
+            <w:u w:color="386EFF"/>
+          </w:rPr>
+          <w:t xml:space="preserve">einordnende Interpretation heute </w:t>
+        </w:r>
+      </w:ins>
       <w:r>
         <w:rPr>
           <w:rFonts w:cs="Helvetica"/>
@@ -18854,8 +18920,19 @@
           <w:szCs w:val="30"/>
           <w:u w:color="386EFF"/>
         </w:rPr>
-        <w:t>Kette an Transformations</w:t>
-      </w:r>
+        <w:t>ist</w:t>
+      </w:r>
+      <w:ins w:id="457" w:author="Christoph Breser" w:date="2016-02-25T09:58:00Z">
+        <w:r>
+          <w:rPr>
+            <w:rFonts w:cs="Helvetica"/>
+            <w:sz w:val="20"/>
+            <w:szCs w:val="30"/>
+            <w:u w:color="386EFF"/>
+          </w:rPr>
+          <w:t xml:space="preserve">. Das Skizzenblatt </w:t>
+        </w:r>
+      </w:ins>
       <w:r>
         <w:rPr>
           <w:rFonts w:cs="Helvetica"/>
@@ -18863,138 +18940,9 @@
           <w:szCs w:val="30"/>
           <w:u w:color="386EFF"/>
         </w:rPr>
-        <w:t>- bzw. Erkenntnis</w:t>
-      </w:r>
-      <w:r>
-        <w:rPr>
-          <w:rFonts w:cs="Helvetica"/>
-          <w:sz w:val="20"/>
-          <w:szCs w:val="30"/>
-          <w:u w:color="386EFF"/>
-        </w:rPr>
-        <w:t xml:space="preserve">schritten, dessen Beginn </w:t>
-      </w:r>
-      <w:ins w:id="453" w:author="Christoph Breser" w:date="2016-02-25T09:58:00Z">
-        <w:r>
-          <w:rPr>
-            <w:rFonts w:cs="Helvetica"/>
-            <w:sz w:val="20"/>
-            <w:szCs w:val="30"/>
-            <w:u w:color="386EFF"/>
-          </w:rPr>
-          <w:t xml:space="preserve">weder die vorbildhafte, </w:t>
-        </w:r>
-      </w:ins>
-      <w:r>
-        <w:rPr>
-          <w:rFonts w:cs="Helvetica"/>
-          <w:sz w:val="20"/>
-          <w:szCs w:val="30"/>
-          <w:u w:color="386EFF"/>
-        </w:rPr>
-        <w:t xml:space="preserve">im Jahr </w:t>
-      </w:r>
-      <w:ins w:id="454" w:author="Christoph Breser" w:date="2016-02-25T09:58:00Z">
-        <w:r>
-          <w:rPr>
-            <w:rFonts w:cs="Helvetica"/>
-            <w:sz w:val="20"/>
-            <w:szCs w:val="30"/>
-            <w:u w:color="386EFF"/>
-          </w:rPr>
-          <w:t>1865 abgezeichnete Architektur bildet</w:t>
-        </w:r>
-      </w:ins>
-      <w:r>
-        <w:rPr>
-          <w:rFonts w:cs="Helvetica"/>
-          <w:sz w:val="20"/>
-          <w:szCs w:val="30"/>
-          <w:u w:color="386EFF"/>
-        </w:rPr>
-        <w:t xml:space="preserve"> und dessen</w:t>
-      </w:r>
-      <w:ins w:id="455" w:author="Christoph Breser" w:date="2016-02-25T09:58:00Z">
-        <w:r>
-          <w:rPr>
-            <w:rFonts w:cs="Helvetica"/>
-            <w:sz w:val="20"/>
-            <w:szCs w:val="30"/>
-            <w:u w:color="386EFF"/>
-          </w:rPr>
-          <w:t xml:space="preserve"> </w:t>
-        </w:r>
-      </w:ins>
-      <w:r>
-        <w:rPr>
-          <w:rFonts w:cs="Helvetica"/>
-          <w:sz w:val="20"/>
-          <w:szCs w:val="30"/>
-          <w:u w:color="386EFF"/>
-        </w:rPr>
-        <w:t xml:space="preserve">Ende </w:t>
-      </w:r>
-      <w:ins w:id="456" w:author="Christoph Breser" w:date="2016-02-25T09:58:00Z">
-        <w:r>
-          <w:rPr>
-            <w:rFonts w:cs="Helvetica"/>
-            <w:sz w:val="20"/>
-            <w:szCs w:val="30"/>
-            <w:u w:color="386EFF"/>
-          </w:rPr>
-          <w:t xml:space="preserve">noch </w:t>
-        </w:r>
-      </w:ins>
-      <w:r>
-        <w:rPr>
-          <w:rFonts w:cs="Helvetica"/>
-          <w:sz w:val="20"/>
-          <w:szCs w:val="30"/>
-          <w:u w:color="386EFF"/>
-        </w:rPr>
-        <w:t xml:space="preserve">eine </w:t>
-      </w:r>
-      <w:ins w:id="457" w:author="Christoph Breser" w:date="2016-02-25T09:58:00Z">
-        <w:r>
-          <w:rPr>
-            <w:rFonts w:cs="Helvetica"/>
-            <w:sz w:val="20"/>
-            <w:szCs w:val="30"/>
-            <w:u w:color="386EFF"/>
-          </w:rPr>
-          <w:t xml:space="preserve">einordnende Interpretation heute </w:t>
-        </w:r>
-      </w:ins>
-      <w:r>
-        <w:rPr>
-          <w:rFonts w:cs="Helvetica"/>
-          <w:sz w:val="20"/>
-          <w:szCs w:val="30"/>
-          <w:u w:color="386EFF"/>
-        </w:rPr>
-        <w:t>ist</w:t>
+        <w:t xml:space="preserve">ist </w:t>
       </w:r>
       <w:ins w:id="458" w:author="Christoph Breser" w:date="2016-02-25T09:58:00Z">
-        <w:r>
-          <w:rPr>
-            <w:rFonts w:cs="Helvetica"/>
-            <w:sz w:val="20"/>
-            <w:szCs w:val="30"/>
-            <w:u w:color="386EFF"/>
-          </w:rPr>
-          <w:t xml:space="preserve">. Das Skizzenblatt </w:t>
-        </w:r>
-      </w:ins>
-      <w:r>
-        <w:rPr>
-          <w:rFonts w:cs="Helvetica"/>
-          <w:sz w:val="20"/>
-          <w:szCs w:val="30"/>
-          <w:u w:color="386EFF"/>
-        </w:rPr>
-        <w:t xml:space="preserve">ist </w:t>
-      </w:r>
-      <w:ins w:id="459" w:author="Christoph Breser" w:date="2016-02-25T09:58:00Z">
         <w:r>
           <w:rPr>
             <w:rFonts w:cs="Helvetica"/>
@@ -19209,7 +19157,7 @@
         <w:spacing w:after="0"/>
         <w:jc w:val="both"/>
         <w:rPr>
-          <w:ins w:id="465" w:author="Christoph Breser" w:date="2016-02-25T09:58:00Z"/>
+          <w:ins w:id="464" w:author="Christoph Breser" w:date="2016-02-25T09:58:00Z"/>
           <w:rFonts w:cs="Helvetica"/>
           <w:sz w:val="22"/>
           <w:szCs w:val="30"/>
@@ -19232,7 +19180,7 @@
           <w:u w:color="386EFF"/>
         </w:rPr>
       </w:pPr>
-      <w:ins w:id="466" w:author="Christoph Breser" w:date="2016-02-25T09:58:00Z">
+      <w:ins w:id="465" w:author="Christoph Breser" w:date="2016-02-25T09:58:00Z">
         <w:r>
           <w:rPr>
             <w:rFonts w:cs="Helvetica"/>
@@ -19266,7 +19214,7 @@
           <w:u w:color="386EFF"/>
         </w:rPr>
       </w:pPr>
-      <w:ins w:id="467" w:author="Christoph Breser" w:date="2016-02-25T09:58:00Z">
+      <w:ins w:id="466" w:author="Christoph Breser" w:date="2016-02-25T09:58:00Z">
         <w:r>
           <w:rPr>
             <w:rFonts w:cs="Helvetica"/>
@@ -19293,14 +19241,14 @@
         <w:spacing w:after="0"/>
         <w:jc w:val="both"/>
         <w:rPr>
-          <w:ins w:id="468" w:author="Christoph Breser" w:date="2016-02-25T09:58:00Z"/>
+          <w:ins w:id="467" w:author="Christoph Breser" w:date="2016-02-25T09:58:00Z"/>
           <w:rFonts w:cs="Helvetica"/>
           <w:sz w:val="22"/>
           <w:szCs w:val="30"/>
           <w:u w:color="386EFF"/>
         </w:rPr>
       </w:pPr>
-      <w:ins w:id="469" w:author="Christoph Breser" w:date="2016-02-25T09:58:00Z">
+      <w:ins w:id="468" w:author="Christoph Breser" w:date="2016-02-25T09:58:00Z">
         <w:r>
           <w:rPr>
             <w:rFonts w:cs="Helvetica"/>
@@ -19432,7 +19380,6 @@
           <w:highlight w:val="yellow"/>
           <w:lang w:eastAsia="de-DE"/>
         </w:rPr>
-        <w:lastRenderedPageBreak/>
         <w:t>Aussagewert I. bezeiht sich auf die Systemimmanenz im Archiv. In Web-Anwendung nicht viel anders [Unterschiede ausarbeiten...]</w:t>
       </w:r>
       <w:r>
@@ -19691,13 +19638,13 @@
         <w:spacing w:after="0"/>
         <w:jc w:val="both"/>
         <w:rPr>
-          <w:ins w:id="470" w:author="stefan zedlacher" w:date="2016-03-03T12:44:00Z"/>
+          <w:ins w:id="469" w:author="stefan zedlacher" w:date="2016-03-03T12:44:00Z"/>
           <w:sz w:val="22"/>
           <w:szCs w:val="28"/>
           <w:lang w:eastAsia="de-DE"/>
         </w:rPr>
       </w:pPr>
-      <w:ins w:id="471" w:author="Christoph Breser" w:date="2016-02-25T09:58:00Z">
+      <w:ins w:id="470" w:author="Christoph Breser" w:date="2016-02-25T09:58:00Z">
         <w:r>
           <w:rPr>
             <w:rFonts w:cs="Helvetica"/>
@@ -19742,7 +19689,7 @@
         <w:spacing w:after="0"/>
         <w:jc w:val="both"/>
         <w:rPr>
-          <w:ins w:id="472" w:author="stefan zedlacher" w:date="2016-03-03T12:44:00Z"/>
+          <w:ins w:id="471" w:author="stefan zedlacher" w:date="2016-03-03T12:44:00Z"/>
           <w:sz w:val="22"/>
           <w:szCs w:val="28"/>
           <w:lang w:eastAsia="de-DE"/>
@@ -19763,7 +19710,7 @@
           <w:lang w:eastAsia="de-DE"/>
         </w:rPr>
       </w:pPr>
-      <w:ins w:id="473" w:author="stefan zedlacher" w:date="2016-03-03T12:44:00Z">
+      <w:ins w:id="472" w:author="stefan zedlacher" w:date="2016-03-03T12:44:00Z">
         <w:r>
           <w:rPr>
             <w:sz w:val="22"/>
@@ -19901,7 +19848,6 @@
           <w:u w:val="single"/>
           <w:lang w:eastAsia="de-DE"/>
         </w:rPr>
-        <w:lastRenderedPageBreak/>
         <w:t>L</w:t>
       </w:r>
       <w:r>
@@ -19914,29 +19860,29 @@
         </w:rPr>
         <w:t>ÖSUNGSVORSCHLÄGE</w:t>
       </w:r>
+      <w:ins w:id="473" w:author="Christoph Breser" w:date="2016-02-25T09:58:00Z">
+        <w:r>
+          <w:rPr>
+            <w:b/>
+            <w:sz w:val="22"/>
+            <w:szCs w:val="28"/>
+            <w:u w:val="single"/>
+            <w:lang w:eastAsia="de-DE"/>
+          </w:rPr>
+          <w:t xml:space="preserve"> </w:t>
+        </w:r>
+      </w:ins>
+      <w:r>
+        <w:rPr>
+          <w:b/>
+          <w:sz w:val="22"/>
+          <w:szCs w:val="28"/>
+          <w:u w:val="single"/>
+          <w:lang w:eastAsia="de-DE"/>
+        </w:rPr>
+        <w:t>/</w:t>
+      </w:r>
       <w:ins w:id="474" w:author="Christoph Breser" w:date="2016-02-25T09:58:00Z">
-        <w:r>
-          <w:rPr>
-            <w:b/>
-            <w:sz w:val="22"/>
-            <w:szCs w:val="28"/>
-            <w:u w:val="single"/>
-            <w:lang w:eastAsia="de-DE"/>
-          </w:rPr>
-          <w:t xml:space="preserve"> </w:t>
-        </w:r>
-      </w:ins>
-      <w:r>
-        <w:rPr>
-          <w:b/>
-          <w:sz w:val="22"/>
-          <w:szCs w:val="28"/>
-          <w:u w:val="single"/>
-          <w:lang w:eastAsia="de-DE"/>
-        </w:rPr>
-        <w:t>/</w:t>
-      </w:r>
-      <w:ins w:id="475" w:author="Christoph Breser" w:date="2016-02-25T09:58:00Z">
         <w:r>
           <w:rPr>
             <w:b/>
@@ -20001,6 +19947,21 @@
           <w:strike/>
           <w:sz w:val="22"/>
           <w:szCs w:val="30"/>
+          <w:rPrChange w:id="475" w:author="stefan zedlacher" w:date="2016-03-03T12:45:00Z">
+            <w:rPr>
+              <w:rFonts w:cs="Helvetica"/>
+              <w:sz w:val="22"/>
+              <w:szCs w:val="30"/>
+            </w:rPr>
+          </w:rPrChange>
+        </w:rPr>
+      </w:pPr>
+      <w:r>
+        <w:rPr>
+          <w:rFonts w:cs="Helvetica"/>
+          <w:strike/>
+          <w:sz w:val="22"/>
+          <w:szCs w:val="30"/>
           <w:rPrChange w:id="476" w:author="stefan zedlacher" w:date="2016-03-03T12:45:00Z">
             <w:rPr>
               <w:rFonts w:cs="Helvetica"/>
@@ -20009,7 +19970,8 @@
             </w:rPr>
           </w:rPrChange>
         </w:rPr>
-      </w:pPr>
+        <w:t xml:space="preserve">Eine </w:t>
+      </w:r>
       <w:r>
         <w:rPr>
           <w:rFonts w:cs="Helvetica"/>
@@ -20024,7 +19986,7 @@
             </w:rPr>
           </w:rPrChange>
         </w:rPr>
-        <w:t xml:space="preserve">Eine </w:t>
+        <w:t xml:space="preserve">Lösung </w:t>
       </w:r>
       <w:r>
         <w:rPr>
@@ -20040,7 +20002,7 @@
             </w:rPr>
           </w:rPrChange>
         </w:rPr>
-        <w:t xml:space="preserve">Lösung </w:t>
+        <w:t xml:space="preserve">zu den </w:t>
       </w:r>
       <w:r>
         <w:rPr>
@@ -20056,7 +20018,7 @@
             </w:rPr>
           </w:rPrChange>
         </w:rPr>
-        <w:t xml:space="preserve">zu den </w:t>
+        <w:t xml:space="preserve">vorhin dargestellten </w:t>
       </w:r>
       <w:r>
         <w:rPr>
@@ -20072,7 +20034,7 @@
             </w:rPr>
           </w:rPrChange>
         </w:rPr>
-        <w:t xml:space="preserve">vorhin dargestellten </w:t>
+        <w:t>Problempunkte</w:t>
       </w:r>
       <w:r>
         <w:rPr>
@@ -20088,7 +20050,7 @@
             </w:rPr>
           </w:rPrChange>
         </w:rPr>
-        <w:t>Problempunkte</w:t>
+        <w:t>n</w:t>
       </w:r>
       <w:r>
         <w:rPr>
@@ -20104,7 +20066,7 @@
             </w:rPr>
           </w:rPrChange>
         </w:rPr>
-        <w:t>n</w:t>
+        <w:t xml:space="preserve"> [</w:t>
       </w:r>
       <w:r>
         <w:rPr>
@@ -20112,24 +20074,8 @@
           <w:strike/>
           <w:sz w:val="22"/>
           <w:szCs w:val="30"/>
+          <w:highlight w:val="yellow"/>
           <w:rPrChange w:id="483" w:author="stefan zedlacher" w:date="2016-03-03T12:45:00Z">
-            <w:rPr>
-              <w:rFonts w:cs="Helvetica"/>
-              <w:sz w:val="22"/>
-              <w:szCs w:val="30"/>
-            </w:rPr>
-          </w:rPrChange>
-        </w:rPr>
-        <w:t xml:space="preserve"> [</w:t>
-      </w:r>
-      <w:r>
-        <w:rPr>
-          <w:rFonts w:cs="Helvetica"/>
-          <w:strike/>
-          <w:sz w:val="22"/>
-          <w:szCs w:val="30"/>
-          <w:highlight w:val="yellow"/>
-          <w:rPrChange w:id="484" w:author="stefan zedlacher" w:date="2016-03-03T12:45:00Z">
             <w:rPr>
               <w:rFonts w:cs="Helvetica"/>
               <w:sz w:val="22"/>
@@ -20146,6 +20092,22 @@
           <w:strike/>
           <w:sz w:val="22"/>
           <w:szCs w:val="30"/>
+          <w:rPrChange w:id="484" w:author="stefan zedlacher" w:date="2016-03-03T12:45:00Z">
+            <w:rPr>
+              <w:rFonts w:cs="Helvetica"/>
+              <w:sz w:val="22"/>
+              <w:szCs w:val="30"/>
+            </w:rPr>
+          </w:rPrChange>
+        </w:rPr>
+        <w:t xml:space="preserve">] </w:t>
+      </w:r>
+      <w:r>
+        <w:rPr>
+          <w:rFonts w:cs="Helvetica"/>
+          <w:strike/>
+          <w:sz w:val="22"/>
+          <w:szCs w:val="30"/>
           <w:rPrChange w:id="485" w:author="stefan zedlacher" w:date="2016-03-03T12:45:00Z">
             <w:rPr>
               <w:rFonts w:cs="Helvetica"/>
@@ -20154,7 +20116,7 @@
             </w:rPr>
           </w:rPrChange>
         </w:rPr>
-        <w:t xml:space="preserve">] </w:t>
+        <w:t xml:space="preserve">wurde durch </w:t>
       </w:r>
       <w:r>
         <w:rPr>
@@ -20170,7 +20132,7 @@
             </w:rPr>
           </w:rPrChange>
         </w:rPr>
-        <w:t xml:space="preserve">wurde durch </w:t>
+        <w:t xml:space="preserve">Erstellung eines Referenz-Ebenen-Modells und dessen Integration </w:t>
       </w:r>
       <w:r>
         <w:rPr>
@@ -20186,7 +20148,7 @@
             </w:rPr>
           </w:rPrChange>
         </w:rPr>
-        <w:t xml:space="preserve">Erstellung eines Referenz-Ebenen-Modells und dessen Integration </w:t>
+        <w:t>ins Datenmodell</w:t>
       </w:r>
       <w:r>
         <w:rPr>
@@ -20202,7 +20164,7 @@
             </w:rPr>
           </w:rPrChange>
         </w:rPr>
-        <w:t>ins Datenmodell</w:t>
+        <w:t xml:space="preserve"> angestrebt</w:t>
       </w:r>
       <w:r>
         <w:rPr>
@@ -20218,7 +20180,7 @@
             </w:rPr>
           </w:rPrChange>
         </w:rPr>
-        <w:t xml:space="preserve"> angestrebt</w:t>
+        <w:t>.</w:t>
       </w:r>
       <w:r>
         <w:rPr>
@@ -20234,7 +20196,7 @@
             </w:rPr>
           </w:rPrChange>
         </w:rPr>
-        <w:t>.</w:t>
+        <w:t xml:space="preserve"> </w:t>
       </w:r>
       <w:r>
         <w:rPr>
@@ -20250,7 +20212,7 @@
             </w:rPr>
           </w:rPrChange>
         </w:rPr>
-        <w:t xml:space="preserve"> </w:t>
+        <w:t xml:space="preserve">Es sollte erlauben Text-, </w:t>
       </w:r>
       <w:r>
         <w:rPr>
@@ -20266,7 +20228,7 @@
             </w:rPr>
           </w:rPrChange>
         </w:rPr>
-        <w:t xml:space="preserve">Es sollte erlauben Text-, </w:t>
+        <w:t>Bild</w:t>
       </w:r>
       <w:r>
         <w:rPr>
@@ -20282,7 +20244,7 @@
             </w:rPr>
           </w:rPrChange>
         </w:rPr>
-        <w:t>Bild</w:t>
+        <w:t>- und Hy</w:t>
       </w:r>
       <w:r>
         <w:rPr>
@@ -20298,7 +20260,7 @@
             </w:rPr>
           </w:rPrChange>
         </w:rPr>
-        <w:t>- und Hy</w:t>
+        <w:t>b</w:t>
       </w:r>
       <w:r>
         <w:rPr>
@@ -20314,7 +20276,7 @@
             </w:rPr>
           </w:rPrChange>
         </w:rPr>
-        <w:t>b</w:t>
+        <w:t>rid</w:t>
       </w:r>
       <w:r>
         <w:rPr>
@@ -20330,7 +20292,7 @@
             </w:rPr>
           </w:rPrChange>
         </w:rPr>
-        <w:t>rid</w:t>
+        <w:t xml:space="preserve">quellen gleichermaßen </w:t>
       </w:r>
       <w:r>
         <w:rPr>
@@ -20346,7 +20308,7 @@
             </w:rPr>
           </w:rPrChange>
         </w:rPr>
-        <w:t xml:space="preserve">quellen gleichermaßen </w:t>
+        <w:t xml:space="preserve">semantisch zu </w:t>
       </w:r>
       <w:r>
         <w:rPr>
@@ -20362,7 +20324,7 @@
             </w:rPr>
           </w:rPrChange>
         </w:rPr>
-        <w:t xml:space="preserve">semantisch zu </w:t>
+        <w:t xml:space="preserve">berücksichtigen </w:t>
       </w:r>
       <w:r>
         <w:rPr>
@@ -20378,7 +20340,7 @@
             </w:rPr>
           </w:rPrChange>
         </w:rPr>
-        <w:t xml:space="preserve">berücksichtigen </w:t>
+        <w:t xml:space="preserve">und die Aussagequalität von Archivquellen </w:t>
       </w:r>
       <w:r>
         <w:rPr>
@@ -20394,7 +20356,7 @@
             </w:rPr>
           </w:rPrChange>
         </w:rPr>
-        <w:t xml:space="preserve">und die Aussagequalität von Archivquellen </w:t>
+        <w:t xml:space="preserve">zu </w:t>
       </w:r>
       <w:r>
         <w:rPr>
@@ -20410,7 +20372,7 @@
             </w:rPr>
           </w:rPrChange>
         </w:rPr>
-        <w:t xml:space="preserve">zu </w:t>
+        <w:t xml:space="preserve">steigern, indem </w:t>
       </w:r>
       <w:r>
         <w:rPr>
@@ -20426,7 +20388,7 @@
             </w:rPr>
           </w:rPrChange>
         </w:rPr>
-        <w:t xml:space="preserve">steigern, indem </w:t>
+        <w:t xml:space="preserve">auch externe, materielle und immaterielle Referenten </w:t>
       </w:r>
       <w:r>
         <w:rPr>
@@ -20442,7 +20404,7 @@
             </w:rPr>
           </w:rPrChange>
         </w:rPr>
-        <w:t xml:space="preserve">auch externe, materielle und immaterielle Referenten </w:t>
+        <w:t xml:space="preserve">mitberücksichtigt werden. </w:t>
       </w:r>
       <w:r>
         <w:rPr>
@@ -20458,7 +20420,7 @@
             </w:rPr>
           </w:rPrChange>
         </w:rPr>
-        <w:t xml:space="preserve">mitberücksichtigt werden. </w:t>
+        <w:t>Vorteile dieses Syst</w:t>
       </w:r>
       <w:r>
         <w:rPr>
@@ -20474,7 +20436,7 @@
             </w:rPr>
           </w:rPrChange>
         </w:rPr>
-        <w:t>Vorteile dieses Syst</w:t>
+        <w:t>ems liegen</w:t>
       </w:r>
       <w:r>
         <w:rPr>
@@ -20490,7 +20452,7 @@
             </w:rPr>
           </w:rPrChange>
         </w:rPr>
-        <w:t>ems liegen</w:t>
+        <w:t xml:space="preserve"> </w:t>
       </w:r>
       <w:r>
         <w:rPr>
@@ -20506,7 +20468,7 @@
             </w:rPr>
           </w:rPrChange>
         </w:rPr>
-        <w:t xml:space="preserve"> </w:t>
+        <w:t xml:space="preserve">vor allem </w:t>
       </w:r>
       <w:r>
         <w:rPr>
@@ -20522,7 +20484,7 @@
             </w:rPr>
           </w:rPrChange>
         </w:rPr>
-        <w:t xml:space="preserve">vor allem </w:t>
+        <w:t xml:space="preserve">in der Möglichkeit </w:t>
       </w:r>
       <w:r>
         <w:rPr>
@@ -20538,7 +20500,7 @@
             </w:rPr>
           </w:rPrChange>
         </w:rPr>
-        <w:t xml:space="preserve">in der Möglichkeit </w:t>
+        <w:t xml:space="preserve">mehrer </w:t>
       </w:r>
       <w:r>
         <w:rPr>
@@ -20554,7 +20516,7 @@
             </w:rPr>
           </w:rPrChange>
         </w:rPr>
-        <w:t xml:space="preserve">mehrer </w:t>
+        <w:t>Kontextualisierung</w:t>
       </w:r>
       <w:r>
         <w:rPr>
@@ -20570,7 +20532,7 @@
             </w:rPr>
           </w:rPrChange>
         </w:rPr>
-        <w:t>Kontextualisierung</w:t>
+        <w:t>en</w:t>
       </w:r>
       <w:r>
         <w:rPr>
@@ -20586,7 +20548,7 @@
             </w:rPr>
           </w:rPrChange>
         </w:rPr>
-        <w:t>en</w:t>
+        <w:t xml:space="preserve"> </w:t>
       </w:r>
       <w:r>
         <w:rPr>
@@ -20602,7 +20564,7 @@
             </w:rPr>
           </w:rPrChange>
         </w:rPr>
-        <w:t xml:space="preserve"> </w:t>
+        <w:t>von konzeptuellen</w:t>
       </w:r>
       <w:r>
         <w:rPr>
@@ -20618,7 +20580,7 @@
             </w:rPr>
           </w:rPrChange>
         </w:rPr>
-        <w:t>von konzeptuellen</w:t>
+        <w:t xml:space="preserve"> und </w:t>
       </w:r>
       <w:r>
         <w:rPr>
@@ -20634,7 +20596,7 @@
             </w:rPr>
           </w:rPrChange>
         </w:rPr>
-        <w:t xml:space="preserve"> und </w:t>
+        <w:t>interpretatorischen</w:t>
       </w:r>
       <w:r>
         <w:rPr>
@@ -20650,7 +20612,7 @@
             </w:rPr>
           </w:rPrChange>
         </w:rPr>
-        <w:t>interpretatorischen</w:t>
+        <w:t xml:space="preserve"> Bezugs-Ebenen</w:t>
       </w:r>
       <w:r>
         <w:rPr>
@@ -20666,7 +20628,7 @@
             </w:rPr>
           </w:rPrChange>
         </w:rPr>
-        <w:t xml:space="preserve"> Bezugs-Ebenen</w:t>
+        <w:t xml:space="preserve">, </w:t>
       </w:r>
       <w:r>
         <w:rPr>
@@ -20682,7 +20644,7 @@
             </w:rPr>
           </w:rPrChange>
         </w:rPr>
-        <w:t xml:space="preserve">, </w:t>
+        <w:t xml:space="preserve">wie beispielsweise </w:t>
       </w:r>
       <w:r>
         <w:rPr>
@@ -20698,7 +20660,7 @@
             </w:rPr>
           </w:rPrChange>
         </w:rPr>
-        <w:t xml:space="preserve">wie beispielsweise </w:t>
+        <w:t xml:space="preserve">die gleichzeitige semantische Zuordnung zu einem gebauten Vorbild, einer medialen Quelle in einer Sammlung oder in einem anderen Archiv, der </w:t>
       </w:r>
       <w:r>
         <w:rPr>
@@ -20714,25 +20676,28 @@
             </w:rPr>
           </w:rPrChange>
         </w:rPr>
-        <w:t xml:space="preserve">die gleichzeitige semantische Zuordnung zu einem gebauten Vorbild, einer medialen Quelle in einer Sammlung oder in einem anderen Archiv, der </w:t>
-      </w:r>
-      <w:r>
-        <w:rPr>
-          <w:rFonts w:cs="Helvetica"/>
+        <w:t xml:space="preserve">Entwurfsidee </w:t>
+      </w:r>
+      <w:proofErr w:type="spellStart"/>
+      <w:r>
+        <w:rPr>
+          <w:rFonts w:cs="Helvetica"/>
+          <w:i/>
           <w:strike/>
           <w:sz w:val="22"/>
           <w:szCs w:val="30"/>
           <w:rPrChange w:id="521" w:author="stefan zedlacher" w:date="2016-03-03T12:45:00Z">
             <w:rPr>
               <w:rFonts w:cs="Helvetica"/>
+              <w:i/>
               <w:sz w:val="22"/>
               <w:szCs w:val="30"/>
             </w:rPr>
           </w:rPrChange>
         </w:rPr>
-        <w:t xml:space="preserve">Entwurfsidee </w:t>
-      </w:r>
-      <w:proofErr w:type="spellStart"/>
+        <w:t>Geymüllers</w:t>
+      </w:r>
+      <w:proofErr w:type="spellEnd"/>
       <w:r>
         <w:rPr>
           <w:rFonts w:cs="Helvetica"/>
@@ -20749,26 +20714,23 @@
             </w:rPr>
           </w:rPrChange>
         </w:rPr>
-        <w:t>Geymüllers</w:t>
-      </w:r>
-      <w:proofErr w:type="spellEnd"/>
-      <w:r>
-        <w:rPr>
-          <w:rFonts w:cs="Helvetica"/>
-          <w:i/>
+        <w:t xml:space="preserve"> </w:t>
+      </w:r>
+      <w:r>
+        <w:rPr>
+          <w:rFonts w:cs="Helvetica"/>
           <w:strike/>
           <w:sz w:val="22"/>
           <w:szCs w:val="30"/>
           <w:rPrChange w:id="523" w:author="stefan zedlacher" w:date="2016-03-03T12:45:00Z">
             <w:rPr>
               <w:rFonts w:cs="Helvetica"/>
-              <w:i/>
               <w:sz w:val="22"/>
               <w:szCs w:val="30"/>
             </w:rPr>
           </w:rPrChange>
         </w:rPr>
-        <w:t xml:space="preserve"> </w:t>
+        <w:t xml:space="preserve">und einer </w:t>
       </w:r>
       <w:r>
         <w:rPr>
@@ -20784,7 +20746,7 @@
             </w:rPr>
           </w:rPrChange>
         </w:rPr>
-        <w:t xml:space="preserve">und einer </w:t>
+        <w:t xml:space="preserve">später </w:t>
       </w:r>
       <w:r>
         <w:rPr>
@@ -20800,7 +20762,7 @@
             </w:rPr>
           </w:rPrChange>
         </w:rPr>
-        <w:t xml:space="preserve">später </w:t>
+        <w:t>publizierten Interpretation</w:t>
       </w:r>
       <w:r>
         <w:rPr>
@@ -20816,7 +20778,7 @@
             </w:rPr>
           </w:rPrChange>
         </w:rPr>
-        <w:t>publizierten Interpretation</w:t>
+        <w:t>sbetrachtung einer Kunsthistorikerin</w:t>
       </w:r>
       <w:r>
         <w:rPr>
@@ -20825,22 +20787,6 @@
           <w:sz w:val="22"/>
           <w:szCs w:val="30"/>
           <w:rPrChange w:id="527" w:author="stefan zedlacher" w:date="2016-03-03T12:45:00Z">
-            <w:rPr>
-              <w:rFonts w:cs="Helvetica"/>
-              <w:sz w:val="22"/>
-              <w:szCs w:val="30"/>
-            </w:rPr>
-          </w:rPrChange>
-        </w:rPr>
-        <w:t>sbetrachtung einer Kunsthistorikerin</w:t>
-      </w:r>
-      <w:r>
-        <w:rPr>
-          <w:rFonts w:cs="Helvetica"/>
-          <w:strike/>
-          <w:sz w:val="22"/>
-          <w:szCs w:val="30"/>
-          <w:rPrChange w:id="528" w:author="stefan zedlacher" w:date="2016-03-03T12:45:00Z">
             <w:rPr>
               <w:rFonts w:cs="Helvetica"/>
               <w:sz w:val="22"/>
@@ -21632,6 +21578,43 @@
         <w:spacing w:after="0"/>
         <w:jc w:val="both"/>
         <w:rPr>
+          <w:ins w:id="528" w:author="stefan zedlacher" w:date="2016-03-06T19:59:00Z"/>
+          <w:rFonts w:cs="Helvetica"/>
+          <w:sz w:val="22"/>
+          <w:szCs w:val="30"/>
+        </w:rPr>
+      </w:pPr>
+      <w:ins w:id="529" w:author="stefan zedlacher" w:date="2016-03-06T19:59:00Z">
+        <w:r>
+          <w:rPr>
+            <w:rFonts w:cs="Helvetica"/>
+            <w:sz w:val="22"/>
+            <w:szCs w:val="30"/>
+          </w:rPr>
+          <w:t xml:space="preserve">Analoge Variante mit den Skizzenbüchern beschreiben </w:t>
+        </w:r>
+      </w:ins>
+      <w:ins w:id="530" w:author="stefan zedlacher" w:date="2016-03-06T20:07:00Z">
+        <w:r>
+          <w:rPr>
+            <w:rFonts w:cs="Helvetica"/>
+            <w:sz w:val="22"/>
+            <w:szCs w:val="30"/>
+          </w:rPr>
+          <w:t xml:space="preserve">Was </w:t>
+        </w:r>
+      </w:ins>
+    </w:p>
+    <w:p>
+      <w:pPr>
+        <w:widowControl w:val="0"/>
+        <w:autoSpaceDE w:val="0"/>
+        <w:autoSpaceDN w:val="0"/>
+        <w:adjustRightInd w:val="0"/>
+        <w:spacing w:after="0"/>
+        <w:jc w:val="both"/>
+        <w:rPr>
+          <w:ins w:id="531" w:author="stefan zedlacher" w:date="2016-03-06T19:59:00Z"/>
           <w:rFonts w:cs="Helvetica"/>
           <w:sz w:val="22"/>
           <w:szCs w:val="30"/>
@@ -21647,6 +21630,397 @@
         <w:spacing w:after="0"/>
         <w:jc w:val="both"/>
         <w:rPr>
+          <w:ins w:id="532" w:author="stefan zedlacher" w:date="2016-03-06T20:01:00Z"/>
+          <w:rFonts w:cs="Helvetica"/>
+          <w:sz w:val="22"/>
+          <w:szCs w:val="30"/>
+        </w:rPr>
+      </w:pPr>
+      <w:ins w:id="533" w:author="stefan zedlacher" w:date="2016-03-06T19:59:00Z">
+        <w:r>
+          <w:rPr>
+            <w:rFonts w:cs="Helvetica"/>
+            <w:sz w:val="22"/>
+            <w:szCs w:val="30"/>
+          </w:rPr>
+          <w:t xml:space="preserve">Absatz </w:t>
+        </w:r>
+      </w:ins>
+    </w:p>
+    <w:p>
+      <w:pPr>
+        <w:pStyle w:val="Listenabsatz"/>
+        <w:widowControl w:val="0"/>
+        <w:numPr>
+          <w:ilvl w:val="0"/>
+          <w:numId w:val="8"/>
+        </w:numPr>
+        <w:autoSpaceDE w:val="0"/>
+        <w:autoSpaceDN w:val="0"/>
+        <w:adjustRightInd w:val="0"/>
+        <w:spacing w:after="0"/>
+        <w:jc w:val="both"/>
+        <w:rPr>
+          <w:ins w:id="534" w:author="stefan zedlacher" w:date="2016-03-06T20:01:00Z"/>
+          <w:rFonts w:cs="Helvetica"/>
+          <w:sz w:val="22"/>
+          <w:szCs w:val="30"/>
+          <w:rPrChange w:id="535" w:author="stefan zedlacher" w:date="2016-03-06T20:02:00Z">
+            <w:rPr>
+              <w:ins w:id="536" w:author="stefan zedlacher" w:date="2016-03-06T20:01:00Z"/>
+            </w:rPr>
+          </w:rPrChange>
+        </w:rPr>
+        <w:pPrChange w:id="537" w:author="stefan zedlacher" w:date="2016-03-06T20:02:00Z">
+          <w:pPr>
+            <w:widowControl w:val="0"/>
+            <w:autoSpaceDE w:val="0"/>
+            <w:autoSpaceDN w:val="0"/>
+            <w:adjustRightInd w:val="0"/>
+            <w:spacing w:after="0"/>
+            <w:jc w:val="both"/>
+          </w:pPr>
+        </w:pPrChange>
+      </w:pPr>
+      <w:ins w:id="538" w:author="stefan zedlacher" w:date="2016-03-06T20:01:00Z">
+        <w:r>
+          <w:rPr>
+            <w:rFonts w:cs="Helvetica"/>
+            <w:sz w:val="22"/>
+            <w:szCs w:val="30"/>
+            <w:rPrChange w:id="539" w:author="stefan zedlacher" w:date="2016-03-06T20:02:00Z">
+              <w:rPr/>
+            </w:rPrChange>
+          </w:rPr>
+          <w:t>Florenz: Welche Methoden der Erkennung habe ich?</w:t>
+        </w:r>
+      </w:ins>
+    </w:p>
+    <w:p>
+      <w:pPr>
+        <w:pStyle w:val="Listenabsatz"/>
+        <w:widowControl w:val="0"/>
+        <w:numPr>
+          <w:ilvl w:val="0"/>
+          <w:numId w:val="8"/>
+        </w:numPr>
+        <w:autoSpaceDE w:val="0"/>
+        <w:autoSpaceDN w:val="0"/>
+        <w:adjustRightInd w:val="0"/>
+        <w:spacing w:after="0"/>
+        <w:jc w:val="both"/>
+        <w:rPr>
+          <w:ins w:id="540" w:author="stefan zedlacher" w:date="2016-03-06T20:02:00Z"/>
+          <w:rFonts w:cs="Helvetica"/>
+          <w:sz w:val="22"/>
+          <w:szCs w:val="30"/>
+        </w:rPr>
+        <w:pPrChange w:id="541" w:author="stefan zedlacher" w:date="2016-03-06T20:02:00Z">
+          <w:pPr>
+            <w:widowControl w:val="0"/>
+            <w:autoSpaceDE w:val="0"/>
+            <w:autoSpaceDN w:val="0"/>
+            <w:adjustRightInd w:val="0"/>
+            <w:spacing w:after="0"/>
+            <w:jc w:val="both"/>
+          </w:pPr>
+        </w:pPrChange>
+      </w:pPr>
+      <w:ins w:id="542" w:author="stefan zedlacher" w:date="2016-03-06T20:02:00Z">
+        <w:r>
+          <w:rPr>
+            <w:rFonts w:cs="Helvetica"/>
+            <w:sz w:val="22"/>
+            <w:szCs w:val="30"/>
+          </w:rPr>
+          <w:t>Welche Methoden der Darstellung würden wir wählen</w:t>
+        </w:r>
+      </w:ins>
+      <w:ins w:id="543" w:author="stefan zedlacher" w:date="2016-03-06T20:03:00Z">
+        <w:r>
+          <w:rPr>
+            <w:rFonts w:cs="Helvetica"/>
+            <w:sz w:val="22"/>
+            <w:szCs w:val="30"/>
+          </w:rPr>
+          <w:t xml:space="preserve"> (analog/digital)</w:t>
+        </w:r>
+      </w:ins>
+      <w:ins w:id="544" w:author="stefan zedlacher" w:date="2016-03-06T20:02:00Z">
+        <w:r>
+          <w:rPr>
+            <w:rFonts w:cs="Helvetica"/>
+            <w:sz w:val="22"/>
+            <w:szCs w:val="30"/>
+          </w:rPr>
+          <w:t>?</w:t>
+        </w:r>
+      </w:ins>
+    </w:p>
+    <w:p>
+      <w:pPr>
+        <w:pStyle w:val="Listenabsatz"/>
+        <w:widowControl w:val="0"/>
+        <w:numPr>
+          <w:ilvl w:val="0"/>
+          <w:numId w:val="8"/>
+        </w:numPr>
+        <w:autoSpaceDE w:val="0"/>
+        <w:autoSpaceDN w:val="0"/>
+        <w:adjustRightInd w:val="0"/>
+        <w:spacing w:after="0"/>
+        <w:jc w:val="both"/>
+        <w:rPr>
+          <w:ins w:id="545" w:author="stefan zedlacher" w:date="2016-03-06T20:02:00Z"/>
+          <w:rFonts w:cs="Helvetica"/>
+          <w:sz w:val="22"/>
+          <w:szCs w:val="30"/>
+        </w:rPr>
+        <w:pPrChange w:id="546" w:author="stefan zedlacher" w:date="2016-03-06T20:02:00Z">
+          <w:pPr>
+            <w:widowControl w:val="0"/>
+            <w:autoSpaceDE w:val="0"/>
+            <w:autoSpaceDN w:val="0"/>
+            <w:adjustRightInd w:val="0"/>
+            <w:spacing w:after="0"/>
+            <w:jc w:val="both"/>
+          </w:pPr>
+        </w:pPrChange>
+      </w:pPr>
+      <w:ins w:id="547" w:author="stefan zedlacher" w:date="2016-03-06T20:02:00Z">
+        <w:r>
+          <w:rPr>
+            <w:rFonts w:cs="Helvetica"/>
+            <w:sz w:val="22"/>
+            <w:szCs w:val="30"/>
+          </w:rPr>
+          <w:t xml:space="preserve">Welche Technologien können die Erweiterte Funktion von Beziehung und Bedeutung richtig unterstützen? </w:t>
+        </w:r>
+      </w:ins>
+    </w:p>
+    <w:p>
+      <w:pPr>
+        <w:pStyle w:val="Listenabsatz"/>
+        <w:widowControl w:val="0"/>
+        <w:numPr>
+          <w:ilvl w:val="0"/>
+          <w:numId w:val="8"/>
+        </w:numPr>
+        <w:autoSpaceDE w:val="0"/>
+        <w:autoSpaceDN w:val="0"/>
+        <w:adjustRightInd w:val="0"/>
+        <w:spacing w:after="0"/>
+        <w:jc w:val="both"/>
+        <w:rPr>
+          <w:rFonts w:cs="Helvetica"/>
+          <w:sz w:val="22"/>
+          <w:szCs w:val="30"/>
+          <w:rPrChange w:id="548" w:author="stefan zedlacher" w:date="2016-03-06T20:02:00Z">
+            <w:rPr/>
+          </w:rPrChange>
+        </w:rPr>
+        <w:pPrChange w:id="549" w:author="stefan zedlacher" w:date="2016-03-06T20:02:00Z">
+          <w:pPr>
+            <w:widowControl w:val="0"/>
+            <w:autoSpaceDE w:val="0"/>
+            <w:autoSpaceDN w:val="0"/>
+            <w:adjustRightInd w:val="0"/>
+            <w:spacing w:after="0"/>
+            <w:jc w:val="both"/>
+          </w:pPr>
+        </w:pPrChange>
+      </w:pPr>
+      <w:ins w:id="550" w:author="stefan zedlacher" w:date="2016-03-06T20:07:00Z">
+        <w:r>
+          <w:rPr>
+            <w:rFonts w:cs="Helvetica"/>
+            <w:sz w:val="22"/>
+            <w:szCs w:val="30"/>
+          </w:rPr>
+          <w:t xml:space="preserve">Was bringt die Datenbank vor Ort? -&gt; </w:t>
+        </w:r>
+      </w:ins>
+      <w:ins w:id="551" w:author="stefan zedlacher" w:date="2016-03-06T20:11:00Z">
+        <w:r>
+          <w:rPr>
+            <w:rFonts w:cs="Helvetica"/>
+            <w:sz w:val="22"/>
+            <w:szCs w:val="30"/>
+          </w:rPr>
+          <w:t xml:space="preserve">1. </w:t>
+        </w:r>
+      </w:ins>
+      <w:ins w:id="552" w:author="stefan zedlacher" w:date="2016-03-06T20:07:00Z">
+        <w:r>
+          <w:rPr>
+            <w:rFonts w:cs="Helvetica"/>
+            <w:sz w:val="22"/>
+            <w:szCs w:val="30"/>
+          </w:rPr>
+          <w:t xml:space="preserve">Semantische Suche, Verknüpfung sind dargestellt, </w:t>
+        </w:r>
+      </w:ins>
+      <w:ins w:id="553" w:author="stefan zedlacher" w:date="2016-03-06T20:10:00Z">
+        <w:r>
+          <w:rPr>
+            <w:rFonts w:cs="Helvetica"/>
+            <w:sz w:val="22"/>
+            <w:szCs w:val="30"/>
+          </w:rPr>
+          <w:t>Browsen wird ermöglicht.</w:t>
+        </w:r>
+      </w:ins>
+      <w:ins w:id="554" w:author="stefan zedlacher" w:date="2016-03-06T20:11:00Z">
+        <w:r>
+          <w:rPr>
+            <w:rFonts w:cs="Helvetica"/>
+            <w:sz w:val="22"/>
+            <w:szCs w:val="30"/>
+          </w:rPr>
+          <w:t xml:space="preserve"> 2. Ergänzungen (sind in der Datenbank möglich</w:t>
+        </w:r>
+      </w:ins>
+      <w:ins w:id="555" w:author="stefan zedlacher" w:date="2016-03-06T20:12:00Z">
+        <w:r>
+          <w:rPr>
+            <w:rFonts w:cs="Helvetica"/>
+            <w:sz w:val="22"/>
+            <w:szCs w:val="30"/>
+          </w:rPr>
+          <w:t xml:space="preserve"> (Graphen)</w:t>
+        </w:r>
+      </w:ins>
+      <w:ins w:id="556" w:author="stefan zedlacher" w:date="2016-03-06T20:11:00Z">
+        <w:r>
+          <w:rPr>
+            <w:rFonts w:cs="Helvetica"/>
+            <w:sz w:val="22"/>
+            <w:szCs w:val="30"/>
+          </w:rPr>
+          <w:t xml:space="preserve">, Postkarte von </w:t>
+        </w:r>
+        <w:proofErr w:type="spellStart"/>
+        <w:r>
+          <w:rPr>
+            <w:rFonts w:cs="Helvetica"/>
+            <w:sz w:val="22"/>
+            <w:szCs w:val="30"/>
+          </w:rPr>
+          <w:t>Flock</w:t>
+        </w:r>
+        <w:proofErr w:type="spellEnd"/>
+        <w:r>
+          <w:rPr>
+            <w:rFonts w:cs="Helvetica"/>
+            <w:sz w:val="22"/>
+            <w:szCs w:val="30"/>
+          </w:rPr>
+          <w:t xml:space="preserve">, Foto dazu, </w:t>
+        </w:r>
+        <w:proofErr w:type="spellStart"/>
+        <w:r>
+          <w:rPr>
+            <w:rFonts w:cs="Helvetica"/>
+            <w:sz w:val="22"/>
+            <w:szCs w:val="30"/>
+          </w:rPr>
+          <w:t>Mendeley</w:t>
+        </w:r>
+        <w:proofErr w:type="spellEnd"/>
+        <w:r>
+          <w:rPr>
+            <w:rFonts w:cs="Helvetica"/>
+            <w:sz w:val="22"/>
+            <w:szCs w:val="30"/>
+          </w:rPr>
+          <w:t xml:space="preserve"> Zitierungen, ....</w:t>
+        </w:r>
+      </w:ins>
+      <w:ins w:id="557" w:author="stefan zedlacher" w:date="2016-03-06T20:14:00Z">
+        <w:r>
+          <w:rPr>
+            <w:rFonts w:cs="Helvetica"/>
+            <w:sz w:val="22"/>
+            <w:szCs w:val="30"/>
+          </w:rPr>
+          <w:t xml:space="preserve"> -&gt; Skizzenblatt wo mehrere gearbeitet [Christoph, </w:t>
+        </w:r>
+        <w:proofErr w:type="spellStart"/>
+        <w:r>
+          <w:rPr>
+            <w:rFonts w:cs="Helvetica"/>
+            <w:sz w:val="22"/>
+            <w:szCs w:val="30"/>
+          </w:rPr>
+          <w:t>arbeitsweise</w:t>
+        </w:r>
+        <w:proofErr w:type="spellEnd"/>
+        <w:r>
+          <w:rPr>
+            <w:rFonts w:cs="Helvetica"/>
+            <w:sz w:val="22"/>
+            <w:szCs w:val="30"/>
+          </w:rPr>
+          <w:t xml:space="preserve"> war immer schon so, jetzt kann man Original von Bearbeitung trennen</w:t>
+        </w:r>
+      </w:ins>
+      <w:ins w:id="558" w:author="stefan zedlacher" w:date="2016-03-06T20:15:00Z">
+        <w:r>
+          <w:rPr>
+            <w:rFonts w:cs="Helvetica"/>
+            <w:sz w:val="22"/>
+            <w:szCs w:val="30"/>
+          </w:rPr>
+          <w:t>...</w:t>
+        </w:r>
+      </w:ins>
+      <w:ins w:id="559" w:author="stefan zedlacher" w:date="2016-03-06T20:14:00Z">
+        <w:r>
+          <w:rPr>
+            <w:rFonts w:cs="Helvetica"/>
+            <w:sz w:val="22"/>
+            <w:szCs w:val="30"/>
+          </w:rPr>
+          <w:t>]</w:t>
+        </w:r>
+      </w:ins>
+      <w:ins w:id="560" w:author="stefan zedlacher" w:date="2016-03-06T20:11:00Z">
+        <w:r>
+          <w:rPr>
+            <w:rFonts w:cs="Helvetica"/>
+            <w:sz w:val="22"/>
+            <w:szCs w:val="30"/>
+          </w:rPr>
+          <w:t>)</w:t>
+        </w:r>
+      </w:ins>
+    </w:p>
+    <w:p>
+      <w:pPr>
+        <w:widowControl w:val="0"/>
+        <w:autoSpaceDE w:val="0"/>
+        <w:autoSpaceDN w:val="0"/>
+        <w:adjustRightInd w:val="0"/>
+        <w:spacing w:after="0"/>
+        <w:jc w:val="both"/>
+        <w:rPr>
+          <w:rFonts w:cs="Arial"/>
+          <w:sz w:val="22"/>
+          <w:szCs w:val="30"/>
+        </w:rPr>
+      </w:pPr>
+      <w:bookmarkStart w:id="561" w:name="_GoBack"/>
+      <w:bookmarkEnd w:id="561"/>
+    </w:p>
+    <w:p>
+      <w:pPr>
+        <w:widowControl w:val="0"/>
+        <w:autoSpaceDE w:val="0"/>
+        <w:autoSpaceDN w:val="0"/>
+        <w:adjustRightInd w:val="0"/>
+        <w:spacing w:after="0"/>
+        <w:jc w:val="both"/>
+        <w:rPr>
           <w:rFonts w:cs="Arial"/>
           <w:sz w:val="22"/>
           <w:szCs w:val="30"/>
@@ -21670,39 +22044,24 @@
     </w:p>
     <w:p>
       <w:pPr>
-        <w:widowControl w:val="0"/>
-        <w:autoSpaceDE w:val="0"/>
-        <w:autoSpaceDN w:val="0"/>
-        <w:adjustRightInd w:val="0"/>
-        <w:spacing w:after="0"/>
-        <w:jc w:val="both"/>
         <w:rPr>
           <w:rFonts w:cs="Arial"/>
           <w:sz w:val="22"/>
           <w:szCs w:val="30"/>
         </w:rPr>
       </w:pPr>
+      <w:r>
+        <w:rPr>
+          <w:rFonts w:cs="Arial"/>
+          <w:sz w:val="22"/>
+          <w:szCs w:val="30"/>
+        </w:rPr>
+        <w:t xml:space="preserve">MONA: </w:t>
+      </w:r>
     </w:p>
     <w:p>
       <w:pPr>
         <w:rPr>
-          <w:rFonts w:cs="Arial"/>
-          <w:sz w:val="22"/>
-          <w:szCs w:val="30"/>
-        </w:rPr>
-      </w:pPr>
-      <w:r>
-        <w:rPr>
-          <w:rFonts w:cs="Arial"/>
-          <w:sz w:val="22"/>
-          <w:szCs w:val="30"/>
-        </w:rPr>
-        <w:t xml:space="preserve">MONA: </w:t>
-      </w:r>
-    </w:p>
-    <w:p>
-      <w:pPr>
-        <w:rPr>
           <w:color w:val="1F497D" w:themeColor="text2"/>
           <w:sz w:val="22"/>
           <w:szCs w:val="28"/>
@@ -21717,7 +22076,6 @@
           <w:szCs w:val="28"/>
           <w:lang w:val="en-GB" w:eastAsia="de-DE"/>
         </w:rPr>
-        <w:lastRenderedPageBreak/>
         <w:t>Methodische</w:t>
       </w:r>
       <w:proofErr w:type="spellEnd"/>
@@ -21984,14 +22342,14 @@
         <w:spacing w:after="0"/>
         <w:jc w:val="both"/>
         <w:rPr>
-          <w:ins w:id="529" w:author="Christoph Breser" w:date="2016-02-25T09:58:00Z"/>
+          <w:ins w:id="562" w:author="Christoph Breser" w:date="2016-02-25T09:58:00Z"/>
           <w:rFonts w:cs="Helvetica"/>
           <w:color w:val="800000"/>
           <w:sz w:val="22"/>
           <w:szCs w:val="30"/>
         </w:rPr>
       </w:pPr>
-      <w:ins w:id="530" w:author="Christoph Breser" w:date="2016-02-25T09:58:00Z">
+      <w:ins w:id="563" w:author="Christoph Breser" w:date="2016-02-25T09:58:00Z">
         <w:r>
           <w:rPr>
             <w:rFonts w:cs="Helvetica"/>
@@ -22032,7 +22390,7 @@
         <w:spacing w:after="0"/>
         <w:jc w:val="both"/>
         <w:rPr>
-          <w:ins w:id="531" w:author="Christoph Breser" w:date="2016-02-25T09:58:00Z"/>
+          <w:ins w:id="564" w:author="Christoph Breser" w:date="2016-02-25T09:58:00Z"/>
           <w:rFonts w:cs="Helvetica"/>
           <w:color w:val="800000"/>
           <w:sz w:val="22"/>
@@ -22049,14 +22407,14 @@
         <w:spacing w:after="0"/>
         <w:jc w:val="both"/>
         <w:rPr>
-          <w:ins w:id="532" w:author="Christoph Breser" w:date="2016-02-25T09:58:00Z"/>
+          <w:ins w:id="565" w:author="Christoph Breser" w:date="2016-02-25T09:58:00Z"/>
           <w:rFonts w:cs="Helvetica"/>
           <w:color w:val="800000"/>
           <w:sz w:val="22"/>
           <w:szCs w:val="30"/>
         </w:rPr>
       </w:pPr>
-      <w:ins w:id="533" w:author="Christoph Breser" w:date="2016-02-25T09:58:00Z">
+      <w:ins w:id="566" w:author="Christoph Breser" w:date="2016-02-25T09:58:00Z">
         <w:r>
           <w:rPr>
             <w:rFonts w:cs="Helvetica"/>
@@ -22097,7 +22455,7 @@
         <w:spacing w:after="0"/>
         <w:jc w:val="both"/>
         <w:rPr>
-          <w:ins w:id="534" w:author="Christoph Breser" w:date="2016-02-25T09:58:00Z"/>
+          <w:ins w:id="567" w:author="Christoph Breser" w:date="2016-02-25T09:58:00Z"/>
           <w:rFonts w:cs="Helvetica"/>
           <w:color w:val="800000"/>
           <w:sz w:val="22"/>
@@ -22130,7 +22488,7 @@
           <w:sz w:val="22"/>
           <w:szCs w:val="28"/>
           <w:lang w:eastAsia="de-DE"/>
-          <w:rPrChange w:id="535" w:author="stefan zedlacher" w:date="2016-03-03T12:46:00Z">
+          <w:rPrChange w:id="568" w:author="stefan zedlacher" w:date="2016-03-03T12:46:00Z">
             <w:rPr>
               <w:sz w:val="22"/>
               <w:szCs w:val="28"/>
@@ -22145,7 +22503,7 @@
           <w:sz w:val="22"/>
           <w:szCs w:val="28"/>
           <w:lang w:eastAsia="de-DE"/>
-          <w:rPrChange w:id="536" w:author="stefan zedlacher" w:date="2016-03-03T12:46:00Z">
+          <w:rPrChange w:id="569" w:author="stefan zedlacher" w:date="2016-03-03T12:46:00Z">
             <w:rPr>
               <w:sz w:val="22"/>
               <w:szCs w:val="28"/>
@@ -22153,7 +22511,6 @@
             </w:rPr>
           </w:rPrChange>
         </w:rPr>
-        <w:lastRenderedPageBreak/>
         <w:t xml:space="preserve">Anwendung des Linsenmodells von BRUNSWIK in Applikation: </w:t>
       </w:r>
     </w:p>
@@ -22165,7 +22522,7 @@
           <w:sz w:val="22"/>
           <w:szCs w:val="28"/>
           <w:lang w:eastAsia="de-DE"/>
-          <w:rPrChange w:id="537" w:author="stefan zedlacher" w:date="2016-03-03T12:46:00Z">
+          <w:rPrChange w:id="570" w:author="stefan zedlacher" w:date="2016-03-03T12:46:00Z">
             <w:rPr>
               <w:sz w:val="22"/>
               <w:szCs w:val="28"/>
@@ -22180,7 +22537,7 @@
           <w:sz w:val="22"/>
           <w:szCs w:val="28"/>
           <w:lang w:eastAsia="de-DE"/>
-          <w:rPrChange w:id="538" w:author="stefan zedlacher" w:date="2016-03-03T12:46:00Z">
+          <w:rPrChange w:id="571" w:author="stefan zedlacher" w:date="2016-03-03T12:46:00Z">
             <w:rPr>
               <w:sz w:val="22"/>
               <w:szCs w:val="28"/>
@@ -22200,7 +22557,7 @@
           <w:sz w:val="22"/>
           <w:szCs w:val="28"/>
           <w:lang w:eastAsia="de-DE"/>
-          <w:rPrChange w:id="539" w:author="stefan zedlacher" w:date="2016-03-03T12:46:00Z">
+          <w:rPrChange w:id="572" w:author="stefan zedlacher" w:date="2016-03-03T12:46:00Z">
             <w:rPr>
               <w:b/>
               <w:sz w:val="22"/>
@@ -22217,7 +22574,7 @@
           <w:sz w:val="22"/>
           <w:szCs w:val="28"/>
           <w:lang w:eastAsia="de-DE"/>
-          <w:rPrChange w:id="540" w:author="stefan zedlacher" w:date="2016-03-03T12:46:00Z">
+          <w:rPrChange w:id="573" w:author="stefan zedlacher" w:date="2016-03-03T12:46:00Z">
             <w:rPr>
               <w:b/>
               <w:sz w:val="22"/>
@@ -22238,7 +22595,7 @@
           <w:szCs w:val="28"/>
           <w:u w:val="single"/>
           <w:lang w:eastAsia="de-DE"/>
-          <w:rPrChange w:id="541" w:author="stefan zedlacher" w:date="2016-03-03T12:46:00Z">
+          <w:rPrChange w:id="574" w:author="stefan zedlacher" w:date="2016-03-03T12:46:00Z">
             <w:rPr>
               <w:sz w:val="22"/>
               <w:szCs w:val="28"/>
@@ -22258,7 +22615,7 @@
           <w:szCs w:val="28"/>
           <w:u w:val="single"/>
           <w:lang w:eastAsia="de-DE"/>
-          <w:rPrChange w:id="542" w:author="stefan zedlacher" w:date="2016-03-03T12:46:00Z">
+          <w:rPrChange w:id="575" w:author="stefan zedlacher" w:date="2016-03-03T12:46:00Z">
             <w:rPr>
               <w:sz w:val="22"/>
               <w:szCs w:val="28"/>
@@ -22275,7 +22632,7 @@
           <w:szCs w:val="28"/>
           <w:u w:val="single"/>
           <w:lang w:eastAsia="de-DE"/>
-          <w:rPrChange w:id="543" w:author="stefan zedlacher" w:date="2016-03-03T12:46:00Z">
+          <w:rPrChange w:id="576" w:author="stefan zedlacher" w:date="2016-03-03T12:46:00Z">
             <w:rPr>
               <w:sz w:val="22"/>
               <w:szCs w:val="28"/>
@@ -22295,7 +22652,7 @@
           <w:sz w:val="22"/>
           <w:szCs w:val="28"/>
           <w:lang w:eastAsia="de-DE"/>
-          <w:rPrChange w:id="544" w:author="stefan zedlacher" w:date="2016-03-03T12:46:00Z">
+          <w:rPrChange w:id="577" w:author="stefan zedlacher" w:date="2016-03-03T12:46:00Z">
             <w:rPr>
               <w:sz w:val="22"/>
               <w:szCs w:val="28"/>
@@ -22310,7 +22667,7 @@
           <w:sz w:val="22"/>
           <w:szCs w:val="28"/>
           <w:lang w:eastAsia="de-DE"/>
-          <w:rPrChange w:id="545" w:author="stefan zedlacher" w:date="2016-03-03T12:46:00Z">
+          <w:rPrChange w:id="578" w:author="stefan zedlacher" w:date="2016-03-03T12:46:00Z">
             <w:rPr>
               <w:sz w:val="22"/>
               <w:szCs w:val="28"/>
@@ -22329,7 +22686,7 @@
           <w:sz w:val="22"/>
           <w:szCs w:val="28"/>
           <w:lang w:eastAsia="de-DE"/>
-          <w:rPrChange w:id="546" w:author="stefan zedlacher" w:date="2016-03-03T12:46:00Z">
+          <w:rPrChange w:id="579" w:author="stefan zedlacher" w:date="2016-03-03T12:46:00Z">
             <w:rPr>
               <w:sz w:val="22"/>
               <w:szCs w:val="28"/>
@@ -22348,7 +22705,7 @@
           <w:szCs w:val="28"/>
           <w:u w:val="single"/>
           <w:lang w:eastAsia="de-DE"/>
-          <w:rPrChange w:id="547" w:author="stefan zedlacher" w:date="2016-03-03T12:46:00Z">
+          <w:rPrChange w:id="580" w:author="stefan zedlacher" w:date="2016-03-03T12:46:00Z">
             <w:rPr>
               <w:sz w:val="22"/>
               <w:szCs w:val="28"/>
@@ -22365,7 +22722,7 @@
           <w:szCs w:val="28"/>
           <w:u w:val="single"/>
           <w:lang w:eastAsia="de-DE"/>
-          <w:rPrChange w:id="548" w:author="stefan zedlacher" w:date="2016-03-03T12:46:00Z">
+          <w:rPrChange w:id="581" w:author="stefan zedlacher" w:date="2016-03-03T12:46:00Z">
             <w:rPr>
               <w:sz w:val="22"/>
               <w:szCs w:val="28"/>
@@ -22385,7 +22742,7 @@
           <w:sz w:val="22"/>
           <w:szCs w:val="28"/>
           <w:lang w:eastAsia="de-DE"/>
-          <w:rPrChange w:id="549" w:author="stefan zedlacher" w:date="2016-03-03T12:46:00Z">
+          <w:rPrChange w:id="582" w:author="stefan zedlacher" w:date="2016-03-03T12:46:00Z">
             <w:rPr>
               <w:sz w:val="22"/>
               <w:szCs w:val="28"/>
@@ -22400,7 +22757,7 @@
           <w:sz w:val="22"/>
           <w:szCs w:val="28"/>
           <w:lang w:eastAsia="de-DE"/>
-          <w:rPrChange w:id="550" w:author="stefan zedlacher" w:date="2016-03-03T12:46:00Z">
+          <w:rPrChange w:id="583" w:author="stefan zedlacher" w:date="2016-03-03T12:46:00Z">
             <w:rPr>
               <w:sz w:val="22"/>
               <w:szCs w:val="28"/>
@@ -22419,7 +22776,7 @@
           <w:sz w:val="22"/>
           <w:szCs w:val="28"/>
           <w:lang w:eastAsia="de-DE"/>
-          <w:rPrChange w:id="551" w:author="stefan zedlacher" w:date="2016-03-03T12:46:00Z">
+          <w:rPrChange w:id="584" w:author="stefan zedlacher" w:date="2016-03-03T12:46:00Z">
             <w:rPr>
               <w:sz w:val="22"/>
               <w:szCs w:val="28"/>
@@ -22438,7 +22795,7 @@
           <w:szCs w:val="28"/>
           <w:u w:val="single"/>
           <w:lang w:eastAsia="de-DE"/>
-          <w:rPrChange w:id="552" w:author="stefan zedlacher" w:date="2016-03-03T12:46:00Z">
+          <w:rPrChange w:id="585" w:author="stefan zedlacher" w:date="2016-03-03T12:46:00Z">
             <w:rPr>
               <w:sz w:val="22"/>
               <w:szCs w:val="28"/>
@@ -22455,7 +22812,7 @@
           <w:szCs w:val="28"/>
           <w:u w:val="single"/>
           <w:lang w:eastAsia="de-DE"/>
-          <w:rPrChange w:id="553" w:author="stefan zedlacher" w:date="2016-03-03T12:46:00Z">
+          <w:rPrChange w:id="586" w:author="stefan zedlacher" w:date="2016-03-03T12:46:00Z">
             <w:rPr>
               <w:sz w:val="22"/>
               <w:szCs w:val="28"/>
@@ -22475,7 +22832,7 @@
           <w:sz w:val="22"/>
           <w:szCs w:val="28"/>
           <w:lang w:eastAsia="de-DE"/>
-          <w:rPrChange w:id="554" w:author="stefan zedlacher" w:date="2016-03-03T12:46:00Z">
+          <w:rPrChange w:id="587" w:author="stefan zedlacher" w:date="2016-03-03T12:46:00Z">
             <w:rPr>
               <w:sz w:val="22"/>
               <w:szCs w:val="28"/>
@@ -22490,7 +22847,7 @@
           <w:sz w:val="22"/>
           <w:szCs w:val="28"/>
           <w:lang w:eastAsia="de-DE"/>
-          <w:rPrChange w:id="555" w:author="stefan zedlacher" w:date="2016-03-03T12:46:00Z">
+          <w:rPrChange w:id="588" w:author="stefan zedlacher" w:date="2016-03-03T12:46:00Z">
             <w:rPr>
               <w:sz w:val="22"/>
               <w:szCs w:val="28"/>
@@ -22509,7 +22866,7 @@
           <w:sz w:val="22"/>
           <w:szCs w:val="28"/>
           <w:lang w:eastAsia="de-DE"/>
-          <w:rPrChange w:id="556" w:author="stefan zedlacher" w:date="2016-03-03T12:46:00Z">
+          <w:rPrChange w:id="589" w:author="stefan zedlacher" w:date="2016-03-03T12:46:00Z">
             <w:rPr>
               <w:sz w:val="22"/>
               <w:szCs w:val="28"/>
@@ -22528,7 +22885,7 @@
           <w:sz w:val="22"/>
           <w:szCs w:val="28"/>
           <w:lang w:eastAsia="de-DE"/>
-          <w:rPrChange w:id="557" w:author="stefan zedlacher" w:date="2016-03-03T12:46:00Z">
+          <w:rPrChange w:id="590" w:author="stefan zedlacher" w:date="2016-03-03T12:46:00Z">
             <w:rPr>
               <w:b/>
               <w:sz w:val="22"/>
@@ -22545,7 +22902,7 @@
           <w:sz w:val="22"/>
           <w:szCs w:val="28"/>
           <w:lang w:eastAsia="de-DE"/>
-          <w:rPrChange w:id="558" w:author="stefan zedlacher" w:date="2016-03-03T12:46:00Z">
+          <w:rPrChange w:id="591" w:author="stefan zedlacher" w:date="2016-03-03T12:46:00Z">
             <w:rPr>
               <w:b/>
               <w:sz w:val="22"/>
@@ -22563,7 +22920,7 @@
           <w:sz w:val="22"/>
           <w:szCs w:val="28"/>
           <w:lang w:eastAsia="de-DE"/>
-          <w:rPrChange w:id="559" w:author="stefan zedlacher" w:date="2016-03-03T12:46:00Z">
+          <w:rPrChange w:id="592" w:author="stefan zedlacher" w:date="2016-03-03T12:46:00Z">
             <w:rPr>
               <w:b/>
               <w:sz w:val="22"/>
@@ -22581,7 +22938,7 @@
           <w:sz w:val="22"/>
           <w:szCs w:val="28"/>
           <w:lang w:eastAsia="de-DE"/>
-          <w:rPrChange w:id="560" w:author="stefan zedlacher" w:date="2016-03-03T12:46:00Z">
+          <w:rPrChange w:id="593" w:author="stefan zedlacher" w:date="2016-03-03T12:46:00Z">
             <w:rPr>
               <w:b/>
               <w:sz w:val="22"/>
@@ -22601,7 +22958,7 @@
           <w:sz w:val="22"/>
           <w:szCs w:val="28"/>
           <w:lang w:eastAsia="de-DE"/>
-          <w:rPrChange w:id="561" w:author="stefan zedlacher" w:date="2016-03-03T12:46:00Z">
+          <w:rPrChange w:id="594" w:author="stefan zedlacher" w:date="2016-03-03T12:46:00Z">
             <w:rPr>
               <w:sz w:val="22"/>
               <w:szCs w:val="28"/>
@@ -22624,7 +22981,7 @@
           <w:sz w:val="22"/>
           <w:szCs w:val="28"/>
           <w:lang w:eastAsia="de-DE"/>
-          <w:rPrChange w:id="562" w:author="stefan zedlacher" w:date="2016-03-03T12:46:00Z">
+          <w:rPrChange w:id="595" w:author="stefan zedlacher" w:date="2016-03-03T12:46:00Z">
             <w:rPr>
               <w:sz w:val="22"/>
               <w:szCs w:val="28"/>
@@ -22639,7 +22996,7 @@
           <w:sz w:val="22"/>
           <w:szCs w:val="28"/>
           <w:lang w:eastAsia="de-DE"/>
-          <w:rPrChange w:id="563" w:author="stefan zedlacher" w:date="2016-03-03T12:46:00Z">
+          <w:rPrChange w:id="596" w:author="stefan zedlacher" w:date="2016-03-03T12:46:00Z">
             <w:rPr>
               <w:sz w:val="22"/>
               <w:szCs w:val="28"/>
@@ -22655,7 +23012,7 @@
           <w:sz w:val="22"/>
           <w:szCs w:val="28"/>
           <w:lang w:eastAsia="de-DE"/>
-          <w:rPrChange w:id="564" w:author="stefan zedlacher" w:date="2016-03-03T12:46:00Z">
+          <w:rPrChange w:id="597" w:author="stefan zedlacher" w:date="2016-03-03T12:46:00Z">
             <w:rPr>
               <w:sz w:val="22"/>
               <w:szCs w:val="28"/>
@@ -22671,7 +23028,7 @@
           <w:sz w:val="22"/>
           <w:szCs w:val="28"/>
           <w:lang w:eastAsia="de-DE"/>
-          <w:rPrChange w:id="565" w:author="stefan zedlacher" w:date="2016-03-03T12:46:00Z">
+          <w:rPrChange w:id="598" w:author="stefan zedlacher" w:date="2016-03-03T12:46:00Z">
             <w:rPr>
               <w:sz w:val="22"/>
               <w:szCs w:val="28"/>
@@ -22687,7 +23044,7 @@
           <w:sz w:val="22"/>
           <w:szCs w:val="28"/>
           <w:lang w:eastAsia="de-DE"/>
-          <w:rPrChange w:id="566" w:author="stefan zedlacher" w:date="2016-03-03T12:46:00Z">
+          <w:rPrChange w:id="599" w:author="stefan zedlacher" w:date="2016-03-03T12:46:00Z">
             <w:rPr>
               <w:sz w:val="22"/>
               <w:szCs w:val="28"/>
@@ -22711,7 +23068,7 @@
           <w:sz w:val="22"/>
           <w:szCs w:val="28"/>
           <w:lang w:eastAsia="de-DE"/>
-          <w:rPrChange w:id="567" w:author="stefan zedlacher" w:date="2016-03-03T12:46:00Z">
+          <w:rPrChange w:id="600" w:author="stefan zedlacher" w:date="2016-03-03T12:46:00Z">
             <w:rPr>
               <w:sz w:val="22"/>
               <w:szCs w:val="28"/>
@@ -22726,7 +23083,7 @@
           <w:sz w:val="22"/>
           <w:szCs w:val="28"/>
           <w:lang w:eastAsia="de-DE"/>
-          <w:rPrChange w:id="568" w:author="stefan zedlacher" w:date="2016-03-03T12:46:00Z">
+          <w:rPrChange w:id="601" w:author="stefan zedlacher" w:date="2016-03-03T12:46:00Z">
             <w:rPr>
               <w:sz w:val="22"/>
               <w:szCs w:val="28"/>
@@ -22750,7 +23107,7 @@
           <w:sz w:val="22"/>
           <w:szCs w:val="28"/>
           <w:lang w:eastAsia="de-DE"/>
-          <w:rPrChange w:id="569" w:author="stefan zedlacher" w:date="2016-03-03T12:46:00Z">
+          <w:rPrChange w:id="602" w:author="stefan zedlacher" w:date="2016-03-03T12:46:00Z">
             <w:rPr>
               <w:sz w:val="22"/>
               <w:szCs w:val="28"/>
@@ -22765,7 +23122,7 @@
           <w:sz w:val="22"/>
           <w:szCs w:val="28"/>
           <w:lang w:eastAsia="de-DE"/>
-          <w:rPrChange w:id="570" w:author="stefan zedlacher" w:date="2016-03-03T12:46:00Z">
+          <w:rPrChange w:id="603" w:author="stefan zedlacher" w:date="2016-03-03T12:46:00Z">
             <w:rPr>
               <w:sz w:val="22"/>
               <w:szCs w:val="28"/>
@@ -22782,7 +23139,7 @@
           <w:sz w:val="22"/>
           <w:szCs w:val="28"/>
           <w:lang w:eastAsia="de-DE"/>
-          <w:rPrChange w:id="571" w:author="stefan zedlacher" w:date="2016-03-03T12:46:00Z">
+          <w:rPrChange w:id="604" w:author="stefan zedlacher" w:date="2016-03-03T12:46:00Z">
             <w:rPr>
               <w:sz w:val="22"/>
               <w:szCs w:val="28"/>
@@ -22799,7 +23156,7 @@
           <w:sz w:val="22"/>
           <w:szCs w:val="28"/>
           <w:lang w:eastAsia="de-DE"/>
-          <w:rPrChange w:id="572" w:author="stefan zedlacher" w:date="2016-03-03T12:46:00Z">
+          <w:rPrChange w:id="605" w:author="stefan zedlacher" w:date="2016-03-03T12:46:00Z">
             <w:rPr>
               <w:sz w:val="22"/>
               <w:szCs w:val="28"/>
@@ -22853,7 +23210,7 @@
     <w:p>
       <w:pPr>
         <w:rPr>
-          <w:ins w:id="573" w:author="Christoph Breser" w:date="2016-02-25T09:58:00Z"/>
+          <w:ins w:id="606" w:author="Christoph Breser" w:date="2016-02-25T09:58:00Z"/>
           <w:b/>
           <w:sz w:val="22"/>
           <w:szCs w:val="28"/>
@@ -22885,7 +23242,6 @@
           <w:szCs w:val="28"/>
           <w:lang w:eastAsia="de-DE"/>
         </w:rPr>
-        <w:lastRenderedPageBreak/>
         <w:t>LITERATUR</w:t>
       </w:r>
     </w:p>
@@ -27180,11 +27536,11 @@
         <w:spacing w:after="0"/>
         <w:jc w:val="both"/>
         <w:rPr>
-          <w:ins w:id="385" w:author="Christoph Breser" w:date="2016-02-25T09:58:00Z"/>
+          <w:ins w:id="384" w:author="Christoph Breser" w:date="2016-02-25T09:58:00Z"/>
           <w:sz w:val="18"/>
         </w:rPr>
       </w:pPr>
-      <w:ins w:id="386" w:author="Christoph Breser" w:date="2016-02-25T09:58:00Z">
+      <w:ins w:id="385" w:author="Christoph Breser" w:date="2016-02-25T09:58:00Z">
         <w:r>
           <w:rPr>
             <w:rStyle w:val="Funotenzeichen"/>
@@ -27214,35 +27570,35 @@
         </w:rPr>
         <w:t xml:space="preserve">geprägt, </w:t>
       </w:r>
+      <w:ins w:id="386" w:author="Christoph Breser" w:date="2016-02-25T09:58:00Z">
+        <w:r>
+          <w:rPr>
+            <w:sz w:val="18"/>
+          </w:rPr>
+          <w:t xml:space="preserve">sowie auch </w:t>
+        </w:r>
+      </w:ins>
+      <w:r>
+        <w:rPr>
+          <w:sz w:val="18"/>
+        </w:rPr>
+        <w:t xml:space="preserve">von einem </w:t>
+      </w:r>
       <w:ins w:id="387" w:author="Christoph Breser" w:date="2016-02-25T09:58:00Z">
         <w:r>
           <w:rPr>
             <w:sz w:val="18"/>
           </w:rPr>
-          <w:t xml:space="preserve">sowie auch </w:t>
-        </w:r>
-      </w:ins>
-      <w:r>
-        <w:rPr>
-          <w:sz w:val="18"/>
-        </w:rPr>
-        <w:t xml:space="preserve">von einem </w:t>
+          <w:t xml:space="preserve">Utilitarismus, mit welchem er sich vor allem gegenüber </w:t>
+        </w:r>
+      </w:ins>
+      <w:r>
+        <w:rPr>
+          <w:sz w:val="18"/>
+        </w:rPr>
+        <w:t xml:space="preserve">jenem, </w:t>
       </w:r>
       <w:ins w:id="388" w:author="Christoph Breser" w:date="2016-02-25T09:58:00Z">
-        <w:r>
-          <w:rPr>
-            <w:sz w:val="18"/>
-          </w:rPr>
-          <w:t xml:space="preserve">Utilitarismus, mit welchem er sich vor allem gegenüber </w:t>
-        </w:r>
-      </w:ins>
-      <w:r>
-        <w:rPr>
-          <w:sz w:val="18"/>
-        </w:rPr>
-        <w:t xml:space="preserve">jenem, </w:t>
-      </w:r>
-      <w:ins w:id="389" w:author="Christoph Breser" w:date="2016-02-25T09:58:00Z">
         <w:r>
           <w:rPr>
             <w:sz w:val="18"/>
@@ -27366,39 +27722,39 @@
       <w:r>
         <w:t xml:space="preserve"> Die durch die Netzwerkgrafik erweiterten Suchmöglichkeiten der Web-Applikation haben bisher beispielsweise ergeben, dass das Skizzenblatt weiters noch in Verbindung mit einer Skizze auf </w:t>
       </w:r>
+      <w:ins w:id="459" w:author="Christoph Breser" w:date="2016-02-25T09:58:00Z">
+        <w:r>
+          <w:t xml:space="preserve">Transparentpapier </w:t>
+        </w:r>
+      </w:ins>
+      <w:r>
+        <w:t xml:space="preserve">steht (vermutlich eine Übertragung) </w:t>
+      </w:r>
       <w:ins w:id="460" w:author="Christoph Breser" w:date="2016-02-25T09:58:00Z">
         <w:r>
-          <w:t xml:space="preserve">Transparentpapier </w:t>
-        </w:r>
-      </w:ins>
-      <w:r>
-        <w:t xml:space="preserve">steht (vermutlich eine Übertragung) </w:t>
+          <w:t xml:space="preserve">und </w:t>
+        </w:r>
+      </w:ins>
+      <w:r>
+        <w:t xml:space="preserve">mit einer </w:t>
       </w:r>
       <w:ins w:id="461" w:author="Christoph Breser" w:date="2016-02-25T09:58:00Z">
         <w:r>
-          <w:t xml:space="preserve">und </w:t>
-        </w:r>
-      </w:ins>
-      <w:r>
-        <w:t xml:space="preserve">mit einer </w:t>
+          <w:t xml:space="preserve">Publikationsvorlage, </w:t>
+        </w:r>
+      </w:ins>
+      <w:r>
+        <w:t xml:space="preserve">die schließlich zu einer vorbereiteten, jedoch nicht mehr gedruckten </w:t>
       </w:r>
       <w:ins w:id="462" w:author="Christoph Breser" w:date="2016-02-25T09:58:00Z">
         <w:r>
-          <w:t xml:space="preserve">Publikationsvorlage, </w:t>
-        </w:r>
-      </w:ins>
-      <w:r>
-        <w:t xml:space="preserve">die schließlich zu einer vorbereiteten, jedoch nicht mehr gedruckten </w:t>
+          <w:t xml:space="preserve">Publikation </w:t>
+        </w:r>
+      </w:ins>
+      <w:r>
+        <w:t>führen hätte sollen</w:t>
       </w:r>
       <w:ins w:id="463" w:author="Christoph Breser" w:date="2016-02-25T09:58:00Z">
-        <w:r>
-          <w:t xml:space="preserve">Publikation </w:t>
-        </w:r>
-      </w:ins>
-      <w:r>
-        <w:t>führen hätte sollen</w:t>
-      </w:r>
-      <w:ins w:id="464" w:author="Christoph Breser" w:date="2016-02-25T09:58:00Z">
         <w:r>
           <w:t xml:space="preserve">. </w:t>
         </w:r>
@@ -28180,6 +28536,118 @@
       </w:rPr>
     </w:lvl>
   </w:abstractNum>
+  <w:abstractNum w:abstractNumId="7">
+    <w:nsid w:val="7F5814D1"/>
+    <w:multiLevelType w:val="hybridMultilevel"/>
+    <w:tmpl w:val="1A822E42"/>
+    <w:lvl w:ilvl="0" w:tplc="DD6C34D4">
+      <w:numFmt w:val="bullet"/>
+      <w:lvlText w:val="-"/>
+      <w:lvlJc w:val="left"/>
+      <w:pPr>
+        <w:ind w:left="720" w:hanging="360"/>
+      </w:pPr>
+      <w:rPr>
+        <w:rFonts w:ascii="Helvetica Neue" w:eastAsiaTheme="minorHAnsi" w:hAnsi="Helvetica Neue" w:cs="Helvetica" w:hint="default"/>
+      </w:rPr>
+    </w:lvl>
+    <w:lvl w:ilvl="1" w:tplc="04070003" w:tentative="1">
+      <w:start w:val="1"/>
+      <w:numFmt w:val="bullet"/>
+      <w:lvlText w:val="o"/>
+      <w:lvlJc w:val="left"/>
+      <w:pPr>
+        <w:ind w:left="1440" w:hanging="360"/>
+      </w:pPr>
+      <w:rPr>
+        <w:rFonts w:ascii="Courier" w:hAnsi="Courier" w:hint="default"/>
+      </w:rPr>
+    </w:lvl>
+    <w:lvl w:ilvl="2" w:tplc="04070005" w:tentative="1">
+      <w:start w:val="1"/>
+      <w:numFmt w:val="bullet"/>
+      <w:lvlText w:val=""/>
+      <w:lvlJc w:val="left"/>
+      <w:pPr>
+        <w:ind w:left="2160" w:hanging="360"/>
+      </w:pPr>
+      <w:rPr>
+        <w:rFonts w:ascii="Symbol" w:hAnsi="Symbol" w:hint="default"/>
+      </w:rPr>
+    </w:lvl>
+    <w:lvl w:ilvl="3" w:tplc="04070001" w:tentative="1">
+      <w:start w:val="1"/>
+      <w:numFmt w:val="bullet"/>
+      <w:lvlText w:val=""/>
+      <w:lvlJc w:val="left"/>
+      <w:pPr>
+        <w:ind w:left="2880" w:hanging="360"/>
+      </w:pPr>
+      <w:rPr>
+        <w:rFonts w:ascii="Symbol" w:hAnsi="Symbol" w:hint="default"/>
+      </w:rPr>
+    </w:lvl>
+    <w:lvl w:ilvl="4" w:tplc="04070003" w:tentative="1">
+      <w:start w:val="1"/>
+      <w:numFmt w:val="bullet"/>
+      <w:lvlText w:val="o"/>
+      <w:lvlJc w:val="left"/>
+      <w:pPr>
+        <w:ind w:left="3600" w:hanging="360"/>
+      </w:pPr>
+      <w:rPr>
+        <w:rFonts w:ascii="Courier" w:hAnsi="Courier" w:hint="default"/>
+      </w:rPr>
+    </w:lvl>
+    <w:lvl w:ilvl="5" w:tplc="04070005" w:tentative="1">
+      <w:start w:val="1"/>
+      <w:numFmt w:val="bullet"/>
+      <w:lvlText w:val=""/>
+      <w:lvlJc w:val="left"/>
+      <w:pPr>
+        <w:ind w:left="4320" w:hanging="360"/>
+      </w:pPr>
+      <w:rPr>
+        <w:rFonts w:ascii="Symbol" w:hAnsi="Symbol" w:hint="default"/>
+      </w:rPr>
+    </w:lvl>
+    <w:lvl w:ilvl="6" w:tplc="04070001" w:tentative="1">
+      <w:start w:val="1"/>
+      <w:numFmt w:val="bullet"/>
+      <w:lvlText w:val=""/>
+      <w:lvlJc w:val="left"/>
+      <w:pPr>
+        <w:ind w:left="5040" w:hanging="360"/>
+      </w:pPr>
+      <w:rPr>
+        <w:rFonts w:ascii="Symbol" w:hAnsi="Symbol" w:hint="default"/>
+      </w:rPr>
+    </w:lvl>
+    <w:lvl w:ilvl="7" w:tplc="04070003" w:tentative="1">
+      <w:start w:val="1"/>
+      <w:numFmt w:val="bullet"/>
+      <w:lvlText w:val="o"/>
+      <w:lvlJc w:val="left"/>
+      <w:pPr>
+        <w:ind w:left="5760" w:hanging="360"/>
+      </w:pPr>
+      <w:rPr>
+        <w:rFonts w:ascii="Courier" w:hAnsi="Courier" w:hint="default"/>
+      </w:rPr>
+    </w:lvl>
+    <w:lvl w:ilvl="8" w:tplc="04070005" w:tentative="1">
+      <w:start w:val="1"/>
+      <w:numFmt w:val="bullet"/>
+      <w:lvlText w:val=""/>
+      <w:lvlJc w:val="left"/>
+      <w:pPr>
+        <w:ind w:left="6480" w:hanging="360"/>
+      </w:pPr>
+      <w:rPr>
+        <w:rFonts w:ascii="Symbol" w:hAnsi="Symbol" w:hint="default"/>
+      </w:rPr>
+    </w:lvl>
+  </w:abstractNum>
   <w:num w:numId="1">
     <w:abstractNumId w:val="1"/>
   </w:num>
@@ -28200,6 +28668,9 @@
   </w:num>
   <w:num w:numId="7">
     <w:abstractNumId w:val="6"/>
+  </w:num>
+  <w:num w:numId="8">
+    <w:abstractNumId w:val="7"/>
   </w:num>
 </w:numbering>
 </file>
